--- a/SQL_.docx
+++ b/SQL_.docx
@@ -1260,7 +1260,29 @@
           <w:sz w:val="24"/>
           <w:szCs w:val="24"/>
         </w:rPr>
-        <w:t>How many programmer has done PGDCA course</w:t>
+        <w:t xml:space="preserve">How many </w:t>
+      </w:r>
+      <w:proofErr w:type="gramStart"/>
+      <w:r>
+        <w:rPr>
+          <w:rFonts w:ascii="Times New Roman" w:hAnsi="Times New Roman" w:cs="Times New Roman"/>
+          <w:b/>
+          <w:bCs/>
+          <w:sz w:val="24"/>
+          <w:szCs w:val="24"/>
+        </w:rPr>
+        <w:t>programmer</w:t>
+      </w:r>
+      <w:proofErr w:type="gramEnd"/>
+      <w:r>
+        <w:rPr>
+          <w:rFonts w:ascii="Times New Roman" w:hAnsi="Times New Roman" w:cs="Times New Roman"/>
+          <w:b/>
+          <w:bCs/>
+          <w:sz w:val="24"/>
+          <w:szCs w:val="24"/>
+        </w:rPr>
+        <w:t xml:space="preserve"> has done PGDCA course</w:t>
       </w:r>
       <w:r>
         <w:t>.</w:t>
@@ -1685,8 +1707,20 @@
           <w:sz w:val="24"/>
           <w:szCs w:val="24"/>
         </w:rPr>
-        <w:t>Display the details of PACKAGES whose sales crossed the 20000 mark</w:t>
-      </w:r>
+        <w:t xml:space="preserve">Display the details of PACKAGES whose sales crossed the 20000 </w:t>
+      </w:r>
+      <w:proofErr w:type="gramStart"/>
+      <w:r>
+        <w:rPr>
+          <w:rFonts w:ascii="Times New Roman" w:hAnsi="Times New Roman" w:cs="Times New Roman"/>
+          <w:b/>
+          <w:bCs/>
+          <w:sz w:val="24"/>
+          <w:szCs w:val="24"/>
+        </w:rPr>
+        <w:t>mark</w:t>
+      </w:r>
+      <w:proofErr w:type="gramEnd"/>
       <w:r>
         <w:t>.</w:t>
       </w:r>
@@ -1823,6 +1857,7 @@
           <w:szCs w:val="24"/>
         </w:rPr>
       </w:pPr>
+      <w:proofErr w:type="gramStart"/>
       <w:r>
         <w:rPr>
           <w:rFonts w:ascii="Times New Roman" w:hAnsi="Times New Roman" w:cs="Times New Roman"/>
@@ -1841,7 +1876,18 @@
           <w:sz w:val="24"/>
           <w:szCs w:val="24"/>
         </w:rPr>
-        <w:t xml:space="preserve"> ) Find out the number of copies which should be sold in order to recover the development cost of each package.</w:t>
+        <w:t xml:space="preserve"> )</w:t>
+      </w:r>
+      <w:proofErr w:type="gramEnd"/>
+      <w:r>
+        <w:rPr>
+          <w:rFonts w:ascii="Times New Roman" w:hAnsi="Times New Roman" w:cs="Times New Roman"/>
+          <w:b/>
+          <w:bCs/>
+          <w:sz w:val="24"/>
+          <w:szCs w:val="24"/>
+        </w:rPr>
+        <w:t xml:space="preserve"> Find out the number of copies which should be sold in order to recover the development cost of each package.</w:t>
       </w:r>
     </w:p>
     <w:p>
@@ -2205,7 +2251,51 @@
           <w:sz w:val="24"/>
           <w:szCs w:val="24"/>
         </w:rPr>
-        <w:t>16) How many programmers studies at paragathi?</w:t>
+        <w:t xml:space="preserve">16) How many </w:t>
+      </w:r>
+      <w:proofErr w:type="gramStart"/>
+      <w:r>
+        <w:rPr>
+          <w:rFonts w:ascii="Times New Roman" w:hAnsi="Times New Roman" w:cs="Times New Roman"/>
+          <w:b/>
+          <w:bCs/>
+          <w:sz w:val="24"/>
+          <w:szCs w:val="24"/>
+        </w:rPr>
+        <w:t>programmers</w:t>
+      </w:r>
+      <w:proofErr w:type="gramEnd"/>
+      <w:r>
+        <w:rPr>
+          <w:rFonts w:ascii="Times New Roman" w:hAnsi="Times New Roman" w:cs="Times New Roman"/>
+          <w:b/>
+          <w:bCs/>
+          <w:sz w:val="24"/>
+          <w:szCs w:val="24"/>
+        </w:rPr>
+        <w:t xml:space="preserve"> studies at </w:t>
+      </w:r>
+      <w:proofErr w:type="spellStart"/>
+      <w:r>
+        <w:rPr>
+          <w:rFonts w:ascii="Times New Roman" w:hAnsi="Times New Roman" w:cs="Times New Roman"/>
+          <w:b/>
+          <w:bCs/>
+          <w:sz w:val="24"/>
+          <w:szCs w:val="24"/>
+        </w:rPr>
+        <w:t>paragathi</w:t>
+      </w:r>
+      <w:proofErr w:type="spellEnd"/>
+      <w:r>
+        <w:rPr>
+          <w:rFonts w:ascii="Times New Roman" w:hAnsi="Times New Roman" w:cs="Times New Roman"/>
+          <w:b/>
+          <w:bCs/>
+          <w:sz w:val="24"/>
+          <w:szCs w:val="24"/>
+        </w:rPr>
+        <w:t>?</w:t>
       </w:r>
     </w:p>
     <w:p>
@@ -2987,7 +3077,29 @@
           <w:sz w:val="24"/>
           <w:szCs w:val="24"/>
         </w:rPr>
-        <w:t>24) Calculate the experience in years for each programmers and display along with the names in descending order?</w:t>
+        <w:t xml:space="preserve">24) Calculate the experience in years for each </w:t>
+      </w:r>
+      <w:proofErr w:type="gramStart"/>
+      <w:r>
+        <w:rPr>
+          <w:rFonts w:ascii="Times New Roman" w:hAnsi="Times New Roman" w:cs="Times New Roman"/>
+          <w:b/>
+          <w:bCs/>
+          <w:sz w:val="24"/>
+          <w:szCs w:val="24"/>
+        </w:rPr>
+        <w:t>programmers</w:t>
+      </w:r>
+      <w:proofErr w:type="gramEnd"/>
+      <w:r>
+        <w:rPr>
+          <w:rFonts w:ascii="Times New Roman" w:hAnsi="Times New Roman" w:cs="Times New Roman"/>
+          <w:b/>
+          <w:bCs/>
+          <w:sz w:val="24"/>
+          <w:szCs w:val="24"/>
+        </w:rPr>
+        <w:t xml:space="preserve"> and display along with the names in descending order?</w:t>
       </w:r>
     </w:p>
     <w:p>
@@ -4813,7 +4925,29 @@
           <w:sz w:val="24"/>
           <w:szCs w:val="24"/>
         </w:rPr>
-        <w:t>42) How many female programmers knowing COBOL have more than 2 years experience?</w:t>
+        <w:t xml:space="preserve">42) How many female programmers knowing COBOL have more than 2 </w:t>
+      </w:r>
+      <w:proofErr w:type="spellStart"/>
+      <w:r>
+        <w:rPr>
+          <w:rFonts w:ascii="Times New Roman" w:hAnsi="Times New Roman" w:cs="Times New Roman"/>
+          <w:b/>
+          <w:bCs/>
+          <w:sz w:val="24"/>
+          <w:szCs w:val="24"/>
+        </w:rPr>
+        <w:t>years experience</w:t>
+      </w:r>
+      <w:proofErr w:type="spellEnd"/>
+      <w:r>
+        <w:rPr>
+          <w:rFonts w:ascii="Times New Roman" w:hAnsi="Times New Roman" w:cs="Times New Roman"/>
+          <w:b/>
+          <w:bCs/>
+          <w:sz w:val="24"/>
+          <w:szCs w:val="24"/>
+        </w:rPr>
+        <w:t>?</w:t>
       </w:r>
     </w:p>
     <w:p>
@@ -5099,7 +5233,29 @@
           <w:sz w:val="24"/>
           <w:szCs w:val="24"/>
         </w:rPr>
-        <w:t xml:space="preserve">45) Display the name, sex, dob (DD/MM/YY format), doj for all the programmers without using conversion function? </w:t>
+        <w:t xml:space="preserve">45) Display the name, sex, dob (DD/MM/YY format), </w:t>
+      </w:r>
+      <w:proofErr w:type="spellStart"/>
+      <w:r>
+        <w:rPr>
+          <w:rFonts w:ascii="Times New Roman" w:hAnsi="Times New Roman" w:cs="Times New Roman"/>
+          <w:b/>
+          <w:bCs/>
+          <w:sz w:val="24"/>
+          <w:szCs w:val="24"/>
+        </w:rPr>
+        <w:t>doj</w:t>
+      </w:r>
+      <w:proofErr w:type="spellEnd"/>
+      <w:r>
+        <w:rPr>
+          <w:rFonts w:ascii="Times New Roman" w:hAnsi="Times New Roman" w:cs="Times New Roman"/>
+          <w:b/>
+          <w:bCs/>
+          <w:sz w:val="24"/>
+          <w:szCs w:val="24"/>
+        </w:rPr>
+        <w:t xml:space="preserve"> for all the programmers without using conversion function? </w:t>
       </w:r>
     </w:p>
     <w:p>
@@ -5407,7 +5563,95 @@
           <w:sz w:val="24"/>
           <w:szCs w:val="24"/>
         </w:rPr>
-        <w:t xml:space="preserve"> 48) Display the title, scost, dcost and difference between scost and dcost in descending order of difference?</w:t>
+        <w:t xml:space="preserve"> 48) Display the title, </w:t>
+      </w:r>
+      <w:proofErr w:type="spellStart"/>
+      <w:r>
+        <w:rPr>
+          <w:rFonts w:ascii="Times New Roman" w:hAnsi="Times New Roman" w:cs="Times New Roman"/>
+          <w:b/>
+          <w:bCs/>
+          <w:sz w:val="24"/>
+          <w:szCs w:val="24"/>
+        </w:rPr>
+        <w:t>scost</w:t>
+      </w:r>
+      <w:proofErr w:type="spellEnd"/>
+      <w:r>
+        <w:rPr>
+          <w:rFonts w:ascii="Times New Roman" w:hAnsi="Times New Roman" w:cs="Times New Roman"/>
+          <w:b/>
+          <w:bCs/>
+          <w:sz w:val="24"/>
+          <w:szCs w:val="24"/>
+        </w:rPr>
+        <w:t xml:space="preserve">, </w:t>
+      </w:r>
+      <w:proofErr w:type="spellStart"/>
+      <w:r>
+        <w:rPr>
+          <w:rFonts w:ascii="Times New Roman" w:hAnsi="Times New Roman" w:cs="Times New Roman"/>
+          <w:b/>
+          <w:bCs/>
+          <w:sz w:val="24"/>
+          <w:szCs w:val="24"/>
+        </w:rPr>
+        <w:t>dcost</w:t>
+      </w:r>
+      <w:proofErr w:type="spellEnd"/>
+      <w:r>
+        <w:rPr>
+          <w:rFonts w:ascii="Times New Roman" w:hAnsi="Times New Roman" w:cs="Times New Roman"/>
+          <w:b/>
+          <w:bCs/>
+          <w:sz w:val="24"/>
+          <w:szCs w:val="24"/>
+        </w:rPr>
+        <w:t xml:space="preserve"> and difference between </w:t>
+      </w:r>
+      <w:proofErr w:type="spellStart"/>
+      <w:r>
+        <w:rPr>
+          <w:rFonts w:ascii="Times New Roman" w:hAnsi="Times New Roman" w:cs="Times New Roman"/>
+          <w:b/>
+          <w:bCs/>
+          <w:sz w:val="24"/>
+          <w:szCs w:val="24"/>
+        </w:rPr>
+        <w:t>scost</w:t>
+      </w:r>
+      <w:proofErr w:type="spellEnd"/>
+      <w:r>
+        <w:rPr>
+          <w:rFonts w:ascii="Times New Roman" w:hAnsi="Times New Roman" w:cs="Times New Roman"/>
+          <w:b/>
+          <w:bCs/>
+          <w:sz w:val="24"/>
+          <w:szCs w:val="24"/>
+        </w:rPr>
+        <w:t xml:space="preserve"> and </w:t>
+      </w:r>
+      <w:proofErr w:type="spellStart"/>
+      <w:r>
+        <w:rPr>
+          <w:rFonts w:ascii="Times New Roman" w:hAnsi="Times New Roman" w:cs="Times New Roman"/>
+          <w:b/>
+          <w:bCs/>
+          <w:sz w:val="24"/>
+          <w:szCs w:val="24"/>
+        </w:rPr>
+        <w:t>dcost</w:t>
+      </w:r>
+      <w:proofErr w:type="spellEnd"/>
+      <w:r>
+        <w:rPr>
+          <w:rFonts w:ascii="Times New Roman" w:hAnsi="Times New Roman" w:cs="Times New Roman"/>
+          <w:b/>
+          <w:bCs/>
+          <w:sz w:val="24"/>
+          <w:szCs w:val="24"/>
+        </w:rPr>
+        <w:t xml:space="preserve"> in descending order of difference?</w:t>
       </w:r>
     </w:p>
     <w:p>
@@ -5516,7 +5760,51 @@
           <w:sz w:val="24"/>
           <w:szCs w:val="24"/>
         </w:rPr>
-        <w:t xml:space="preserve">49) Display the name, dob, doj of those month of birth and month of joining are same? </w:t>
+        <w:t xml:space="preserve">49) Display the name, dob, </w:t>
+      </w:r>
+      <w:proofErr w:type="spellStart"/>
+      <w:r>
+        <w:rPr>
+          <w:rFonts w:ascii="Times New Roman" w:hAnsi="Times New Roman" w:cs="Times New Roman"/>
+          <w:b/>
+          <w:bCs/>
+          <w:sz w:val="24"/>
+          <w:szCs w:val="24"/>
+        </w:rPr>
+        <w:t>doj</w:t>
+      </w:r>
+      <w:proofErr w:type="spellEnd"/>
+      <w:r>
+        <w:rPr>
+          <w:rFonts w:ascii="Times New Roman" w:hAnsi="Times New Roman" w:cs="Times New Roman"/>
+          <w:b/>
+          <w:bCs/>
+          <w:sz w:val="24"/>
+          <w:szCs w:val="24"/>
+        </w:rPr>
+        <w:t xml:space="preserve"> of </w:t>
+      </w:r>
+      <w:proofErr w:type="gramStart"/>
+      <w:r>
+        <w:rPr>
+          <w:rFonts w:ascii="Times New Roman" w:hAnsi="Times New Roman" w:cs="Times New Roman"/>
+          <w:b/>
+          <w:bCs/>
+          <w:sz w:val="24"/>
+          <w:szCs w:val="24"/>
+        </w:rPr>
+        <w:t>those month</w:t>
+      </w:r>
+      <w:proofErr w:type="gramEnd"/>
+      <w:r>
+        <w:rPr>
+          <w:rFonts w:ascii="Times New Roman" w:hAnsi="Times New Roman" w:cs="Times New Roman"/>
+          <w:b/>
+          <w:bCs/>
+          <w:sz w:val="24"/>
+          <w:szCs w:val="24"/>
+        </w:rPr>
+        <w:t xml:space="preserve"> of birth and month of joining are same? </w:t>
       </w:r>
     </w:p>
     <w:p>
@@ -5765,6 +6053,7 @@
           <w:rFonts w:ascii="Times New Roman" w:hAnsi="Times New Roman" w:cs="Times New Roman"/>
           <w:b/>
           <w:bCs/>
+          <w:noProof/>
           <w:sz w:val="24"/>
           <w:szCs w:val="24"/>
         </w:rPr>
@@ -5852,6 +6141,7 @@
           <w:rFonts w:ascii="Times New Roman" w:hAnsi="Times New Roman" w:cs="Times New Roman"/>
           <w:b/>
           <w:bCs/>
+          <w:noProof/>
           <w:sz w:val="24"/>
           <w:szCs w:val="24"/>
         </w:rPr>
@@ -5940,6 +6230,7 @@
           <w:rFonts w:ascii="Times New Roman" w:hAnsi="Times New Roman" w:cs="Times New Roman"/>
           <w:b/>
           <w:bCs/>
+          <w:noProof/>
           <w:sz w:val="24"/>
           <w:szCs w:val="24"/>
         </w:rPr>
@@ -6027,6 +6318,7 @@
           <w:rFonts w:ascii="Times New Roman" w:hAnsi="Times New Roman" w:cs="Times New Roman"/>
           <w:b/>
           <w:bCs/>
+          <w:noProof/>
           <w:sz w:val="24"/>
           <w:szCs w:val="24"/>
         </w:rPr>
@@ -6115,6 +6407,7 @@
           <w:rFonts w:ascii="Times New Roman" w:hAnsi="Times New Roman" w:cs="Times New Roman"/>
           <w:b/>
           <w:bCs/>
+          <w:noProof/>
           <w:sz w:val="24"/>
           <w:szCs w:val="24"/>
         </w:rPr>
@@ -6213,6 +6506,7 @@
           <w:rFonts w:ascii="Times New Roman" w:hAnsi="Times New Roman" w:cs="Times New Roman"/>
           <w:b/>
           <w:bCs/>
+          <w:noProof/>
           <w:sz w:val="24"/>
           <w:szCs w:val="24"/>
         </w:rPr>
@@ -6310,6 +6604,7 @@
           <w:rFonts w:ascii="Times New Roman" w:hAnsi="Times New Roman" w:cs="Times New Roman"/>
           <w:b/>
           <w:bCs/>
+          <w:noProof/>
           <w:sz w:val="24"/>
           <w:szCs w:val="24"/>
         </w:rPr>
@@ -6409,6 +6704,7 @@
           <w:rFonts w:ascii="Times New Roman" w:hAnsi="Times New Roman" w:cs="Times New Roman"/>
           <w:b/>
           <w:bCs/>
+          <w:noProof/>
           <w:sz w:val="24"/>
           <w:szCs w:val="24"/>
         </w:rPr>
@@ -6507,6 +6803,7 @@
           <w:rFonts w:ascii="Times New Roman" w:hAnsi="Times New Roman" w:cs="Times New Roman"/>
           <w:b/>
           <w:bCs/>
+          <w:noProof/>
           <w:sz w:val="24"/>
           <w:szCs w:val="24"/>
         </w:rPr>
@@ -6606,6 +6903,7 @@
           <w:rFonts w:ascii="Times New Roman" w:hAnsi="Times New Roman" w:cs="Times New Roman"/>
           <w:b/>
           <w:bCs/>
+          <w:noProof/>
           <w:sz w:val="24"/>
           <w:szCs w:val="24"/>
         </w:rPr>
@@ -6704,6 +7002,7 @@
           <w:rFonts w:ascii="Times New Roman" w:hAnsi="Times New Roman" w:cs="Times New Roman"/>
           <w:b/>
           <w:bCs/>
+          <w:noProof/>
           <w:sz w:val="24"/>
           <w:szCs w:val="24"/>
         </w:rPr>
@@ -6803,6 +7102,7 @@
           <w:rFonts w:ascii="Times New Roman" w:hAnsi="Times New Roman" w:cs="Times New Roman"/>
           <w:b/>
           <w:bCs/>
+          <w:noProof/>
           <w:sz w:val="24"/>
           <w:szCs w:val="24"/>
         </w:rPr>
@@ -6901,6 +7201,7 @@
           <w:rFonts w:ascii="Times New Roman" w:hAnsi="Times New Roman" w:cs="Times New Roman"/>
           <w:b/>
           <w:bCs/>
+          <w:noProof/>
           <w:sz w:val="24"/>
           <w:szCs w:val="24"/>
         </w:rPr>
@@ -7000,6 +7301,7 @@
           <w:rFonts w:ascii="Times New Roman" w:hAnsi="Times New Roman" w:cs="Times New Roman"/>
           <w:b/>
           <w:bCs/>
+          <w:noProof/>
           <w:sz w:val="24"/>
           <w:szCs w:val="24"/>
         </w:rPr>
@@ -7098,6 +7400,7 @@
           <w:rFonts w:ascii="Times New Roman" w:hAnsi="Times New Roman" w:cs="Times New Roman"/>
           <w:b/>
           <w:bCs/>
+          <w:noProof/>
           <w:sz w:val="24"/>
           <w:szCs w:val="24"/>
         </w:rPr>
@@ -7207,6 +7510,7 @@
           <w:rFonts w:ascii="Times New Roman" w:hAnsi="Times New Roman" w:cs="Times New Roman"/>
           <w:b/>
           <w:bCs/>
+          <w:noProof/>
           <w:sz w:val="24"/>
           <w:szCs w:val="24"/>
         </w:rPr>
@@ -7305,6 +7609,7 @@
           <w:rFonts w:ascii="Times New Roman" w:hAnsi="Times New Roman" w:cs="Times New Roman"/>
           <w:b/>
           <w:bCs/>
+          <w:noProof/>
           <w:sz w:val="24"/>
           <w:szCs w:val="24"/>
         </w:rPr>
@@ -7404,6 +7709,7 @@
           <w:rFonts w:ascii="Times New Roman" w:hAnsi="Times New Roman" w:cs="Times New Roman"/>
           <w:b/>
           <w:bCs/>
+          <w:noProof/>
           <w:sz w:val="24"/>
           <w:szCs w:val="24"/>
         </w:rPr>
@@ -7502,6 +7808,7 @@
           <w:rFonts w:ascii="Times New Roman" w:hAnsi="Times New Roman" w:cs="Times New Roman"/>
           <w:b/>
           <w:bCs/>
+          <w:noProof/>
           <w:sz w:val="24"/>
           <w:szCs w:val="24"/>
         </w:rPr>
@@ -7572,35 +7879,58 @@
           <w:sz w:val="24"/>
           <w:szCs w:val="24"/>
         </w:rPr>
-        <w:t>20) Display EACH programmers name, costliest package and cheapest packages developed by Him/Her.</w:t>
-      </w:r>
-    </w:p>
-    <w:p>
-      <w:pPr>
-        <w:rPr>
-          <w:rFonts w:ascii="Times New Roman" w:hAnsi="Times New Roman" w:cs="Times New Roman"/>
-          <w:b/>
-          <w:bCs/>
-          <w:sz w:val="24"/>
-          <w:szCs w:val="24"/>
-        </w:rPr>
-      </w:pPr>
-    </w:p>
-    <w:p>
-      <w:pPr>
-        <w:rPr>
-          <w:rFonts w:ascii="Times New Roman" w:hAnsi="Times New Roman" w:cs="Times New Roman"/>
-          <w:b/>
-          <w:bCs/>
-          <w:sz w:val="24"/>
-          <w:szCs w:val="24"/>
-        </w:rPr>
-      </w:pPr>
-      <w:r>
-        <w:rPr>
-          <w:rFonts w:ascii="Times New Roman" w:hAnsi="Times New Roman" w:cs="Times New Roman"/>
-          <w:b/>
-          <w:bCs/>
+        <w:t xml:space="preserve">20) Display EACH </w:t>
+      </w:r>
+      <w:proofErr w:type="gramStart"/>
+      <w:r>
+        <w:rPr>
+          <w:rFonts w:ascii="Times New Roman" w:hAnsi="Times New Roman" w:cs="Times New Roman"/>
+          <w:b/>
+          <w:bCs/>
+          <w:sz w:val="24"/>
+          <w:szCs w:val="24"/>
+        </w:rPr>
+        <w:t>programmers</w:t>
+      </w:r>
+      <w:proofErr w:type="gramEnd"/>
+      <w:r>
+        <w:rPr>
+          <w:rFonts w:ascii="Times New Roman" w:hAnsi="Times New Roman" w:cs="Times New Roman"/>
+          <w:b/>
+          <w:bCs/>
+          <w:sz w:val="24"/>
+          <w:szCs w:val="24"/>
+        </w:rPr>
+        <w:t xml:space="preserve"> name, costliest package and cheapest packages developed by Him/Her.</w:t>
+      </w:r>
+    </w:p>
+    <w:p>
+      <w:pPr>
+        <w:rPr>
+          <w:rFonts w:ascii="Times New Roman" w:hAnsi="Times New Roman" w:cs="Times New Roman"/>
+          <w:b/>
+          <w:bCs/>
+          <w:sz w:val="24"/>
+          <w:szCs w:val="24"/>
+        </w:rPr>
+      </w:pPr>
+    </w:p>
+    <w:p>
+      <w:pPr>
+        <w:rPr>
+          <w:rFonts w:ascii="Times New Roman" w:hAnsi="Times New Roman" w:cs="Times New Roman"/>
+          <w:b/>
+          <w:bCs/>
+          <w:sz w:val="24"/>
+          <w:szCs w:val="24"/>
+        </w:rPr>
+      </w:pPr>
+      <w:r>
+        <w:rPr>
+          <w:rFonts w:ascii="Times New Roman" w:hAnsi="Times New Roman" w:cs="Times New Roman"/>
+          <w:b/>
+          <w:bCs/>
+          <w:noProof/>
           <w:sz w:val="24"/>
           <w:szCs w:val="24"/>
         </w:rPr>
@@ -7709,6 +8039,7 @@
           <w:rFonts w:ascii="Times New Roman" w:hAnsi="Times New Roman" w:cs="Times New Roman"/>
           <w:b/>
           <w:bCs/>
+          <w:noProof/>
           <w:sz w:val="24"/>
           <w:szCs w:val="24"/>
         </w:rPr>
@@ -7807,6 +8138,7 @@
           <w:rFonts w:ascii="Times New Roman" w:hAnsi="Times New Roman" w:cs="Times New Roman"/>
           <w:b/>
           <w:bCs/>
+          <w:noProof/>
           <w:sz w:val="24"/>
           <w:szCs w:val="24"/>
         </w:rPr>
@@ -7905,6 +8237,7 @@
           <w:rFonts w:ascii="Times New Roman" w:hAnsi="Times New Roman" w:cs="Times New Roman"/>
           <w:b/>
           <w:bCs/>
+          <w:noProof/>
           <w:sz w:val="24"/>
           <w:szCs w:val="24"/>
         </w:rPr>
@@ -7988,6 +8321,7 @@
           <w:rFonts w:ascii="Times New Roman" w:hAnsi="Times New Roman" w:cs="Times New Roman"/>
           <w:b/>
           <w:bCs/>
+          <w:noProof/>
           <w:sz w:val="24"/>
           <w:szCs w:val="24"/>
         </w:rPr>
@@ -8086,6 +8420,7 @@
           <w:rFonts w:ascii="Times New Roman" w:hAnsi="Times New Roman" w:cs="Times New Roman"/>
           <w:b/>
           <w:bCs/>
+          <w:noProof/>
           <w:sz w:val="24"/>
           <w:szCs w:val="24"/>
         </w:rPr>
@@ -8185,6 +8520,7 @@
           <w:rFonts w:ascii="Times New Roman" w:hAnsi="Times New Roman" w:cs="Times New Roman"/>
           <w:b/>
           <w:bCs/>
+          <w:noProof/>
           <w:sz w:val="24"/>
           <w:szCs w:val="24"/>
         </w:rPr>
@@ -8283,6 +8619,7 @@
           <w:rFonts w:ascii="Times New Roman" w:hAnsi="Times New Roman" w:cs="Times New Roman"/>
           <w:b/>
           <w:bCs/>
+          <w:noProof/>
           <w:sz w:val="24"/>
           <w:szCs w:val="24"/>
         </w:rPr>
@@ -8352,35 +8689,80 @@
           <w:sz w:val="24"/>
           <w:szCs w:val="24"/>
         </w:rPr>
-        <w:t>28) Display the AVERAGE difference BETWEEN scost and dcost for EACH language.</w:t>
-      </w:r>
-    </w:p>
-    <w:p>
-      <w:pPr>
-        <w:rPr>
-          <w:rFonts w:ascii="Times New Roman" w:hAnsi="Times New Roman" w:cs="Times New Roman"/>
-          <w:b/>
-          <w:bCs/>
-          <w:sz w:val="24"/>
-          <w:szCs w:val="24"/>
-        </w:rPr>
-      </w:pPr>
-    </w:p>
-    <w:p>
-      <w:pPr>
-        <w:rPr>
-          <w:rFonts w:ascii="Times New Roman" w:hAnsi="Times New Roman" w:cs="Times New Roman"/>
-          <w:b/>
-          <w:bCs/>
-          <w:sz w:val="24"/>
-          <w:szCs w:val="24"/>
-        </w:rPr>
-      </w:pPr>
-      <w:r>
-        <w:rPr>
-          <w:rFonts w:ascii="Times New Roman" w:hAnsi="Times New Roman" w:cs="Times New Roman"/>
-          <w:b/>
-          <w:bCs/>
+        <w:t xml:space="preserve">28) Display the AVERAGE difference BETWEEN </w:t>
+      </w:r>
+      <w:proofErr w:type="spellStart"/>
+      <w:r>
+        <w:rPr>
+          <w:rFonts w:ascii="Times New Roman" w:hAnsi="Times New Roman" w:cs="Times New Roman"/>
+          <w:b/>
+          <w:bCs/>
+          <w:sz w:val="24"/>
+          <w:szCs w:val="24"/>
+        </w:rPr>
+        <w:t>scost</w:t>
+      </w:r>
+      <w:proofErr w:type="spellEnd"/>
+      <w:r>
+        <w:rPr>
+          <w:rFonts w:ascii="Times New Roman" w:hAnsi="Times New Roman" w:cs="Times New Roman"/>
+          <w:b/>
+          <w:bCs/>
+          <w:sz w:val="24"/>
+          <w:szCs w:val="24"/>
+        </w:rPr>
+        <w:t xml:space="preserve"> and </w:t>
+      </w:r>
+      <w:proofErr w:type="spellStart"/>
+      <w:r>
+        <w:rPr>
+          <w:rFonts w:ascii="Times New Roman" w:hAnsi="Times New Roman" w:cs="Times New Roman"/>
+          <w:b/>
+          <w:bCs/>
+          <w:sz w:val="24"/>
+          <w:szCs w:val="24"/>
+        </w:rPr>
+        <w:t>dcost</w:t>
+      </w:r>
+      <w:proofErr w:type="spellEnd"/>
+      <w:r>
+        <w:rPr>
+          <w:rFonts w:ascii="Times New Roman" w:hAnsi="Times New Roman" w:cs="Times New Roman"/>
+          <w:b/>
+          <w:bCs/>
+          <w:sz w:val="24"/>
+          <w:szCs w:val="24"/>
+        </w:rPr>
+        <w:t xml:space="preserve"> for EACH language.</w:t>
+      </w:r>
+    </w:p>
+    <w:p>
+      <w:pPr>
+        <w:rPr>
+          <w:rFonts w:ascii="Times New Roman" w:hAnsi="Times New Roman" w:cs="Times New Roman"/>
+          <w:b/>
+          <w:bCs/>
+          <w:sz w:val="24"/>
+          <w:szCs w:val="24"/>
+        </w:rPr>
+      </w:pPr>
+    </w:p>
+    <w:p>
+      <w:pPr>
+        <w:rPr>
+          <w:rFonts w:ascii="Times New Roman" w:hAnsi="Times New Roman" w:cs="Times New Roman"/>
+          <w:b/>
+          <w:bCs/>
+          <w:sz w:val="24"/>
+          <w:szCs w:val="24"/>
+        </w:rPr>
+      </w:pPr>
+      <w:r>
+        <w:rPr>
+          <w:rFonts w:ascii="Times New Roman" w:hAnsi="Times New Roman" w:cs="Times New Roman"/>
+          <w:b/>
+          <w:bCs/>
+          <w:noProof/>
           <w:sz w:val="24"/>
           <w:szCs w:val="24"/>
         </w:rPr>
@@ -8450,35 +8832,102 @@
           <w:sz w:val="24"/>
           <w:szCs w:val="24"/>
         </w:rPr>
-        <w:t>29) Display the TOTAL scost, dcsot and amount TOBE recovered for EACH programmer for whose dcost HAS NOT YET BEEN recovered.</w:t>
-      </w:r>
-    </w:p>
-    <w:p>
-      <w:pPr>
-        <w:rPr>
-          <w:rFonts w:ascii="Times New Roman" w:hAnsi="Times New Roman" w:cs="Times New Roman"/>
-          <w:b/>
-          <w:bCs/>
-          <w:sz w:val="24"/>
-          <w:szCs w:val="24"/>
-        </w:rPr>
-      </w:pPr>
-    </w:p>
-    <w:p>
-      <w:pPr>
-        <w:rPr>
-          <w:rFonts w:ascii="Times New Roman" w:hAnsi="Times New Roman" w:cs="Times New Roman"/>
-          <w:b/>
-          <w:bCs/>
-          <w:sz w:val="24"/>
-          <w:szCs w:val="24"/>
-        </w:rPr>
-      </w:pPr>
-      <w:r>
-        <w:rPr>
-          <w:rFonts w:ascii="Times New Roman" w:hAnsi="Times New Roman" w:cs="Times New Roman"/>
-          <w:b/>
-          <w:bCs/>
+        <w:t xml:space="preserve">29) Display the TOTAL </w:t>
+      </w:r>
+      <w:proofErr w:type="spellStart"/>
+      <w:r>
+        <w:rPr>
+          <w:rFonts w:ascii="Times New Roman" w:hAnsi="Times New Roman" w:cs="Times New Roman"/>
+          <w:b/>
+          <w:bCs/>
+          <w:sz w:val="24"/>
+          <w:szCs w:val="24"/>
+        </w:rPr>
+        <w:t>scost</w:t>
+      </w:r>
+      <w:proofErr w:type="spellEnd"/>
+      <w:r>
+        <w:rPr>
+          <w:rFonts w:ascii="Times New Roman" w:hAnsi="Times New Roman" w:cs="Times New Roman"/>
+          <w:b/>
+          <w:bCs/>
+          <w:sz w:val="24"/>
+          <w:szCs w:val="24"/>
+        </w:rPr>
+        <w:t xml:space="preserve">, </w:t>
+      </w:r>
+      <w:proofErr w:type="spellStart"/>
+      <w:r>
+        <w:rPr>
+          <w:rFonts w:ascii="Times New Roman" w:hAnsi="Times New Roman" w:cs="Times New Roman"/>
+          <w:b/>
+          <w:bCs/>
+          <w:sz w:val="24"/>
+          <w:szCs w:val="24"/>
+        </w:rPr>
+        <w:t>dcsot</w:t>
+      </w:r>
+      <w:proofErr w:type="spellEnd"/>
+      <w:r>
+        <w:rPr>
+          <w:rFonts w:ascii="Times New Roman" w:hAnsi="Times New Roman" w:cs="Times New Roman"/>
+          <w:b/>
+          <w:bCs/>
+          <w:sz w:val="24"/>
+          <w:szCs w:val="24"/>
+        </w:rPr>
+        <w:t xml:space="preserve"> and amount TOBE recovered for EACH programmer for whose </w:t>
+      </w:r>
+      <w:proofErr w:type="spellStart"/>
+      <w:r>
+        <w:rPr>
+          <w:rFonts w:ascii="Times New Roman" w:hAnsi="Times New Roman" w:cs="Times New Roman"/>
+          <w:b/>
+          <w:bCs/>
+          <w:sz w:val="24"/>
+          <w:szCs w:val="24"/>
+        </w:rPr>
+        <w:t>dcost</w:t>
+      </w:r>
+      <w:proofErr w:type="spellEnd"/>
+      <w:r>
+        <w:rPr>
+          <w:rFonts w:ascii="Times New Roman" w:hAnsi="Times New Roman" w:cs="Times New Roman"/>
+          <w:b/>
+          <w:bCs/>
+          <w:sz w:val="24"/>
+          <w:szCs w:val="24"/>
+        </w:rPr>
+        <w:t xml:space="preserve"> HAS NOT YET BEEN recovered.</w:t>
+      </w:r>
+    </w:p>
+    <w:p>
+      <w:pPr>
+        <w:rPr>
+          <w:rFonts w:ascii="Times New Roman" w:hAnsi="Times New Roman" w:cs="Times New Roman"/>
+          <w:b/>
+          <w:bCs/>
+          <w:sz w:val="24"/>
+          <w:szCs w:val="24"/>
+        </w:rPr>
+      </w:pPr>
+    </w:p>
+    <w:p>
+      <w:pPr>
+        <w:rPr>
+          <w:rFonts w:ascii="Times New Roman" w:hAnsi="Times New Roman" w:cs="Times New Roman"/>
+          <w:b/>
+          <w:bCs/>
+          <w:sz w:val="24"/>
+          <w:szCs w:val="24"/>
+        </w:rPr>
+      </w:pPr>
+      <w:r>
+        <w:rPr>
+          <w:rFonts w:ascii="Times New Roman" w:hAnsi="Times New Roman" w:cs="Times New Roman"/>
+          <w:b/>
+          <w:bCs/>
+          <w:noProof/>
           <w:sz w:val="24"/>
           <w:szCs w:val="24"/>
         </w:rPr>
@@ -8560,6 +9009,7 @@
           <w:rFonts w:ascii="Times New Roman" w:hAnsi="Times New Roman" w:cs="Times New Roman"/>
           <w:b/>
           <w:bCs/>
+          <w:noProof/>
           <w:sz w:val="24"/>
           <w:szCs w:val="24"/>
         </w:rPr>
@@ -8700,6 +9150,7 @@
           <w:rFonts w:ascii="Times New Roman" w:hAnsi="Times New Roman" w:cs="Times New Roman"/>
           <w:b/>
           <w:bCs/>
+          <w:noProof/>
           <w:sz w:val="24"/>
           <w:szCs w:val="24"/>
         </w:rPr>
@@ -8779,35 +9230,58 @@
           <w:sz w:val="24"/>
           <w:szCs w:val="24"/>
         </w:rPr>
-        <w:t xml:space="preserve">2) Who is the highest paid female cobol programmer? </w:t>
-      </w:r>
-    </w:p>
-    <w:p>
-      <w:pPr>
-        <w:rPr>
-          <w:rFonts w:ascii="Times New Roman" w:hAnsi="Times New Roman" w:cs="Times New Roman"/>
-          <w:b/>
-          <w:bCs/>
-          <w:sz w:val="24"/>
-          <w:szCs w:val="24"/>
-        </w:rPr>
-      </w:pPr>
-    </w:p>
-    <w:p>
-      <w:pPr>
-        <w:rPr>
-          <w:rFonts w:ascii="Times New Roman" w:hAnsi="Times New Roman" w:cs="Times New Roman"/>
-          <w:b/>
-          <w:bCs/>
-          <w:sz w:val="24"/>
-          <w:szCs w:val="24"/>
-        </w:rPr>
-      </w:pPr>
-      <w:r>
-        <w:rPr>
-          <w:rFonts w:ascii="Times New Roman" w:hAnsi="Times New Roman" w:cs="Times New Roman"/>
-          <w:b/>
-          <w:bCs/>
+        <w:t xml:space="preserve">2) Who is the highest paid female </w:t>
+      </w:r>
+      <w:proofErr w:type="spellStart"/>
+      <w:r>
+        <w:rPr>
+          <w:rFonts w:ascii="Times New Roman" w:hAnsi="Times New Roman" w:cs="Times New Roman"/>
+          <w:b/>
+          <w:bCs/>
+          <w:sz w:val="24"/>
+          <w:szCs w:val="24"/>
+        </w:rPr>
+        <w:t>cobol</w:t>
+      </w:r>
+      <w:proofErr w:type="spellEnd"/>
+      <w:r>
+        <w:rPr>
+          <w:rFonts w:ascii="Times New Roman" w:hAnsi="Times New Roman" w:cs="Times New Roman"/>
+          <w:b/>
+          <w:bCs/>
+          <w:sz w:val="24"/>
+          <w:szCs w:val="24"/>
+        </w:rPr>
+        <w:t xml:space="preserve"> programmer? </w:t>
+      </w:r>
+    </w:p>
+    <w:p>
+      <w:pPr>
+        <w:rPr>
+          <w:rFonts w:ascii="Times New Roman" w:hAnsi="Times New Roman" w:cs="Times New Roman"/>
+          <w:b/>
+          <w:bCs/>
+          <w:sz w:val="24"/>
+          <w:szCs w:val="24"/>
+        </w:rPr>
+      </w:pPr>
+    </w:p>
+    <w:p>
+      <w:pPr>
+        <w:rPr>
+          <w:rFonts w:ascii="Times New Roman" w:hAnsi="Times New Roman" w:cs="Times New Roman"/>
+          <w:b/>
+          <w:bCs/>
+          <w:sz w:val="24"/>
+          <w:szCs w:val="24"/>
+        </w:rPr>
+      </w:pPr>
+      <w:r>
+        <w:rPr>
+          <w:rFonts w:ascii="Times New Roman" w:hAnsi="Times New Roman" w:cs="Times New Roman"/>
+          <w:b/>
+          <w:bCs/>
+          <w:noProof/>
           <w:sz w:val="24"/>
           <w:szCs w:val="24"/>
         </w:rPr>
@@ -8906,6 +9380,7 @@
           <w:rFonts w:ascii="Times New Roman" w:hAnsi="Times New Roman" w:cs="Times New Roman"/>
           <w:b/>
           <w:bCs/>
+          <w:noProof/>
           <w:sz w:val="24"/>
           <w:szCs w:val="24"/>
         </w:rPr>
@@ -8994,6 +9469,7 @@
           <w:rFonts w:ascii="Times New Roman" w:hAnsi="Times New Roman" w:cs="Times New Roman"/>
           <w:b/>
           <w:bCs/>
+          <w:noProof/>
           <w:sz w:val="24"/>
           <w:szCs w:val="24"/>
         </w:rPr>
@@ -9092,6 +9568,7 @@
           <w:rFonts w:ascii="Times New Roman" w:hAnsi="Times New Roman" w:cs="Times New Roman"/>
           <w:b/>
           <w:bCs/>
+          <w:noProof/>
           <w:sz w:val="24"/>
           <w:szCs w:val="24"/>
         </w:rPr>
@@ -9190,6 +9667,7 @@
           <w:rFonts w:ascii="Times New Roman" w:hAnsi="Times New Roman" w:cs="Times New Roman"/>
           <w:b/>
           <w:bCs/>
+          <w:noProof/>
           <w:sz w:val="24"/>
           <w:szCs w:val="24"/>
         </w:rPr>
@@ -9308,6 +9786,7 @@
           <w:rFonts w:ascii="Times New Roman" w:hAnsi="Times New Roman" w:cs="Times New Roman"/>
           <w:b/>
           <w:bCs/>
+          <w:noProof/>
           <w:sz w:val="24"/>
           <w:szCs w:val="24"/>
         </w:rPr>
@@ -9367,35 +9846,58 @@
           <w:sz w:val="24"/>
           <w:szCs w:val="24"/>
         </w:rPr>
-        <w:t xml:space="preserve"> 8) Which institute has MOST NUMBER of students?</w:t>
-      </w:r>
-    </w:p>
-    <w:p>
-      <w:pPr>
-        <w:rPr>
-          <w:rFonts w:ascii="Times New Roman" w:hAnsi="Times New Roman" w:cs="Times New Roman"/>
-          <w:b/>
-          <w:bCs/>
-          <w:sz w:val="24"/>
-          <w:szCs w:val="24"/>
-        </w:rPr>
-      </w:pPr>
-    </w:p>
-    <w:p>
-      <w:pPr>
-        <w:rPr>
-          <w:rFonts w:ascii="Times New Roman" w:hAnsi="Times New Roman" w:cs="Times New Roman"/>
-          <w:b/>
-          <w:bCs/>
-          <w:sz w:val="24"/>
-          <w:szCs w:val="24"/>
-        </w:rPr>
-      </w:pPr>
-      <w:r>
-        <w:rPr>
-          <w:rFonts w:ascii="Times New Roman" w:hAnsi="Times New Roman" w:cs="Times New Roman"/>
-          <w:b/>
-          <w:bCs/>
+        <w:t xml:space="preserve"> 8) Which institute has </w:t>
+      </w:r>
+      <w:proofErr w:type="gramStart"/>
+      <w:r>
+        <w:rPr>
+          <w:rFonts w:ascii="Times New Roman" w:hAnsi="Times New Roman" w:cs="Times New Roman"/>
+          <w:b/>
+          <w:bCs/>
+          <w:sz w:val="24"/>
+          <w:szCs w:val="24"/>
+        </w:rPr>
+        <w:t>MOST</w:t>
+      </w:r>
+      <w:proofErr w:type="gramEnd"/>
+      <w:r>
+        <w:rPr>
+          <w:rFonts w:ascii="Times New Roman" w:hAnsi="Times New Roman" w:cs="Times New Roman"/>
+          <w:b/>
+          <w:bCs/>
+          <w:sz w:val="24"/>
+          <w:szCs w:val="24"/>
+        </w:rPr>
+        <w:t xml:space="preserve"> NUMBER of students?</w:t>
+      </w:r>
+    </w:p>
+    <w:p>
+      <w:pPr>
+        <w:rPr>
+          <w:rFonts w:ascii="Times New Roman" w:hAnsi="Times New Roman" w:cs="Times New Roman"/>
+          <w:b/>
+          <w:bCs/>
+          <w:sz w:val="24"/>
+          <w:szCs w:val="24"/>
+        </w:rPr>
+      </w:pPr>
+    </w:p>
+    <w:p>
+      <w:pPr>
+        <w:rPr>
+          <w:rFonts w:ascii="Times New Roman" w:hAnsi="Times New Roman" w:cs="Times New Roman"/>
+          <w:b/>
+          <w:bCs/>
+          <w:sz w:val="24"/>
+          <w:szCs w:val="24"/>
+        </w:rPr>
+      </w:pPr>
+      <w:r>
+        <w:rPr>
+          <w:rFonts w:ascii="Times New Roman" w:hAnsi="Times New Roman" w:cs="Times New Roman"/>
+          <w:b/>
+          <w:bCs/>
+          <w:noProof/>
           <w:sz w:val="24"/>
           <w:szCs w:val="24"/>
         </w:rPr>
@@ -9483,6 +9985,7 @@
           <w:rFonts w:ascii="Times New Roman" w:hAnsi="Times New Roman" w:cs="Times New Roman"/>
           <w:b/>
           <w:bCs/>
+          <w:noProof/>
           <w:sz w:val="24"/>
           <w:szCs w:val="24"/>
         </w:rPr>
@@ -9541,35 +10044,58 @@
           <w:sz w:val="24"/>
           <w:szCs w:val="24"/>
         </w:rPr>
-        <w:t>10) Which female programmer earns MORE than 3000/- but DOES NOT know C, C++, Oracle or Dbase?</w:t>
-      </w:r>
-    </w:p>
-    <w:p>
-      <w:pPr>
-        <w:rPr>
-          <w:rFonts w:ascii="Times New Roman" w:hAnsi="Times New Roman" w:cs="Times New Roman"/>
-          <w:b/>
-          <w:bCs/>
-          <w:sz w:val="24"/>
-          <w:szCs w:val="24"/>
-        </w:rPr>
-      </w:pPr>
-    </w:p>
-    <w:p>
-      <w:pPr>
-        <w:rPr>
-          <w:rFonts w:ascii="Times New Roman" w:hAnsi="Times New Roman" w:cs="Times New Roman"/>
-          <w:b/>
-          <w:bCs/>
-          <w:sz w:val="24"/>
-          <w:szCs w:val="24"/>
-        </w:rPr>
-      </w:pPr>
-      <w:r>
-        <w:rPr>
-          <w:rFonts w:ascii="Times New Roman" w:hAnsi="Times New Roman" w:cs="Times New Roman"/>
-          <w:b/>
-          <w:bCs/>
+        <w:t xml:space="preserve">10) Which female programmer earns MORE than 3000/- but DOES NOT know C, C++, Oracle or </w:t>
+      </w:r>
+      <w:proofErr w:type="spellStart"/>
+      <w:r>
+        <w:rPr>
+          <w:rFonts w:ascii="Times New Roman" w:hAnsi="Times New Roman" w:cs="Times New Roman"/>
+          <w:b/>
+          <w:bCs/>
+          <w:sz w:val="24"/>
+          <w:szCs w:val="24"/>
+        </w:rPr>
+        <w:t>Dbase</w:t>
+      </w:r>
+      <w:proofErr w:type="spellEnd"/>
+      <w:r>
+        <w:rPr>
+          <w:rFonts w:ascii="Times New Roman" w:hAnsi="Times New Roman" w:cs="Times New Roman"/>
+          <w:b/>
+          <w:bCs/>
+          <w:sz w:val="24"/>
+          <w:szCs w:val="24"/>
+        </w:rPr>
+        <w:t>?</w:t>
+      </w:r>
+    </w:p>
+    <w:p>
+      <w:pPr>
+        <w:rPr>
+          <w:rFonts w:ascii="Times New Roman" w:hAnsi="Times New Roman" w:cs="Times New Roman"/>
+          <w:b/>
+          <w:bCs/>
+          <w:sz w:val="24"/>
+          <w:szCs w:val="24"/>
+        </w:rPr>
+      </w:pPr>
+    </w:p>
+    <w:p>
+      <w:pPr>
+        <w:rPr>
+          <w:rFonts w:ascii="Times New Roman" w:hAnsi="Times New Roman" w:cs="Times New Roman"/>
+          <w:b/>
+          <w:bCs/>
+          <w:sz w:val="24"/>
+          <w:szCs w:val="24"/>
+        </w:rPr>
+      </w:pPr>
+      <w:r>
+        <w:rPr>
+          <w:rFonts w:ascii="Times New Roman" w:hAnsi="Times New Roman" w:cs="Times New Roman"/>
+          <w:b/>
+          <w:bCs/>
+          <w:noProof/>
           <w:sz w:val="24"/>
           <w:szCs w:val="24"/>
         </w:rPr>
@@ -9668,6 +10194,7 @@
           <w:rFonts w:ascii="Times New Roman" w:hAnsi="Times New Roman" w:cs="Times New Roman"/>
           <w:b/>
           <w:bCs/>
+          <w:noProof/>
           <w:sz w:val="24"/>
           <w:szCs w:val="24"/>
         </w:rPr>
@@ -9755,6 +10282,7 @@
           <w:rFonts w:ascii="Times New Roman" w:hAnsi="Times New Roman" w:cs="Times New Roman"/>
           <w:b/>
           <w:bCs/>
+          <w:noProof/>
           <w:sz w:val="24"/>
           <w:szCs w:val="24"/>
         </w:rPr>
@@ -9853,6 +10381,7 @@
           <w:rFonts w:ascii="Times New Roman" w:hAnsi="Times New Roman" w:cs="Times New Roman"/>
           <w:b/>
           <w:bCs/>
+          <w:noProof/>
           <w:sz w:val="24"/>
           <w:szCs w:val="24"/>
         </w:rPr>
@@ -9951,6 +10480,7 @@
           <w:rFonts w:ascii="Times New Roman" w:hAnsi="Times New Roman" w:cs="Times New Roman"/>
           <w:b/>
           <w:bCs/>
+          <w:noProof/>
           <w:sz w:val="24"/>
           <w:szCs w:val="24"/>
         </w:rPr>
@@ -10050,6 +10580,7 @@
           <w:rFonts w:ascii="Times New Roman" w:hAnsi="Times New Roman" w:cs="Times New Roman"/>
           <w:b/>
           <w:bCs/>
+          <w:noProof/>
           <w:sz w:val="24"/>
           <w:szCs w:val="24"/>
         </w:rPr>
@@ -10148,6 +10679,7 @@
           <w:rFonts w:ascii="Times New Roman" w:hAnsi="Times New Roman" w:cs="Times New Roman"/>
           <w:b/>
           <w:bCs/>
+          <w:noProof/>
           <w:sz w:val="24"/>
           <w:szCs w:val="24"/>
         </w:rPr>
@@ -10236,6 +10768,7 @@
           <w:rFonts w:ascii="Times New Roman" w:hAnsi="Times New Roman" w:cs="Times New Roman"/>
           <w:b/>
           <w:bCs/>
+          <w:noProof/>
           <w:sz w:val="24"/>
           <w:szCs w:val="24"/>
         </w:rPr>
@@ -10334,6 +10867,7 @@
           <w:rFonts w:ascii="Times New Roman" w:hAnsi="Times New Roman" w:cs="Times New Roman"/>
           <w:b/>
           <w:bCs/>
+          <w:noProof/>
           <w:sz w:val="24"/>
           <w:szCs w:val="24"/>
         </w:rPr>
@@ -10432,6 +10966,7 @@
           <w:rFonts w:ascii="Times New Roman" w:hAnsi="Times New Roman" w:cs="Times New Roman"/>
           <w:b/>
           <w:bCs/>
+          <w:noProof/>
           <w:sz w:val="24"/>
           <w:szCs w:val="24"/>
         </w:rPr>
@@ -10520,6 +11055,7 @@
           <w:rFonts w:ascii="Times New Roman" w:hAnsi="Times New Roman" w:cs="Times New Roman"/>
           <w:b/>
           <w:bCs/>
+          <w:noProof/>
           <w:sz w:val="24"/>
           <w:szCs w:val="24"/>
         </w:rPr>
@@ -10618,6 +11154,7 @@
           <w:rFonts w:ascii="Times New Roman" w:hAnsi="Times New Roman" w:cs="Times New Roman"/>
           <w:b/>
           <w:bCs/>
+          <w:noProof/>
           <w:sz w:val="24"/>
           <w:szCs w:val="24"/>
         </w:rPr>
@@ -10716,6 +11253,7 @@
           <w:rFonts w:ascii="Times New Roman" w:hAnsi="Times New Roman" w:cs="Times New Roman"/>
           <w:b/>
           <w:bCs/>
+          <w:noProof/>
           <w:sz w:val="24"/>
           <w:szCs w:val="24"/>
         </w:rPr>
@@ -10815,6 +11353,7 @@
           <w:rFonts w:ascii="Times New Roman" w:hAnsi="Times New Roman" w:cs="Times New Roman"/>
           <w:b/>
           <w:bCs/>
+          <w:noProof/>
           <w:sz w:val="24"/>
           <w:szCs w:val="24"/>
         </w:rPr>
@@ -10884,35 +11423,58 @@
           <w:sz w:val="24"/>
           <w:szCs w:val="24"/>
         </w:rPr>
-        <w:t>24) Which language was used to develop the MOST NUMBER of package?</w:t>
-      </w:r>
-    </w:p>
-    <w:p>
-      <w:pPr>
-        <w:rPr>
-          <w:rFonts w:ascii="Times New Roman" w:hAnsi="Times New Roman" w:cs="Times New Roman"/>
-          <w:b/>
-          <w:bCs/>
-          <w:sz w:val="24"/>
-          <w:szCs w:val="24"/>
-        </w:rPr>
-      </w:pPr>
-    </w:p>
-    <w:p>
-      <w:pPr>
-        <w:rPr>
-          <w:rFonts w:ascii="Times New Roman" w:hAnsi="Times New Roman" w:cs="Times New Roman"/>
-          <w:b/>
-          <w:bCs/>
-          <w:sz w:val="24"/>
-          <w:szCs w:val="24"/>
-        </w:rPr>
-      </w:pPr>
-      <w:r>
-        <w:rPr>
-          <w:rFonts w:ascii="Times New Roman" w:hAnsi="Times New Roman" w:cs="Times New Roman"/>
-          <w:b/>
-          <w:bCs/>
+        <w:t xml:space="preserve">24) Which language was used to develop the MOST NUMBER of </w:t>
+      </w:r>
+      <w:proofErr w:type="gramStart"/>
+      <w:r>
+        <w:rPr>
+          <w:rFonts w:ascii="Times New Roman" w:hAnsi="Times New Roman" w:cs="Times New Roman"/>
+          <w:b/>
+          <w:bCs/>
+          <w:sz w:val="24"/>
+          <w:szCs w:val="24"/>
+        </w:rPr>
+        <w:t>package</w:t>
+      </w:r>
+      <w:proofErr w:type="gramEnd"/>
+      <w:r>
+        <w:rPr>
+          <w:rFonts w:ascii="Times New Roman" w:hAnsi="Times New Roman" w:cs="Times New Roman"/>
+          <w:b/>
+          <w:bCs/>
+          <w:sz w:val="24"/>
+          <w:szCs w:val="24"/>
+        </w:rPr>
+        <w:t>?</w:t>
+      </w:r>
+    </w:p>
+    <w:p>
+      <w:pPr>
+        <w:rPr>
+          <w:rFonts w:ascii="Times New Roman" w:hAnsi="Times New Roman" w:cs="Times New Roman"/>
+          <w:b/>
+          <w:bCs/>
+          <w:sz w:val="24"/>
+          <w:szCs w:val="24"/>
+        </w:rPr>
+      </w:pPr>
+    </w:p>
+    <w:p>
+      <w:pPr>
+        <w:rPr>
+          <w:rFonts w:ascii="Times New Roman" w:hAnsi="Times New Roman" w:cs="Times New Roman"/>
+          <w:b/>
+          <w:bCs/>
+          <w:sz w:val="24"/>
+          <w:szCs w:val="24"/>
+        </w:rPr>
+      </w:pPr>
+      <w:r>
+        <w:rPr>
+          <w:rFonts w:ascii="Times New Roman" w:hAnsi="Times New Roman" w:cs="Times New Roman"/>
+          <w:b/>
+          <w:bCs/>
+          <w:noProof/>
           <w:sz w:val="24"/>
           <w:szCs w:val="24"/>
         </w:rPr>
@@ -10982,35 +11544,58 @@
           <w:sz w:val="24"/>
           <w:szCs w:val="24"/>
         </w:rPr>
-        <w:t xml:space="preserve"> 25) Which programmer has developed the HIGEST NUMBER of package?</w:t>
-      </w:r>
-    </w:p>
-    <w:p>
-      <w:pPr>
-        <w:rPr>
-          <w:rFonts w:ascii="Times New Roman" w:hAnsi="Times New Roman" w:cs="Times New Roman"/>
-          <w:b/>
-          <w:bCs/>
-          <w:sz w:val="24"/>
-          <w:szCs w:val="24"/>
-        </w:rPr>
-      </w:pPr>
-    </w:p>
-    <w:p>
-      <w:pPr>
-        <w:rPr>
-          <w:rFonts w:ascii="Times New Roman" w:hAnsi="Times New Roman" w:cs="Times New Roman"/>
-          <w:b/>
-          <w:bCs/>
-          <w:sz w:val="24"/>
-          <w:szCs w:val="24"/>
-        </w:rPr>
-      </w:pPr>
-      <w:r>
-        <w:rPr>
-          <w:rFonts w:ascii="Times New Roman" w:hAnsi="Times New Roman" w:cs="Times New Roman"/>
-          <w:b/>
-          <w:bCs/>
+        <w:t xml:space="preserve"> 25) Which programmer has developed the HIGEST NUMBER of </w:t>
+      </w:r>
+      <w:proofErr w:type="gramStart"/>
+      <w:r>
+        <w:rPr>
+          <w:rFonts w:ascii="Times New Roman" w:hAnsi="Times New Roman" w:cs="Times New Roman"/>
+          <w:b/>
+          <w:bCs/>
+          <w:sz w:val="24"/>
+          <w:szCs w:val="24"/>
+        </w:rPr>
+        <w:t>package</w:t>
+      </w:r>
+      <w:proofErr w:type="gramEnd"/>
+      <w:r>
+        <w:rPr>
+          <w:rFonts w:ascii="Times New Roman" w:hAnsi="Times New Roman" w:cs="Times New Roman"/>
+          <w:b/>
+          <w:bCs/>
+          <w:sz w:val="24"/>
+          <w:szCs w:val="24"/>
+        </w:rPr>
+        <w:t>?</w:t>
+      </w:r>
+    </w:p>
+    <w:p>
+      <w:pPr>
+        <w:rPr>
+          <w:rFonts w:ascii="Times New Roman" w:hAnsi="Times New Roman" w:cs="Times New Roman"/>
+          <w:b/>
+          <w:bCs/>
+          <w:sz w:val="24"/>
+          <w:szCs w:val="24"/>
+        </w:rPr>
+      </w:pPr>
+    </w:p>
+    <w:p>
+      <w:pPr>
+        <w:rPr>
+          <w:rFonts w:ascii="Times New Roman" w:hAnsi="Times New Roman" w:cs="Times New Roman"/>
+          <w:b/>
+          <w:bCs/>
+          <w:sz w:val="24"/>
+          <w:szCs w:val="24"/>
+        </w:rPr>
+      </w:pPr>
+      <w:r>
+        <w:rPr>
+          <w:rFonts w:ascii="Times New Roman" w:hAnsi="Times New Roman" w:cs="Times New Roman"/>
+          <w:b/>
+          <w:bCs/>
+          <w:noProof/>
           <w:sz w:val="24"/>
           <w:szCs w:val="24"/>
         </w:rPr>
@@ -11109,6 +11694,7 @@
           <w:rFonts w:ascii="Times New Roman" w:hAnsi="Times New Roman" w:cs="Times New Roman"/>
           <w:b/>
           <w:bCs/>
+          <w:noProof/>
           <w:sz w:val="24"/>
           <w:szCs w:val="24"/>
         </w:rPr>
@@ -11208,6 +11794,7 @@
           <w:rFonts w:ascii="Times New Roman" w:hAnsi="Times New Roman" w:cs="Times New Roman"/>
           <w:b/>
           <w:bCs/>
+          <w:noProof/>
           <w:sz w:val="24"/>
           <w:szCs w:val="24"/>
         </w:rPr>
@@ -11306,6 +11893,7 @@
           <w:rFonts w:ascii="Times New Roman" w:hAnsi="Times New Roman" w:cs="Times New Roman"/>
           <w:b/>
           <w:bCs/>
+          <w:noProof/>
           <w:sz w:val="24"/>
           <w:szCs w:val="24"/>
         </w:rPr>
@@ -11404,6 +11992,7 @@
           <w:rFonts w:ascii="Times New Roman" w:hAnsi="Times New Roman" w:cs="Times New Roman"/>
           <w:b/>
           <w:bCs/>
+          <w:noProof/>
           <w:sz w:val="24"/>
           <w:szCs w:val="24"/>
         </w:rPr>
@@ -11503,6 +12092,7 @@
           <w:rFonts w:ascii="Times New Roman" w:hAnsi="Times New Roman" w:cs="Times New Roman"/>
           <w:b/>
           <w:bCs/>
+          <w:noProof/>
           <w:sz w:val="24"/>
           <w:szCs w:val="24"/>
         </w:rPr>
@@ -11601,6 +12191,7 @@
           <w:rFonts w:ascii="Times New Roman" w:hAnsi="Times New Roman" w:cs="Times New Roman"/>
           <w:b/>
           <w:bCs/>
+          <w:noProof/>
           <w:sz w:val="24"/>
           <w:szCs w:val="24"/>
         </w:rPr>
@@ -11688,6 +12279,7 @@
           <w:rFonts w:ascii="Times New Roman" w:hAnsi="Times New Roman" w:cs="Times New Roman"/>
           <w:b/>
           <w:bCs/>
+          <w:noProof/>
           <w:sz w:val="24"/>
           <w:szCs w:val="24"/>
         </w:rPr>
@@ -11797,6 +12389,7 @@
           <w:rFonts w:ascii="Times New Roman" w:hAnsi="Times New Roman" w:cs="Times New Roman"/>
           <w:b/>
           <w:bCs/>
+          <w:noProof/>
           <w:sz w:val="24"/>
           <w:szCs w:val="24"/>
         </w:rPr>
@@ -11895,6 +12488,7 @@
           <w:rFonts w:ascii="Times New Roman" w:hAnsi="Times New Roman" w:cs="Times New Roman"/>
           <w:b/>
           <w:bCs/>
+          <w:noProof/>
           <w:sz w:val="24"/>
           <w:szCs w:val="24"/>
         </w:rPr>
@@ -11954,7 +12548,29 @@
           <w:sz w:val="24"/>
           <w:szCs w:val="24"/>
         </w:rPr>
-        <w:t xml:space="preserve">35) In WHICH year where the MOST NUMBER of programmer born? </w:t>
+        <w:t xml:space="preserve">35) In WHICH year where the MOST NUMBER of </w:t>
+      </w:r>
+      <w:proofErr w:type="gramStart"/>
+      <w:r>
+        <w:rPr>
+          <w:rFonts w:ascii="Times New Roman" w:hAnsi="Times New Roman" w:cs="Times New Roman"/>
+          <w:b/>
+          <w:bCs/>
+          <w:sz w:val="24"/>
+          <w:szCs w:val="24"/>
+        </w:rPr>
+        <w:t>programmer</w:t>
+      </w:r>
+      <w:proofErr w:type="gramEnd"/>
+      <w:r>
+        <w:rPr>
+          <w:rFonts w:ascii="Times New Roman" w:hAnsi="Times New Roman" w:cs="Times New Roman"/>
+          <w:b/>
+          <w:bCs/>
+          <w:sz w:val="24"/>
+          <w:szCs w:val="24"/>
+        </w:rPr>
+        <w:t xml:space="preserve"> born? </w:t>
       </w:r>
     </w:p>
     <w:p>
@@ -11993,6 +12609,7 @@
           <w:rFonts w:ascii="Times New Roman" w:hAnsi="Times New Roman" w:cs="Times New Roman"/>
           <w:b/>
           <w:bCs/>
+          <w:noProof/>
           <w:sz w:val="24"/>
           <w:szCs w:val="24"/>
         </w:rPr>
@@ -12091,6 +12708,7 @@
           <w:rFonts w:ascii="Times New Roman" w:hAnsi="Times New Roman" w:cs="Times New Roman"/>
           <w:b/>
           <w:bCs/>
+          <w:noProof/>
           <w:sz w:val="24"/>
           <w:szCs w:val="24"/>
         </w:rPr>
@@ -12160,24 +12778,47 @@
           <w:sz w:val="24"/>
           <w:szCs w:val="24"/>
         </w:rPr>
-        <w:t xml:space="preserve">37) In WHICH language are MOST of the programmer's proficient? </w:t>
-      </w:r>
-    </w:p>
-    <w:p>
-      <w:pPr>
-        <w:rPr>
-          <w:rFonts w:ascii="Times New Roman" w:hAnsi="Times New Roman" w:cs="Times New Roman"/>
-          <w:b/>
-          <w:bCs/>
-          <w:sz w:val="24"/>
-          <w:szCs w:val="24"/>
-        </w:rPr>
-      </w:pPr>
-      <w:r>
-        <w:rPr>
-          <w:rFonts w:ascii="Times New Roman" w:hAnsi="Times New Roman" w:cs="Times New Roman"/>
-          <w:b/>
-          <w:bCs/>
+        <w:t xml:space="preserve">37) In WHICH language are MOST of the </w:t>
+      </w:r>
+      <w:proofErr w:type="gramStart"/>
+      <w:r>
+        <w:rPr>
+          <w:rFonts w:ascii="Times New Roman" w:hAnsi="Times New Roman" w:cs="Times New Roman"/>
+          <w:b/>
+          <w:bCs/>
+          <w:sz w:val="24"/>
+          <w:szCs w:val="24"/>
+        </w:rPr>
+        <w:t>programmer's</w:t>
+      </w:r>
+      <w:proofErr w:type="gramEnd"/>
+      <w:r>
+        <w:rPr>
+          <w:rFonts w:ascii="Times New Roman" w:hAnsi="Times New Roman" w:cs="Times New Roman"/>
+          <w:b/>
+          <w:bCs/>
+          <w:sz w:val="24"/>
+          <w:szCs w:val="24"/>
+        </w:rPr>
+        <w:t xml:space="preserve"> proficient? </w:t>
+      </w:r>
+    </w:p>
+    <w:p>
+      <w:pPr>
+        <w:rPr>
+          <w:rFonts w:ascii="Times New Roman" w:hAnsi="Times New Roman" w:cs="Times New Roman"/>
+          <w:b/>
+          <w:bCs/>
+          <w:sz w:val="24"/>
+          <w:szCs w:val="24"/>
+        </w:rPr>
+      </w:pPr>
+      <w:r>
+        <w:rPr>
+          <w:rFonts w:ascii="Times New Roman" w:hAnsi="Times New Roman" w:cs="Times New Roman"/>
+          <w:b/>
+          <w:bCs/>
+          <w:noProof/>
           <w:sz w:val="24"/>
           <w:szCs w:val="24"/>
         </w:rPr>
@@ -12276,6 +12917,7 @@
           <w:rFonts w:ascii="Times New Roman" w:hAnsi="Times New Roman" w:cs="Times New Roman"/>
           <w:b/>
           <w:bCs/>
+          <w:noProof/>
           <w:sz w:val="24"/>
           <w:szCs w:val="24"/>
         </w:rPr>
@@ -12314,6 +12956,2529 @@
             </a:graphic>
           </wp:inline>
         </w:drawing>
+      </w:r>
+    </w:p>
+    <w:p>
+      <w:pPr>
+        <w:rPr>
+          <w:rFonts w:ascii="Times New Roman" w:hAnsi="Times New Roman" w:cs="Times New Roman"/>
+          <w:b/>
+          <w:bCs/>
+          <w:sz w:val="24"/>
+          <w:szCs w:val="24"/>
+        </w:rPr>
+      </w:pPr>
+    </w:p>
+    <w:p>
+      <w:pPr>
+        <w:rPr>
+          <w:rFonts w:ascii="Times New Roman" w:hAnsi="Times New Roman" w:cs="Times New Roman"/>
+          <w:b/>
+          <w:bCs/>
+          <w:sz w:val="28"/>
+          <w:szCs w:val="28"/>
+        </w:rPr>
+      </w:pPr>
+      <w:r>
+        <w:rPr>
+          <w:rFonts w:ascii="Times New Roman" w:hAnsi="Times New Roman" w:cs="Times New Roman"/>
+          <w:b/>
+          <w:bCs/>
+          <w:sz w:val="28"/>
+          <w:szCs w:val="28"/>
+        </w:rPr>
+        <w:t>QUERIES-4:</w:t>
+      </w:r>
+    </w:p>
+    <w:p>
+      <w:pPr>
+        <w:rPr>
+          <w:rFonts w:ascii="Times New Roman" w:hAnsi="Times New Roman" w:cs="Times New Roman"/>
+          <w:b/>
+          <w:bCs/>
+          <w:sz w:val="24"/>
+          <w:szCs w:val="24"/>
+        </w:rPr>
+      </w:pPr>
+      <w:r>
+        <w:rPr>
+          <w:rFonts w:ascii="Times New Roman" w:hAnsi="Times New Roman" w:cs="Times New Roman"/>
+          <w:b/>
+          <w:bCs/>
+          <w:sz w:val="24"/>
+          <w:szCs w:val="24"/>
+        </w:rPr>
+        <w:t xml:space="preserve">1) Display the details of THOSE WHO are drawing the same salary. </w:t>
+      </w:r>
+    </w:p>
+    <w:p>
+      <w:pPr>
+        <w:rPr>
+          <w:rFonts w:ascii="Times New Roman" w:hAnsi="Times New Roman" w:cs="Times New Roman"/>
+          <w:b/>
+          <w:bCs/>
+          <w:sz w:val="24"/>
+          <w:szCs w:val="24"/>
+        </w:rPr>
+      </w:pPr>
+    </w:p>
+    <w:p>
+      <w:pPr>
+        <w:rPr>
+          <w:rFonts w:ascii="Times New Roman" w:hAnsi="Times New Roman" w:cs="Times New Roman"/>
+          <w:b/>
+          <w:bCs/>
+          <w:sz w:val="24"/>
+          <w:szCs w:val="24"/>
+        </w:rPr>
+      </w:pPr>
+      <w:r>
+        <w:rPr>
+          <w:rFonts w:ascii="Times New Roman" w:hAnsi="Times New Roman" w:cs="Times New Roman"/>
+          <w:b/>
+          <w:bCs/>
+          <w:sz w:val="24"/>
+          <w:szCs w:val="24"/>
+        </w:rPr>
+        <w:drawing>
+          <wp:inline distT="0" distB="0" distL="0" distR="0" wp14:anchorId="0545F047" wp14:editId="7A6F238A">
+            <wp:extent cx="6858000" cy="748030"/>
+            <wp:effectExtent l="0" t="0" r="0" b="0"/>
+            <wp:docPr id="122" name="Picture 122"/>
+            <wp:cNvGraphicFramePr>
+              <a:graphicFrameLocks xmlns:a="http://schemas.openxmlformats.org/drawingml/2006/main" noChangeAspect="1"/>
+            </wp:cNvGraphicFramePr>
+            <a:graphic xmlns:a="http://schemas.openxmlformats.org/drawingml/2006/main">
+              <a:graphicData uri="http://schemas.openxmlformats.org/drawingml/2006/picture">
+                <pic:pic xmlns:pic="http://schemas.openxmlformats.org/drawingml/2006/picture">
+                  <pic:nvPicPr>
+                    <pic:cNvPr id="1" name=""/>
+                    <pic:cNvPicPr/>
+                  </pic:nvPicPr>
+                  <pic:blipFill>
+                    <a:blip r:embed="rId126"/>
+                    <a:stretch>
+                      <a:fillRect/>
+                    </a:stretch>
+                  </pic:blipFill>
+                  <pic:spPr>
+                    <a:xfrm>
+                      <a:off x="0" y="0"/>
+                      <a:ext cx="6858000" cy="748030"/>
+                    </a:xfrm>
+                    <a:prstGeom prst="rect">
+                      <a:avLst/>
+                    </a:prstGeom>
+                  </pic:spPr>
+                </pic:pic>
+              </a:graphicData>
+            </a:graphic>
+          </wp:inline>
+        </w:drawing>
+      </w:r>
+    </w:p>
+    <w:p>
+      <w:pPr>
+        <w:rPr>
+          <w:rFonts w:ascii="Times New Roman" w:hAnsi="Times New Roman" w:cs="Times New Roman"/>
+          <w:b/>
+          <w:bCs/>
+          <w:sz w:val="24"/>
+          <w:szCs w:val="24"/>
+        </w:rPr>
+      </w:pPr>
+    </w:p>
+    <w:p>
+      <w:pPr>
+        <w:rPr>
+          <w:rFonts w:ascii="Times New Roman" w:hAnsi="Times New Roman" w:cs="Times New Roman"/>
+          <w:b/>
+          <w:bCs/>
+          <w:sz w:val="24"/>
+          <w:szCs w:val="24"/>
+        </w:rPr>
+      </w:pPr>
+      <w:r>
+        <w:rPr>
+          <w:rFonts w:ascii="Times New Roman" w:hAnsi="Times New Roman" w:cs="Times New Roman"/>
+          <w:b/>
+          <w:bCs/>
+          <w:sz w:val="24"/>
+          <w:szCs w:val="24"/>
+        </w:rPr>
+        <w:t>2) Display the details of software developed by male programmers earning MORE than 3000.</w:t>
+      </w:r>
+    </w:p>
+    <w:p>
+      <w:pPr>
+        <w:rPr>
+          <w:rFonts w:ascii="Times New Roman" w:hAnsi="Times New Roman" w:cs="Times New Roman"/>
+          <w:b/>
+          <w:bCs/>
+          <w:sz w:val="24"/>
+          <w:szCs w:val="24"/>
+        </w:rPr>
+      </w:pPr>
+    </w:p>
+    <w:p>
+      <w:pPr>
+        <w:rPr>
+          <w:rFonts w:ascii="Times New Roman" w:hAnsi="Times New Roman" w:cs="Times New Roman"/>
+          <w:b/>
+          <w:bCs/>
+          <w:sz w:val="24"/>
+          <w:szCs w:val="24"/>
+        </w:rPr>
+      </w:pPr>
+      <w:r>
+        <w:rPr>
+          <w:rFonts w:ascii="Times New Roman" w:hAnsi="Times New Roman" w:cs="Times New Roman"/>
+          <w:b/>
+          <w:bCs/>
+          <w:sz w:val="24"/>
+          <w:szCs w:val="24"/>
+        </w:rPr>
+        <w:drawing>
+          <wp:inline distT="0" distB="0" distL="0" distR="0" wp14:anchorId="18E61D58" wp14:editId="1631BC72">
+            <wp:extent cx="6858000" cy="2402840"/>
+            <wp:effectExtent l="0" t="0" r="0" b="0"/>
+            <wp:docPr id="123" name="Picture 123"/>
+            <wp:cNvGraphicFramePr>
+              <a:graphicFrameLocks xmlns:a="http://schemas.openxmlformats.org/drawingml/2006/main" noChangeAspect="1"/>
+            </wp:cNvGraphicFramePr>
+            <a:graphic xmlns:a="http://schemas.openxmlformats.org/drawingml/2006/main">
+              <a:graphicData uri="http://schemas.openxmlformats.org/drawingml/2006/picture">
+                <pic:pic xmlns:pic="http://schemas.openxmlformats.org/drawingml/2006/picture">
+                  <pic:nvPicPr>
+                    <pic:cNvPr id="1" name=""/>
+                    <pic:cNvPicPr/>
+                  </pic:nvPicPr>
+                  <pic:blipFill>
+                    <a:blip r:embed="rId127"/>
+                    <a:stretch>
+                      <a:fillRect/>
+                    </a:stretch>
+                  </pic:blipFill>
+                  <pic:spPr>
+                    <a:xfrm>
+                      <a:off x="0" y="0"/>
+                      <a:ext cx="6858000" cy="2402840"/>
+                    </a:xfrm>
+                    <a:prstGeom prst="rect">
+                      <a:avLst/>
+                    </a:prstGeom>
+                  </pic:spPr>
+                </pic:pic>
+              </a:graphicData>
+            </a:graphic>
+          </wp:inline>
+        </w:drawing>
+      </w:r>
+    </w:p>
+    <w:p>
+      <w:pPr>
+        <w:rPr>
+          <w:rFonts w:ascii="Times New Roman" w:hAnsi="Times New Roman" w:cs="Times New Roman"/>
+          <w:b/>
+          <w:bCs/>
+          <w:sz w:val="24"/>
+          <w:szCs w:val="24"/>
+        </w:rPr>
+      </w:pPr>
+    </w:p>
+    <w:p>
+      <w:pPr>
+        <w:rPr>
+          <w:rFonts w:ascii="Times New Roman" w:hAnsi="Times New Roman" w:cs="Times New Roman"/>
+          <w:b/>
+          <w:bCs/>
+          <w:sz w:val="24"/>
+          <w:szCs w:val="24"/>
+        </w:rPr>
+      </w:pPr>
+      <w:r>
+        <w:rPr>
+          <w:rFonts w:ascii="Times New Roman" w:hAnsi="Times New Roman" w:cs="Times New Roman"/>
+          <w:b/>
+          <w:bCs/>
+          <w:sz w:val="24"/>
+          <w:szCs w:val="24"/>
+        </w:rPr>
+        <w:t xml:space="preserve"> 3) Display details of packages developed in PASCAL by female programmers. </w:t>
+      </w:r>
+    </w:p>
+    <w:p>
+      <w:pPr>
+        <w:rPr>
+          <w:rFonts w:ascii="Times New Roman" w:hAnsi="Times New Roman" w:cs="Times New Roman"/>
+          <w:b/>
+          <w:bCs/>
+          <w:sz w:val="24"/>
+          <w:szCs w:val="24"/>
+        </w:rPr>
+      </w:pPr>
+      <w:r>
+        <w:rPr>
+          <w:rFonts w:ascii="Times New Roman" w:hAnsi="Times New Roman" w:cs="Times New Roman"/>
+          <w:b/>
+          <w:bCs/>
+          <w:sz w:val="24"/>
+          <w:szCs w:val="24"/>
+        </w:rPr>
+        <w:lastRenderedPageBreak/>
+        <w:drawing>
+          <wp:inline distT="0" distB="0" distL="0" distR="0" wp14:anchorId="2D44F764" wp14:editId="50FF6B0B">
+            <wp:extent cx="6858000" cy="1604645"/>
+            <wp:effectExtent l="0" t="0" r="0" b="0"/>
+            <wp:docPr id="124" name="Picture 124"/>
+            <wp:cNvGraphicFramePr>
+              <a:graphicFrameLocks xmlns:a="http://schemas.openxmlformats.org/drawingml/2006/main" noChangeAspect="1"/>
+            </wp:cNvGraphicFramePr>
+            <a:graphic xmlns:a="http://schemas.openxmlformats.org/drawingml/2006/main">
+              <a:graphicData uri="http://schemas.openxmlformats.org/drawingml/2006/picture">
+                <pic:pic xmlns:pic="http://schemas.openxmlformats.org/drawingml/2006/picture">
+                  <pic:nvPicPr>
+                    <pic:cNvPr id="1" name=""/>
+                    <pic:cNvPicPr/>
+                  </pic:nvPicPr>
+                  <pic:blipFill>
+                    <a:blip r:embed="rId128"/>
+                    <a:stretch>
+                      <a:fillRect/>
+                    </a:stretch>
+                  </pic:blipFill>
+                  <pic:spPr>
+                    <a:xfrm>
+                      <a:off x="0" y="0"/>
+                      <a:ext cx="6858000" cy="1604645"/>
+                    </a:xfrm>
+                    <a:prstGeom prst="rect">
+                      <a:avLst/>
+                    </a:prstGeom>
+                  </pic:spPr>
+                </pic:pic>
+              </a:graphicData>
+            </a:graphic>
+          </wp:inline>
+        </w:drawing>
+      </w:r>
+    </w:p>
+    <w:p>
+      <w:pPr>
+        <w:rPr>
+          <w:rFonts w:ascii="Times New Roman" w:hAnsi="Times New Roman" w:cs="Times New Roman"/>
+          <w:b/>
+          <w:bCs/>
+          <w:sz w:val="24"/>
+          <w:szCs w:val="24"/>
+        </w:rPr>
+      </w:pPr>
+    </w:p>
+    <w:p>
+      <w:pPr>
+        <w:rPr>
+          <w:rFonts w:ascii="Times New Roman" w:hAnsi="Times New Roman" w:cs="Times New Roman"/>
+          <w:b/>
+          <w:bCs/>
+          <w:sz w:val="24"/>
+          <w:szCs w:val="24"/>
+        </w:rPr>
+      </w:pPr>
+      <w:r>
+        <w:rPr>
+          <w:rFonts w:ascii="Times New Roman" w:hAnsi="Times New Roman" w:cs="Times New Roman"/>
+          <w:b/>
+          <w:bCs/>
+          <w:sz w:val="24"/>
+          <w:szCs w:val="24"/>
+        </w:rPr>
+        <w:t xml:space="preserve">4) Display the details of the programmer WHO joined BEFORE 1990. </w:t>
+      </w:r>
+    </w:p>
+    <w:p>
+      <w:pPr>
+        <w:rPr>
+          <w:rFonts w:ascii="Times New Roman" w:hAnsi="Times New Roman" w:cs="Times New Roman"/>
+          <w:b/>
+          <w:bCs/>
+          <w:sz w:val="24"/>
+          <w:szCs w:val="24"/>
+        </w:rPr>
+      </w:pPr>
+    </w:p>
+    <w:p>
+      <w:pPr>
+        <w:rPr>
+          <w:rFonts w:ascii="Times New Roman" w:hAnsi="Times New Roman" w:cs="Times New Roman"/>
+          <w:b/>
+          <w:bCs/>
+          <w:sz w:val="24"/>
+          <w:szCs w:val="24"/>
+        </w:rPr>
+      </w:pPr>
+      <w:r>
+        <w:rPr>
+          <w:rFonts w:ascii="Times New Roman" w:hAnsi="Times New Roman" w:cs="Times New Roman"/>
+          <w:b/>
+          <w:bCs/>
+          <w:sz w:val="24"/>
+          <w:szCs w:val="24"/>
+        </w:rPr>
+        <w:drawing>
+          <wp:inline distT="0" distB="0" distL="0" distR="0" wp14:anchorId="5B3C1CB0" wp14:editId="5AC273C0">
+            <wp:extent cx="6858000" cy="757555"/>
+            <wp:effectExtent l="0" t="0" r="0" b="4445"/>
+            <wp:docPr id="126" name="Picture 126"/>
+            <wp:cNvGraphicFramePr>
+              <a:graphicFrameLocks xmlns:a="http://schemas.openxmlformats.org/drawingml/2006/main" noChangeAspect="1"/>
+            </wp:cNvGraphicFramePr>
+            <a:graphic xmlns:a="http://schemas.openxmlformats.org/drawingml/2006/main">
+              <a:graphicData uri="http://schemas.openxmlformats.org/drawingml/2006/picture">
+                <pic:pic xmlns:pic="http://schemas.openxmlformats.org/drawingml/2006/picture">
+                  <pic:nvPicPr>
+                    <pic:cNvPr id="1" name=""/>
+                    <pic:cNvPicPr/>
+                  </pic:nvPicPr>
+                  <pic:blipFill>
+                    <a:blip r:embed="rId129"/>
+                    <a:stretch>
+                      <a:fillRect/>
+                    </a:stretch>
+                  </pic:blipFill>
+                  <pic:spPr>
+                    <a:xfrm>
+                      <a:off x="0" y="0"/>
+                      <a:ext cx="6858000" cy="757555"/>
+                    </a:xfrm>
+                    <a:prstGeom prst="rect">
+                      <a:avLst/>
+                    </a:prstGeom>
+                  </pic:spPr>
+                </pic:pic>
+              </a:graphicData>
+            </a:graphic>
+          </wp:inline>
+        </w:drawing>
+      </w:r>
+    </w:p>
+    <w:p>
+      <w:pPr>
+        <w:rPr>
+          <w:rFonts w:ascii="Times New Roman" w:hAnsi="Times New Roman" w:cs="Times New Roman"/>
+          <w:b/>
+          <w:bCs/>
+          <w:sz w:val="24"/>
+          <w:szCs w:val="24"/>
+        </w:rPr>
+      </w:pPr>
+    </w:p>
+    <w:p>
+      <w:pPr>
+        <w:rPr>
+          <w:rFonts w:ascii="Times New Roman" w:hAnsi="Times New Roman" w:cs="Times New Roman"/>
+          <w:b/>
+          <w:bCs/>
+          <w:sz w:val="24"/>
+          <w:szCs w:val="24"/>
+        </w:rPr>
+      </w:pPr>
+      <w:r>
+        <w:rPr>
+          <w:rFonts w:ascii="Times New Roman" w:hAnsi="Times New Roman" w:cs="Times New Roman"/>
+          <w:b/>
+          <w:bCs/>
+          <w:sz w:val="24"/>
+          <w:szCs w:val="24"/>
+        </w:rPr>
+        <w:t>5) Display details of software developed in C by female programmers of PRAGATHI.</w:t>
+      </w:r>
+    </w:p>
+    <w:p>
+      <w:pPr>
+        <w:rPr>
+          <w:rFonts w:ascii="Times New Roman" w:hAnsi="Times New Roman" w:cs="Times New Roman"/>
+          <w:b/>
+          <w:bCs/>
+          <w:sz w:val="24"/>
+          <w:szCs w:val="24"/>
+        </w:rPr>
+      </w:pPr>
+    </w:p>
+    <w:p>
+      <w:pPr>
+        <w:rPr>
+          <w:rFonts w:ascii="Times New Roman" w:hAnsi="Times New Roman" w:cs="Times New Roman"/>
+          <w:b/>
+          <w:bCs/>
+          <w:sz w:val="24"/>
+          <w:szCs w:val="24"/>
+        </w:rPr>
+      </w:pPr>
+      <w:r>
+        <w:rPr>
+          <w:rFonts w:ascii="Times New Roman" w:hAnsi="Times New Roman" w:cs="Times New Roman"/>
+          <w:b/>
+          <w:bCs/>
+          <w:sz w:val="24"/>
+          <w:szCs w:val="24"/>
+        </w:rPr>
+        <w:drawing>
+          <wp:inline distT="0" distB="0" distL="0" distR="0" wp14:anchorId="570C931F" wp14:editId="2543640C">
+            <wp:extent cx="6858000" cy="1716405"/>
+            <wp:effectExtent l="0" t="0" r="0" b="0"/>
+            <wp:docPr id="127" name="Picture 127"/>
+            <wp:cNvGraphicFramePr>
+              <a:graphicFrameLocks xmlns:a="http://schemas.openxmlformats.org/drawingml/2006/main" noChangeAspect="1"/>
+            </wp:cNvGraphicFramePr>
+            <a:graphic xmlns:a="http://schemas.openxmlformats.org/drawingml/2006/main">
+              <a:graphicData uri="http://schemas.openxmlformats.org/drawingml/2006/picture">
+                <pic:pic xmlns:pic="http://schemas.openxmlformats.org/drawingml/2006/picture">
+                  <pic:nvPicPr>
+                    <pic:cNvPr id="1" name=""/>
+                    <pic:cNvPicPr/>
+                  </pic:nvPicPr>
+                  <pic:blipFill>
+                    <a:blip r:embed="rId130"/>
+                    <a:stretch>
+                      <a:fillRect/>
+                    </a:stretch>
+                  </pic:blipFill>
+                  <pic:spPr>
+                    <a:xfrm>
+                      <a:off x="0" y="0"/>
+                      <a:ext cx="6858000" cy="1716405"/>
+                    </a:xfrm>
+                    <a:prstGeom prst="rect">
+                      <a:avLst/>
+                    </a:prstGeom>
+                  </pic:spPr>
+                </pic:pic>
+              </a:graphicData>
+            </a:graphic>
+          </wp:inline>
+        </w:drawing>
+      </w:r>
+    </w:p>
+    <w:p>
+      <w:pPr>
+        <w:rPr>
+          <w:rFonts w:ascii="Times New Roman" w:hAnsi="Times New Roman" w:cs="Times New Roman"/>
+          <w:b/>
+          <w:bCs/>
+          <w:sz w:val="24"/>
+          <w:szCs w:val="24"/>
+        </w:rPr>
+      </w:pPr>
+      <w:r>
+        <w:rPr>
+          <w:rFonts w:ascii="Times New Roman" w:hAnsi="Times New Roman" w:cs="Times New Roman"/>
+          <w:b/>
+          <w:bCs/>
+          <w:sz w:val="24"/>
+          <w:szCs w:val="24"/>
+        </w:rPr>
+        <w:t xml:space="preserve"> </w:t>
+      </w:r>
+    </w:p>
+    <w:p>
+      <w:pPr>
+        <w:rPr>
+          <w:rFonts w:ascii="Times New Roman" w:hAnsi="Times New Roman" w:cs="Times New Roman"/>
+          <w:b/>
+          <w:bCs/>
+          <w:sz w:val="24"/>
+          <w:szCs w:val="24"/>
+        </w:rPr>
+      </w:pPr>
+      <w:r>
+        <w:rPr>
+          <w:rFonts w:ascii="Times New Roman" w:hAnsi="Times New Roman" w:cs="Times New Roman"/>
+          <w:b/>
+          <w:bCs/>
+          <w:sz w:val="24"/>
+          <w:szCs w:val="24"/>
+        </w:rPr>
+        <w:t>6) Display NUMBER of packages NUMBER of copies sold and sales value of EACH programmer Institute-wise.</w:t>
+      </w:r>
+    </w:p>
+    <w:p>
+      <w:pPr>
+        <w:rPr>
+          <w:rFonts w:ascii="Times New Roman" w:hAnsi="Times New Roman" w:cs="Times New Roman"/>
+          <w:b/>
+          <w:bCs/>
+          <w:sz w:val="24"/>
+          <w:szCs w:val="24"/>
+        </w:rPr>
+      </w:pPr>
+      <w:r>
+        <w:rPr>
+          <w:rFonts w:ascii="Times New Roman" w:hAnsi="Times New Roman" w:cs="Times New Roman"/>
+          <w:b/>
+          <w:bCs/>
+          <w:sz w:val="24"/>
+          <w:szCs w:val="24"/>
+        </w:rPr>
+        <w:lastRenderedPageBreak/>
+        <w:drawing>
+          <wp:inline distT="0" distB="0" distL="0" distR="0" wp14:anchorId="0EEABE55" wp14:editId="280BEDED">
+            <wp:extent cx="6858000" cy="3524885"/>
+            <wp:effectExtent l="0" t="0" r="0" b="0"/>
+            <wp:docPr id="128" name="Picture 128"/>
+            <wp:cNvGraphicFramePr>
+              <a:graphicFrameLocks xmlns:a="http://schemas.openxmlformats.org/drawingml/2006/main" noChangeAspect="1"/>
+            </wp:cNvGraphicFramePr>
+            <a:graphic xmlns:a="http://schemas.openxmlformats.org/drawingml/2006/main">
+              <a:graphicData uri="http://schemas.openxmlformats.org/drawingml/2006/picture">
+                <pic:pic xmlns:pic="http://schemas.openxmlformats.org/drawingml/2006/picture">
+                  <pic:nvPicPr>
+                    <pic:cNvPr id="1" name=""/>
+                    <pic:cNvPicPr/>
+                  </pic:nvPicPr>
+                  <pic:blipFill>
+                    <a:blip r:embed="rId131"/>
+                    <a:stretch>
+                      <a:fillRect/>
+                    </a:stretch>
+                  </pic:blipFill>
+                  <pic:spPr>
+                    <a:xfrm>
+                      <a:off x="0" y="0"/>
+                      <a:ext cx="6858000" cy="3524885"/>
+                    </a:xfrm>
+                    <a:prstGeom prst="rect">
+                      <a:avLst/>
+                    </a:prstGeom>
+                  </pic:spPr>
+                </pic:pic>
+              </a:graphicData>
+            </a:graphic>
+          </wp:inline>
+        </w:drawing>
+      </w:r>
+    </w:p>
+    <w:p>
+      <w:pPr>
+        <w:rPr>
+          <w:rFonts w:ascii="Times New Roman" w:hAnsi="Times New Roman" w:cs="Times New Roman"/>
+          <w:b/>
+          <w:bCs/>
+          <w:sz w:val="24"/>
+          <w:szCs w:val="24"/>
+        </w:rPr>
+      </w:pPr>
+    </w:p>
+    <w:p>
+      <w:pPr>
+        <w:rPr>
+          <w:rFonts w:ascii="Times New Roman" w:hAnsi="Times New Roman" w:cs="Times New Roman"/>
+          <w:b/>
+          <w:bCs/>
+          <w:sz w:val="24"/>
+          <w:szCs w:val="24"/>
+        </w:rPr>
+      </w:pPr>
+      <w:r>
+        <w:rPr>
+          <w:rFonts w:ascii="Times New Roman" w:hAnsi="Times New Roman" w:cs="Times New Roman"/>
+          <w:b/>
+          <w:bCs/>
+          <w:sz w:val="24"/>
+          <w:szCs w:val="24"/>
+        </w:rPr>
+        <w:t xml:space="preserve"> 7) Display details of software developed in DBASE by male programmers WHO belong to the institute on which </w:t>
+      </w:r>
+      <w:proofErr w:type="gramStart"/>
+      <w:r>
+        <w:rPr>
+          <w:rFonts w:ascii="Times New Roman" w:hAnsi="Times New Roman" w:cs="Times New Roman"/>
+          <w:b/>
+          <w:bCs/>
+          <w:sz w:val="24"/>
+          <w:szCs w:val="24"/>
+        </w:rPr>
+        <w:t>MOST</w:t>
+      </w:r>
+      <w:proofErr w:type="gramEnd"/>
+      <w:r>
+        <w:rPr>
+          <w:rFonts w:ascii="Times New Roman" w:hAnsi="Times New Roman" w:cs="Times New Roman"/>
+          <w:b/>
+          <w:bCs/>
+          <w:sz w:val="24"/>
+          <w:szCs w:val="24"/>
+        </w:rPr>
+        <w:t xml:space="preserve"> NUMBER OF programmer’s studies. </w:t>
+      </w:r>
+    </w:p>
+    <w:p>
+      <w:pPr>
+        <w:rPr>
+          <w:rFonts w:ascii="Times New Roman" w:hAnsi="Times New Roman" w:cs="Times New Roman"/>
+          <w:b/>
+          <w:bCs/>
+          <w:sz w:val="24"/>
+          <w:szCs w:val="24"/>
+        </w:rPr>
+      </w:pPr>
+      <w:r>
+        <w:rPr>
+          <w:rFonts w:ascii="Times New Roman" w:hAnsi="Times New Roman" w:cs="Times New Roman"/>
+          <w:b/>
+          <w:bCs/>
+          <w:sz w:val="24"/>
+          <w:szCs w:val="24"/>
+        </w:rPr>
+        <w:drawing>
+          <wp:inline distT="0" distB="0" distL="0" distR="0" wp14:anchorId="1F73C1E1" wp14:editId="033B8C8D">
+            <wp:extent cx="6858000" cy="980440"/>
+            <wp:effectExtent l="0" t="0" r="0" b="0"/>
+            <wp:docPr id="129" name="Picture 129"/>
+            <wp:cNvGraphicFramePr>
+              <a:graphicFrameLocks xmlns:a="http://schemas.openxmlformats.org/drawingml/2006/main" noChangeAspect="1"/>
+            </wp:cNvGraphicFramePr>
+            <a:graphic xmlns:a="http://schemas.openxmlformats.org/drawingml/2006/main">
+              <a:graphicData uri="http://schemas.openxmlformats.org/drawingml/2006/picture">
+                <pic:pic xmlns:pic="http://schemas.openxmlformats.org/drawingml/2006/picture">
+                  <pic:nvPicPr>
+                    <pic:cNvPr id="1" name=""/>
+                    <pic:cNvPicPr/>
+                  </pic:nvPicPr>
+                  <pic:blipFill>
+                    <a:blip r:embed="rId132"/>
+                    <a:stretch>
+                      <a:fillRect/>
+                    </a:stretch>
+                  </pic:blipFill>
+                  <pic:spPr>
+                    <a:xfrm>
+                      <a:off x="0" y="0"/>
+                      <a:ext cx="6858000" cy="980440"/>
+                    </a:xfrm>
+                    <a:prstGeom prst="rect">
+                      <a:avLst/>
+                    </a:prstGeom>
+                  </pic:spPr>
+                </pic:pic>
+              </a:graphicData>
+            </a:graphic>
+          </wp:inline>
+        </w:drawing>
+      </w:r>
+    </w:p>
+    <w:p>
+      <w:pPr>
+        <w:rPr>
+          <w:rFonts w:ascii="Times New Roman" w:hAnsi="Times New Roman" w:cs="Times New Roman"/>
+          <w:b/>
+          <w:bCs/>
+          <w:sz w:val="24"/>
+          <w:szCs w:val="24"/>
+        </w:rPr>
+      </w:pPr>
+    </w:p>
+    <w:p>
+      <w:pPr>
+        <w:rPr>
+          <w:rFonts w:ascii="Times New Roman" w:hAnsi="Times New Roman" w:cs="Times New Roman"/>
+          <w:b/>
+          <w:bCs/>
+          <w:sz w:val="24"/>
+          <w:szCs w:val="24"/>
+        </w:rPr>
+      </w:pPr>
+      <w:r>
+        <w:rPr>
+          <w:rFonts w:ascii="Times New Roman" w:hAnsi="Times New Roman" w:cs="Times New Roman"/>
+          <w:b/>
+          <w:bCs/>
+          <w:sz w:val="24"/>
+          <w:szCs w:val="24"/>
+        </w:rPr>
+        <w:t>8) Display the details of the software that was developed by male programmers born BEFORE 1965 and female programmers born AFTER 1975.</w:t>
+      </w:r>
+    </w:p>
+    <w:p>
+      <w:pPr>
+        <w:rPr>
+          <w:rFonts w:ascii="Times New Roman" w:hAnsi="Times New Roman" w:cs="Times New Roman"/>
+          <w:b/>
+          <w:bCs/>
+          <w:sz w:val="24"/>
+          <w:szCs w:val="24"/>
+        </w:rPr>
+      </w:pPr>
+      <w:r>
+        <w:rPr>
+          <w:rFonts w:ascii="Times New Roman" w:hAnsi="Times New Roman" w:cs="Times New Roman"/>
+          <w:b/>
+          <w:bCs/>
+          <w:sz w:val="24"/>
+          <w:szCs w:val="24"/>
+        </w:rPr>
+        <w:t xml:space="preserve"> </w:t>
+      </w:r>
+      <w:r>
+        <w:rPr>
+          <w:rFonts w:ascii="Times New Roman" w:hAnsi="Times New Roman" w:cs="Times New Roman"/>
+          <w:b/>
+          <w:bCs/>
+          <w:sz w:val="24"/>
+          <w:szCs w:val="24"/>
+        </w:rPr>
+        <w:drawing>
+          <wp:inline distT="0" distB="0" distL="0" distR="0" wp14:anchorId="268618BE" wp14:editId="214D45AD">
+            <wp:extent cx="6858000" cy="1995805"/>
+            <wp:effectExtent l="0" t="0" r="0" b="4445"/>
+            <wp:docPr id="130" name="Picture 130"/>
+            <wp:cNvGraphicFramePr>
+              <a:graphicFrameLocks xmlns:a="http://schemas.openxmlformats.org/drawingml/2006/main" noChangeAspect="1"/>
+            </wp:cNvGraphicFramePr>
+            <a:graphic xmlns:a="http://schemas.openxmlformats.org/drawingml/2006/main">
+              <a:graphicData uri="http://schemas.openxmlformats.org/drawingml/2006/picture">
+                <pic:pic xmlns:pic="http://schemas.openxmlformats.org/drawingml/2006/picture">
+                  <pic:nvPicPr>
+                    <pic:cNvPr id="1" name=""/>
+                    <pic:cNvPicPr/>
+                  </pic:nvPicPr>
+                  <pic:blipFill>
+                    <a:blip r:embed="rId133"/>
+                    <a:stretch>
+                      <a:fillRect/>
+                    </a:stretch>
+                  </pic:blipFill>
+                  <pic:spPr>
+                    <a:xfrm>
+                      <a:off x="0" y="0"/>
+                      <a:ext cx="6858000" cy="1995805"/>
+                    </a:xfrm>
+                    <a:prstGeom prst="rect">
+                      <a:avLst/>
+                    </a:prstGeom>
+                  </pic:spPr>
+                </pic:pic>
+              </a:graphicData>
+            </a:graphic>
+          </wp:inline>
+        </w:drawing>
+      </w:r>
+    </w:p>
+    <w:p>
+      <w:pPr>
+        <w:rPr>
+          <w:rFonts w:ascii="Times New Roman" w:hAnsi="Times New Roman" w:cs="Times New Roman"/>
+          <w:b/>
+          <w:bCs/>
+          <w:sz w:val="24"/>
+          <w:szCs w:val="24"/>
+        </w:rPr>
+      </w:pPr>
+    </w:p>
+    <w:p>
+      <w:pPr>
+        <w:rPr>
+          <w:rFonts w:ascii="Times New Roman" w:hAnsi="Times New Roman" w:cs="Times New Roman"/>
+          <w:b/>
+          <w:bCs/>
+          <w:sz w:val="24"/>
+          <w:szCs w:val="24"/>
+        </w:rPr>
+      </w:pPr>
+      <w:r>
+        <w:rPr>
+          <w:rFonts w:ascii="Times New Roman" w:hAnsi="Times New Roman" w:cs="Times New Roman"/>
+          <w:b/>
+          <w:bCs/>
+          <w:sz w:val="24"/>
+          <w:szCs w:val="24"/>
+        </w:rPr>
+        <w:lastRenderedPageBreak/>
+        <w:t>9) Display the details of the software that was developed in the language that is NOT the programmer’s first proficiency.</w:t>
+      </w:r>
+    </w:p>
+    <w:p>
+      <w:pPr>
+        <w:rPr>
+          <w:rFonts w:ascii="Times New Roman" w:hAnsi="Times New Roman" w:cs="Times New Roman"/>
+          <w:b/>
+          <w:bCs/>
+          <w:sz w:val="24"/>
+          <w:szCs w:val="24"/>
+        </w:rPr>
+      </w:pPr>
+      <w:r>
+        <w:rPr>
+          <w:rFonts w:ascii="Times New Roman" w:hAnsi="Times New Roman" w:cs="Times New Roman"/>
+          <w:b/>
+          <w:bCs/>
+          <w:sz w:val="24"/>
+          <w:szCs w:val="24"/>
+        </w:rPr>
+        <w:t xml:space="preserve"> </w:t>
+      </w:r>
+      <w:r>
+        <w:rPr>
+          <w:rFonts w:ascii="Times New Roman" w:hAnsi="Times New Roman" w:cs="Times New Roman"/>
+          <w:b/>
+          <w:bCs/>
+          <w:sz w:val="24"/>
+          <w:szCs w:val="24"/>
+        </w:rPr>
+        <w:drawing>
+          <wp:inline distT="0" distB="0" distL="0" distR="0" wp14:anchorId="2E8F32EC" wp14:editId="5EA4E8C2">
+            <wp:extent cx="6858000" cy="1503045"/>
+            <wp:effectExtent l="0" t="0" r="0" b="1905"/>
+            <wp:docPr id="131" name="Picture 131"/>
+            <wp:cNvGraphicFramePr>
+              <a:graphicFrameLocks xmlns:a="http://schemas.openxmlformats.org/drawingml/2006/main" noChangeAspect="1"/>
+            </wp:cNvGraphicFramePr>
+            <a:graphic xmlns:a="http://schemas.openxmlformats.org/drawingml/2006/main">
+              <a:graphicData uri="http://schemas.openxmlformats.org/drawingml/2006/picture">
+                <pic:pic xmlns:pic="http://schemas.openxmlformats.org/drawingml/2006/picture">
+                  <pic:nvPicPr>
+                    <pic:cNvPr id="1" name=""/>
+                    <pic:cNvPicPr/>
+                  </pic:nvPicPr>
+                  <pic:blipFill>
+                    <a:blip r:embed="rId134"/>
+                    <a:stretch>
+                      <a:fillRect/>
+                    </a:stretch>
+                  </pic:blipFill>
+                  <pic:spPr>
+                    <a:xfrm>
+                      <a:off x="0" y="0"/>
+                      <a:ext cx="6858000" cy="1503045"/>
+                    </a:xfrm>
+                    <a:prstGeom prst="rect">
+                      <a:avLst/>
+                    </a:prstGeom>
+                  </pic:spPr>
+                </pic:pic>
+              </a:graphicData>
+            </a:graphic>
+          </wp:inline>
+        </w:drawing>
+      </w:r>
+    </w:p>
+    <w:p>
+      <w:pPr>
+        <w:rPr>
+          <w:rFonts w:ascii="Times New Roman" w:hAnsi="Times New Roman" w:cs="Times New Roman"/>
+          <w:b/>
+          <w:bCs/>
+          <w:sz w:val="24"/>
+          <w:szCs w:val="24"/>
+        </w:rPr>
+      </w:pPr>
+    </w:p>
+    <w:p>
+      <w:pPr>
+        <w:rPr>
+          <w:rFonts w:ascii="Times New Roman" w:hAnsi="Times New Roman" w:cs="Times New Roman"/>
+          <w:b/>
+          <w:bCs/>
+          <w:sz w:val="24"/>
+          <w:szCs w:val="24"/>
+        </w:rPr>
+      </w:pPr>
+      <w:r>
+        <w:rPr>
+          <w:rFonts w:ascii="Times New Roman" w:hAnsi="Times New Roman" w:cs="Times New Roman"/>
+          <w:b/>
+          <w:bCs/>
+          <w:sz w:val="24"/>
+          <w:szCs w:val="24"/>
+        </w:rPr>
+        <w:t>10) Display details of software that was developed in the language which is NEITHER first NOR second proficiency of the programmer.</w:t>
+      </w:r>
+    </w:p>
+    <w:p>
+      <w:pPr>
+        <w:rPr>
+          <w:rFonts w:ascii="Times New Roman" w:hAnsi="Times New Roman" w:cs="Times New Roman"/>
+          <w:b/>
+          <w:bCs/>
+          <w:sz w:val="24"/>
+          <w:szCs w:val="24"/>
+        </w:rPr>
+      </w:pPr>
+      <w:r>
+        <w:rPr>
+          <w:rFonts w:ascii="Times New Roman" w:hAnsi="Times New Roman" w:cs="Times New Roman"/>
+          <w:b/>
+          <w:bCs/>
+          <w:sz w:val="24"/>
+          <w:szCs w:val="24"/>
+        </w:rPr>
+        <w:drawing>
+          <wp:inline distT="0" distB="0" distL="0" distR="0" wp14:anchorId="500CF4F1" wp14:editId="65E26E49">
+            <wp:extent cx="6858000" cy="1675765"/>
+            <wp:effectExtent l="0" t="0" r="0" b="635"/>
+            <wp:docPr id="132" name="Picture 132"/>
+            <wp:cNvGraphicFramePr>
+              <a:graphicFrameLocks xmlns:a="http://schemas.openxmlformats.org/drawingml/2006/main" noChangeAspect="1"/>
+            </wp:cNvGraphicFramePr>
+            <a:graphic xmlns:a="http://schemas.openxmlformats.org/drawingml/2006/main">
+              <a:graphicData uri="http://schemas.openxmlformats.org/drawingml/2006/picture">
+                <pic:pic xmlns:pic="http://schemas.openxmlformats.org/drawingml/2006/picture">
+                  <pic:nvPicPr>
+                    <pic:cNvPr id="1" name=""/>
+                    <pic:cNvPicPr/>
+                  </pic:nvPicPr>
+                  <pic:blipFill>
+                    <a:blip r:embed="rId135"/>
+                    <a:stretch>
+                      <a:fillRect/>
+                    </a:stretch>
+                  </pic:blipFill>
+                  <pic:spPr>
+                    <a:xfrm>
+                      <a:off x="0" y="0"/>
+                      <a:ext cx="6858000" cy="1675765"/>
+                    </a:xfrm>
+                    <a:prstGeom prst="rect">
+                      <a:avLst/>
+                    </a:prstGeom>
+                  </pic:spPr>
+                </pic:pic>
+              </a:graphicData>
+            </a:graphic>
+          </wp:inline>
+        </w:drawing>
+      </w:r>
+    </w:p>
+    <w:p>
+      <w:pPr>
+        <w:rPr>
+          <w:rFonts w:ascii="Times New Roman" w:hAnsi="Times New Roman" w:cs="Times New Roman"/>
+          <w:b/>
+          <w:bCs/>
+          <w:sz w:val="24"/>
+          <w:szCs w:val="24"/>
+        </w:rPr>
+      </w:pPr>
+      <w:r>
+        <w:rPr>
+          <w:rFonts w:ascii="Times New Roman" w:hAnsi="Times New Roman" w:cs="Times New Roman"/>
+          <w:b/>
+          <w:bCs/>
+          <w:sz w:val="24"/>
+          <w:szCs w:val="24"/>
+        </w:rPr>
+        <w:t xml:space="preserve"> 11) Display details of software developed by male students of SABHARI. </w:t>
+      </w:r>
+    </w:p>
+    <w:p>
+      <w:pPr>
+        <w:rPr>
+          <w:rFonts w:ascii="Times New Roman" w:hAnsi="Times New Roman" w:cs="Times New Roman"/>
+          <w:b/>
+          <w:bCs/>
+          <w:sz w:val="24"/>
+          <w:szCs w:val="24"/>
+        </w:rPr>
+      </w:pPr>
+      <w:r>
+        <w:rPr>
+          <w:rFonts w:ascii="Times New Roman" w:hAnsi="Times New Roman" w:cs="Times New Roman"/>
+          <w:b/>
+          <w:bCs/>
+          <w:sz w:val="24"/>
+          <w:szCs w:val="24"/>
+        </w:rPr>
+        <w:drawing>
+          <wp:inline distT="0" distB="0" distL="0" distR="0" wp14:anchorId="003C4D32" wp14:editId="6355C899">
+            <wp:extent cx="6858000" cy="860425"/>
+            <wp:effectExtent l="0" t="0" r="0" b="0"/>
+            <wp:docPr id="133" name="Picture 133"/>
+            <wp:cNvGraphicFramePr>
+              <a:graphicFrameLocks xmlns:a="http://schemas.openxmlformats.org/drawingml/2006/main" noChangeAspect="1"/>
+            </wp:cNvGraphicFramePr>
+            <a:graphic xmlns:a="http://schemas.openxmlformats.org/drawingml/2006/main">
+              <a:graphicData uri="http://schemas.openxmlformats.org/drawingml/2006/picture">
+                <pic:pic xmlns:pic="http://schemas.openxmlformats.org/drawingml/2006/picture">
+                  <pic:nvPicPr>
+                    <pic:cNvPr id="1" name=""/>
+                    <pic:cNvPicPr/>
+                  </pic:nvPicPr>
+                  <pic:blipFill>
+                    <a:blip r:embed="rId136"/>
+                    <a:stretch>
+                      <a:fillRect/>
+                    </a:stretch>
+                  </pic:blipFill>
+                  <pic:spPr>
+                    <a:xfrm>
+                      <a:off x="0" y="0"/>
+                      <a:ext cx="6858000" cy="860425"/>
+                    </a:xfrm>
+                    <a:prstGeom prst="rect">
+                      <a:avLst/>
+                    </a:prstGeom>
+                  </pic:spPr>
+                </pic:pic>
+              </a:graphicData>
+            </a:graphic>
+          </wp:inline>
+        </w:drawing>
+      </w:r>
+    </w:p>
+    <w:p>
+      <w:pPr>
+        <w:rPr>
+          <w:rFonts w:ascii="Times New Roman" w:hAnsi="Times New Roman" w:cs="Times New Roman"/>
+          <w:b/>
+          <w:bCs/>
+          <w:sz w:val="24"/>
+          <w:szCs w:val="24"/>
+        </w:rPr>
+      </w:pPr>
+    </w:p>
+    <w:p>
+      <w:pPr>
+        <w:rPr>
+          <w:rFonts w:ascii="Times New Roman" w:hAnsi="Times New Roman" w:cs="Times New Roman"/>
+          <w:b/>
+          <w:bCs/>
+          <w:sz w:val="24"/>
+          <w:szCs w:val="24"/>
+        </w:rPr>
+      </w:pPr>
+      <w:r>
+        <w:rPr>
+          <w:rFonts w:ascii="Times New Roman" w:hAnsi="Times New Roman" w:cs="Times New Roman"/>
+          <w:b/>
+          <w:bCs/>
+          <w:sz w:val="24"/>
+          <w:szCs w:val="24"/>
+        </w:rPr>
+        <w:t>12) Display the names of programmers WHO HAVE NOT developed any package.</w:t>
+      </w:r>
+    </w:p>
+    <w:p>
+      <w:pPr>
+        <w:rPr>
+          <w:rFonts w:ascii="Times New Roman" w:hAnsi="Times New Roman" w:cs="Times New Roman"/>
+          <w:b/>
+          <w:bCs/>
+          <w:sz w:val="24"/>
+          <w:szCs w:val="24"/>
+        </w:rPr>
+      </w:pPr>
+      <w:r>
+        <w:rPr>
+          <w:rFonts w:ascii="Times New Roman" w:hAnsi="Times New Roman" w:cs="Times New Roman"/>
+          <w:b/>
+          <w:bCs/>
+          <w:sz w:val="24"/>
+          <w:szCs w:val="24"/>
+        </w:rPr>
+        <w:drawing>
+          <wp:inline distT="0" distB="0" distL="0" distR="0" wp14:anchorId="7080EE56" wp14:editId="06A87167">
+            <wp:extent cx="6858000" cy="675005"/>
+            <wp:effectExtent l="0" t="0" r="0" b="0"/>
+            <wp:docPr id="134" name="Picture 134"/>
+            <wp:cNvGraphicFramePr>
+              <a:graphicFrameLocks xmlns:a="http://schemas.openxmlformats.org/drawingml/2006/main" noChangeAspect="1"/>
+            </wp:cNvGraphicFramePr>
+            <a:graphic xmlns:a="http://schemas.openxmlformats.org/drawingml/2006/main">
+              <a:graphicData uri="http://schemas.openxmlformats.org/drawingml/2006/picture">
+                <pic:pic xmlns:pic="http://schemas.openxmlformats.org/drawingml/2006/picture">
+                  <pic:nvPicPr>
+                    <pic:cNvPr id="1" name=""/>
+                    <pic:cNvPicPr/>
+                  </pic:nvPicPr>
+                  <pic:blipFill>
+                    <a:blip r:embed="rId137"/>
+                    <a:stretch>
+                      <a:fillRect/>
+                    </a:stretch>
+                  </pic:blipFill>
+                  <pic:spPr>
+                    <a:xfrm>
+                      <a:off x="0" y="0"/>
+                      <a:ext cx="6858000" cy="675005"/>
+                    </a:xfrm>
+                    <a:prstGeom prst="rect">
+                      <a:avLst/>
+                    </a:prstGeom>
+                  </pic:spPr>
+                </pic:pic>
+              </a:graphicData>
+            </a:graphic>
+          </wp:inline>
+        </w:drawing>
+      </w:r>
+    </w:p>
+    <w:p>
+      <w:pPr>
+        <w:rPr>
+          <w:rFonts w:ascii="Times New Roman" w:hAnsi="Times New Roman" w:cs="Times New Roman"/>
+          <w:b/>
+          <w:bCs/>
+          <w:sz w:val="24"/>
+          <w:szCs w:val="24"/>
+        </w:rPr>
+      </w:pPr>
+    </w:p>
+    <w:p>
+      <w:pPr>
+        <w:rPr>
+          <w:rFonts w:ascii="Times New Roman" w:hAnsi="Times New Roman" w:cs="Times New Roman"/>
+          <w:b/>
+          <w:bCs/>
+          <w:sz w:val="24"/>
+          <w:szCs w:val="24"/>
+        </w:rPr>
+      </w:pPr>
+      <w:r>
+        <w:rPr>
+          <w:rFonts w:ascii="Times New Roman" w:hAnsi="Times New Roman" w:cs="Times New Roman"/>
+          <w:b/>
+          <w:bCs/>
+          <w:sz w:val="24"/>
+          <w:szCs w:val="24"/>
+        </w:rPr>
+        <w:t xml:space="preserve"> 13) What is the total cost of the software developed by the programmers by APPLE?</w:t>
+      </w:r>
+    </w:p>
+    <w:p>
+      <w:pPr>
+        <w:rPr>
+          <w:rFonts w:ascii="Times New Roman" w:hAnsi="Times New Roman" w:cs="Times New Roman"/>
+          <w:b/>
+          <w:bCs/>
+          <w:sz w:val="24"/>
+          <w:szCs w:val="24"/>
+        </w:rPr>
+      </w:pPr>
+      <w:r>
+        <w:rPr>
+          <w:rFonts w:ascii="Times New Roman" w:hAnsi="Times New Roman" w:cs="Times New Roman"/>
+          <w:b/>
+          <w:bCs/>
+          <w:sz w:val="24"/>
+          <w:szCs w:val="24"/>
+        </w:rPr>
+        <w:lastRenderedPageBreak/>
+        <w:drawing>
+          <wp:inline distT="0" distB="0" distL="0" distR="0" wp14:anchorId="45880757" wp14:editId="3C8FF309">
+            <wp:extent cx="6858000" cy="1479550"/>
+            <wp:effectExtent l="0" t="0" r="0" b="6350"/>
+            <wp:docPr id="135" name="Picture 135"/>
+            <wp:cNvGraphicFramePr>
+              <a:graphicFrameLocks xmlns:a="http://schemas.openxmlformats.org/drawingml/2006/main" noChangeAspect="1"/>
+            </wp:cNvGraphicFramePr>
+            <a:graphic xmlns:a="http://schemas.openxmlformats.org/drawingml/2006/main">
+              <a:graphicData uri="http://schemas.openxmlformats.org/drawingml/2006/picture">
+                <pic:pic xmlns:pic="http://schemas.openxmlformats.org/drawingml/2006/picture">
+                  <pic:nvPicPr>
+                    <pic:cNvPr id="1" name=""/>
+                    <pic:cNvPicPr/>
+                  </pic:nvPicPr>
+                  <pic:blipFill>
+                    <a:blip r:embed="rId138"/>
+                    <a:stretch>
+                      <a:fillRect/>
+                    </a:stretch>
+                  </pic:blipFill>
+                  <pic:spPr>
+                    <a:xfrm>
+                      <a:off x="0" y="0"/>
+                      <a:ext cx="6858000" cy="1479550"/>
+                    </a:xfrm>
+                    <a:prstGeom prst="rect">
+                      <a:avLst/>
+                    </a:prstGeom>
+                  </pic:spPr>
+                </pic:pic>
+              </a:graphicData>
+            </a:graphic>
+          </wp:inline>
+        </w:drawing>
+      </w:r>
+    </w:p>
+    <w:p>
+      <w:pPr>
+        <w:rPr>
+          <w:rFonts w:ascii="Times New Roman" w:hAnsi="Times New Roman" w:cs="Times New Roman"/>
+          <w:b/>
+          <w:bCs/>
+          <w:sz w:val="24"/>
+          <w:szCs w:val="24"/>
+        </w:rPr>
+      </w:pPr>
+    </w:p>
+    <w:p>
+      <w:pPr>
+        <w:rPr>
+          <w:rFonts w:ascii="Times New Roman" w:hAnsi="Times New Roman" w:cs="Times New Roman"/>
+          <w:b/>
+          <w:bCs/>
+          <w:sz w:val="24"/>
+          <w:szCs w:val="24"/>
+        </w:rPr>
+      </w:pPr>
+      <w:r>
+        <w:rPr>
+          <w:rFonts w:ascii="Times New Roman" w:hAnsi="Times New Roman" w:cs="Times New Roman"/>
+          <w:b/>
+          <w:bCs/>
+          <w:sz w:val="24"/>
+          <w:szCs w:val="24"/>
+        </w:rPr>
+        <w:t xml:space="preserve"> 14) Who are the programmers WHO JOINED in the same day? </w:t>
+      </w:r>
+    </w:p>
+    <w:p>
+      <w:pPr>
+        <w:rPr>
+          <w:rFonts w:ascii="Times New Roman" w:hAnsi="Times New Roman" w:cs="Times New Roman"/>
+          <w:b/>
+          <w:bCs/>
+          <w:sz w:val="24"/>
+          <w:szCs w:val="24"/>
+        </w:rPr>
+      </w:pPr>
+      <w:r>
+        <w:rPr>
+          <w:rFonts w:ascii="Times New Roman" w:hAnsi="Times New Roman" w:cs="Times New Roman"/>
+          <w:b/>
+          <w:bCs/>
+          <w:sz w:val="24"/>
+          <w:szCs w:val="24"/>
+        </w:rPr>
+        <w:t xml:space="preserve">     </w:t>
+      </w:r>
+      <w:r>
+        <w:rPr>
+          <w:rFonts w:ascii="Times New Roman" w:hAnsi="Times New Roman" w:cs="Times New Roman"/>
+          <w:b/>
+          <w:bCs/>
+          <w:sz w:val="24"/>
+          <w:szCs w:val="24"/>
+        </w:rPr>
+        <w:drawing>
+          <wp:inline distT="0" distB="0" distL="0" distR="0" wp14:anchorId="22A09685" wp14:editId="662B29D4">
+            <wp:extent cx="6858000" cy="680085"/>
+            <wp:effectExtent l="0" t="0" r="0" b="5715"/>
+            <wp:docPr id="136" name="Picture 136"/>
+            <wp:cNvGraphicFramePr>
+              <a:graphicFrameLocks xmlns:a="http://schemas.openxmlformats.org/drawingml/2006/main" noChangeAspect="1"/>
+            </wp:cNvGraphicFramePr>
+            <a:graphic xmlns:a="http://schemas.openxmlformats.org/drawingml/2006/main">
+              <a:graphicData uri="http://schemas.openxmlformats.org/drawingml/2006/picture">
+                <pic:pic xmlns:pic="http://schemas.openxmlformats.org/drawingml/2006/picture">
+                  <pic:nvPicPr>
+                    <pic:cNvPr id="1" name=""/>
+                    <pic:cNvPicPr/>
+                  </pic:nvPicPr>
+                  <pic:blipFill>
+                    <a:blip r:embed="rId139"/>
+                    <a:stretch>
+                      <a:fillRect/>
+                    </a:stretch>
+                  </pic:blipFill>
+                  <pic:spPr>
+                    <a:xfrm>
+                      <a:off x="0" y="0"/>
+                      <a:ext cx="6858000" cy="680085"/>
+                    </a:xfrm>
+                    <a:prstGeom prst="rect">
+                      <a:avLst/>
+                    </a:prstGeom>
+                  </pic:spPr>
+                </pic:pic>
+              </a:graphicData>
+            </a:graphic>
+          </wp:inline>
+        </w:drawing>
+      </w:r>
+    </w:p>
+    <w:p>
+      <w:pPr>
+        <w:rPr>
+          <w:rFonts w:ascii="Times New Roman" w:hAnsi="Times New Roman" w:cs="Times New Roman"/>
+          <w:b/>
+          <w:bCs/>
+          <w:sz w:val="24"/>
+          <w:szCs w:val="24"/>
+        </w:rPr>
+      </w:pPr>
+    </w:p>
+    <w:p>
+      <w:pPr>
+        <w:rPr>
+          <w:rFonts w:ascii="Times New Roman" w:hAnsi="Times New Roman" w:cs="Times New Roman"/>
+          <w:b/>
+          <w:bCs/>
+          <w:sz w:val="24"/>
+          <w:szCs w:val="24"/>
+        </w:rPr>
+      </w:pPr>
+      <w:r>
+        <w:rPr>
+          <w:rFonts w:ascii="Times New Roman" w:hAnsi="Times New Roman" w:cs="Times New Roman"/>
+          <w:b/>
+          <w:bCs/>
+          <w:sz w:val="24"/>
+          <w:szCs w:val="24"/>
+        </w:rPr>
+        <w:t xml:space="preserve">15) Who are the programmers WHO HAVE THE SAME PROF2? </w:t>
+      </w:r>
+    </w:p>
+    <w:p>
+      <w:pPr>
+        <w:rPr>
+          <w:rFonts w:ascii="Times New Roman" w:hAnsi="Times New Roman" w:cs="Times New Roman"/>
+          <w:b/>
+          <w:bCs/>
+          <w:sz w:val="24"/>
+          <w:szCs w:val="24"/>
+        </w:rPr>
+      </w:pPr>
+      <w:r>
+        <w:rPr>
+          <w:rFonts w:ascii="Times New Roman" w:hAnsi="Times New Roman" w:cs="Times New Roman"/>
+          <w:b/>
+          <w:bCs/>
+          <w:sz w:val="24"/>
+          <w:szCs w:val="24"/>
+        </w:rPr>
+        <w:t xml:space="preserve">     </w:t>
+      </w:r>
+      <w:r>
+        <w:rPr>
+          <w:rFonts w:ascii="Times New Roman" w:hAnsi="Times New Roman" w:cs="Times New Roman"/>
+          <w:b/>
+          <w:bCs/>
+          <w:sz w:val="24"/>
+          <w:szCs w:val="24"/>
+        </w:rPr>
+        <w:drawing>
+          <wp:inline distT="0" distB="0" distL="0" distR="0" wp14:anchorId="51C965EC" wp14:editId="448EC893">
+            <wp:extent cx="6858000" cy="2424430"/>
+            <wp:effectExtent l="0" t="0" r="0" b="0"/>
+            <wp:docPr id="137" name="Picture 137"/>
+            <wp:cNvGraphicFramePr>
+              <a:graphicFrameLocks xmlns:a="http://schemas.openxmlformats.org/drawingml/2006/main" noChangeAspect="1"/>
+            </wp:cNvGraphicFramePr>
+            <a:graphic xmlns:a="http://schemas.openxmlformats.org/drawingml/2006/main">
+              <a:graphicData uri="http://schemas.openxmlformats.org/drawingml/2006/picture">
+                <pic:pic xmlns:pic="http://schemas.openxmlformats.org/drawingml/2006/picture">
+                  <pic:nvPicPr>
+                    <pic:cNvPr id="1" name=""/>
+                    <pic:cNvPicPr/>
+                  </pic:nvPicPr>
+                  <pic:blipFill>
+                    <a:blip r:embed="rId140"/>
+                    <a:stretch>
+                      <a:fillRect/>
+                    </a:stretch>
+                  </pic:blipFill>
+                  <pic:spPr>
+                    <a:xfrm>
+                      <a:off x="0" y="0"/>
+                      <a:ext cx="6858000" cy="2424430"/>
+                    </a:xfrm>
+                    <a:prstGeom prst="rect">
+                      <a:avLst/>
+                    </a:prstGeom>
+                  </pic:spPr>
+                </pic:pic>
+              </a:graphicData>
+            </a:graphic>
+          </wp:inline>
+        </w:drawing>
+      </w:r>
+    </w:p>
+    <w:p>
+      <w:pPr>
+        <w:rPr>
+          <w:rFonts w:ascii="Times New Roman" w:hAnsi="Times New Roman" w:cs="Times New Roman"/>
+          <w:b/>
+          <w:bCs/>
+          <w:sz w:val="24"/>
+          <w:szCs w:val="24"/>
+        </w:rPr>
+      </w:pPr>
+    </w:p>
+    <w:p>
+      <w:pPr>
+        <w:rPr>
+          <w:rFonts w:ascii="Times New Roman" w:hAnsi="Times New Roman" w:cs="Times New Roman"/>
+          <w:b/>
+          <w:bCs/>
+          <w:sz w:val="24"/>
+          <w:szCs w:val="24"/>
+        </w:rPr>
+      </w:pPr>
+      <w:r>
+        <w:rPr>
+          <w:rFonts w:ascii="Times New Roman" w:hAnsi="Times New Roman" w:cs="Times New Roman"/>
+          <w:b/>
+          <w:bCs/>
+          <w:sz w:val="24"/>
+          <w:szCs w:val="24"/>
+        </w:rPr>
+        <w:t>16) Display the total sales values of software, institutes-wise.</w:t>
+      </w:r>
+    </w:p>
+    <w:p>
+      <w:pPr>
+        <w:rPr>
+          <w:rFonts w:ascii="Times New Roman" w:hAnsi="Times New Roman" w:cs="Times New Roman"/>
+          <w:b/>
+          <w:bCs/>
+          <w:sz w:val="24"/>
+          <w:szCs w:val="24"/>
+        </w:rPr>
+      </w:pPr>
+      <w:r>
+        <w:rPr>
+          <w:rFonts w:ascii="Times New Roman" w:hAnsi="Times New Roman" w:cs="Times New Roman"/>
+          <w:b/>
+          <w:bCs/>
+          <w:sz w:val="24"/>
+          <w:szCs w:val="24"/>
+        </w:rPr>
+        <w:lastRenderedPageBreak/>
+        <w:drawing>
+          <wp:inline distT="0" distB="0" distL="0" distR="0" wp14:anchorId="73C529CE" wp14:editId="27AD1E3E">
+            <wp:extent cx="6858000" cy="3000375"/>
+            <wp:effectExtent l="0" t="0" r="0" b="9525"/>
+            <wp:docPr id="138" name="Picture 138"/>
+            <wp:cNvGraphicFramePr>
+              <a:graphicFrameLocks xmlns:a="http://schemas.openxmlformats.org/drawingml/2006/main" noChangeAspect="1"/>
+            </wp:cNvGraphicFramePr>
+            <a:graphic xmlns:a="http://schemas.openxmlformats.org/drawingml/2006/main">
+              <a:graphicData uri="http://schemas.openxmlformats.org/drawingml/2006/picture">
+                <pic:pic xmlns:pic="http://schemas.openxmlformats.org/drawingml/2006/picture">
+                  <pic:nvPicPr>
+                    <pic:cNvPr id="1" name=""/>
+                    <pic:cNvPicPr/>
+                  </pic:nvPicPr>
+                  <pic:blipFill>
+                    <a:blip r:embed="rId141"/>
+                    <a:stretch>
+                      <a:fillRect/>
+                    </a:stretch>
+                  </pic:blipFill>
+                  <pic:spPr>
+                    <a:xfrm>
+                      <a:off x="0" y="0"/>
+                      <a:ext cx="6858000" cy="3000375"/>
+                    </a:xfrm>
+                    <a:prstGeom prst="rect">
+                      <a:avLst/>
+                    </a:prstGeom>
+                  </pic:spPr>
+                </pic:pic>
+              </a:graphicData>
+            </a:graphic>
+          </wp:inline>
+        </w:drawing>
+      </w:r>
+    </w:p>
+    <w:p>
+      <w:pPr>
+        <w:rPr>
+          <w:rFonts w:ascii="Times New Roman" w:hAnsi="Times New Roman" w:cs="Times New Roman"/>
+          <w:b/>
+          <w:bCs/>
+          <w:sz w:val="24"/>
+          <w:szCs w:val="24"/>
+        </w:rPr>
+      </w:pPr>
+    </w:p>
+    <w:p>
+      <w:pPr>
+        <w:rPr>
+          <w:rFonts w:ascii="Times New Roman" w:hAnsi="Times New Roman" w:cs="Times New Roman"/>
+          <w:b/>
+          <w:bCs/>
+          <w:sz w:val="24"/>
+          <w:szCs w:val="24"/>
+        </w:rPr>
+      </w:pPr>
+      <w:r>
+        <w:rPr>
+          <w:rFonts w:ascii="Times New Roman" w:hAnsi="Times New Roman" w:cs="Times New Roman"/>
+          <w:b/>
+          <w:bCs/>
+          <w:sz w:val="24"/>
+          <w:szCs w:val="24"/>
+        </w:rPr>
+        <w:t xml:space="preserve"> 17) In which institutes did the person who developed the COSTLIEST package study?</w:t>
+      </w:r>
+    </w:p>
+    <w:p>
+      <w:pPr>
+        <w:rPr>
+          <w:rFonts w:ascii="Times New Roman" w:hAnsi="Times New Roman" w:cs="Times New Roman"/>
+          <w:b/>
+          <w:bCs/>
+          <w:sz w:val="24"/>
+          <w:szCs w:val="24"/>
+        </w:rPr>
+      </w:pPr>
+      <w:r>
+        <w:rPr>
+          <w:rFonts w:ascii="Times New Roman" w:hAnsi="Times New Roman" w:cs="Times New Roman"/>
+          <w:b/>
+          <w:bCs/>
+          <w:sz w:val="24"/>
+          <w:szCs w:val="24"/>
+        </w:rPr>
+        <w:t xml:space="preserve">  </w:t>
+      </w:r>
+      <w:r>
+        <w:rPr>
+          <w:rFonts w:ascii="Times New Roman" w:hAnsi="Times New Roman" w:cs="Times New Roman"/>
+          <w:b/>
+          <w:bCs/>
+          <w:sz w:val="24"/>
+          <w:szCs w:val="24"/>
+        </w:rPr>
+        <w:drawing>
+          <wp:inline distT="0" distB="0" distL="0" distR="0" wp14:anchorId="2CA38E7A" wp14:editId="50D456A1">
+            <wp:extent cx="6858000" cy="1418590"/>
+            <wp:effectExtent l="0" t="0" r="0" b="0"/>
+            <wp:docPr id="139" name="Picture 139"/>
+            <wp:cNvGraphicFramePr>
+              <a:graphicFrameLocks xmlns:a="http://schemas.openxmlformats.org/drawingml/2006/main" noChangeAspect="1"/>
+            </wp:cNvGraphicFramePr>
+            <a:graphic xmlns:a="http://schemas.openxmlformats.org/drawingml/2006/main">
+              <a:graphicData uri="http://schemas.openxmlformats.org/drawingml/2006/picture">
+                <pic:pic xmlns:pic="http://schemas.openxmlformats.org/drawingml/2006/picture">
+                  <pic:nvPicPr>
+                    <pic:cNvPr id="1" name=""/>
+                    <pic:cNvPicPr/>
+                  </pic:nvPicPr>
+                  <pic:blipFill>
+                    <a:blip r:embed="rId142"/>
+                    <a:stretch>
+                      <a:fillRect/>
+                    </a:stretch>
+                  </pic:blipFill>
+                  <pic:spPr>
+                    <a:xfrm>
+                      <a:off x="0" y="0"/>
+                      <a:ext cx="6858000" cy="1418590"/>
+                    </a:xfrm>
+                    <a:prstGeom prst="rect">
+                      <a:avLst/>
+                    </a:prstGeom>
+                  </pic:spPr>
+                </pic:pic>
+              </a:graphicData>
+            </a:graphic>
+          </wp:inline>
+        </w:drawing>
+      </w:r>
+    </w:p>
+    <w:p>
+      <w:pPr>
+        <w:rPr>
+          <w:rFonts w:ascii="Times New Roman" w:hAnsi="Times New Roman" w:cs="Times New Roman"/>
+          <w:b/>
+          <w:bCs/>
+          <w:sz w:val="24"/>
+          <w:szCs w:val="24"/>
+        </w:rPr>
+      </w:pPr>
+    </w:p>
+    <w:p>
+      <w:pPr>
+        <w:rPr>
+          <w:rFonts w:ascii="Times New Roman" w:hAnsi="Times New Roman" w:cs="Times New Roman"/>
+          <w:b/>
+          <w:bCs/>
+          <w:sz w:val="24"/>
+          <w:szCs w:val="24"/>
+        </w:rPr>
+      </w:pPr>
+      <w:r>
+        <w:rPr>
+          <w:rFonts w:ascii="Times New Roman" w:hAnsi="Times New Roman" w:cs="Times New Roman"/>
+          <w:b/>
+          <w:bCs/>
+          <w:sz w:val="24"/>
+          <w:szCs w:val="24"/>
+        </w:rPr>
+        <w:t xml:space="preserve"> 18) Which language listed in prof1 and prof2 HAS NOT BEEN used to develop any package? </w:t>
+      </w:r>
+    </w:p>
+    <w:p>
+      <w:pPr>
+        <w:rPr>
+          <w:rFonts w:ascii="Times New Roman" w:hAnsi="Times New Roman" w:cs="Times New Roman"/>
+          <w:b/>
+          <w:bCs/>
+          <w:sz w:val="24"/>
+          <w:szCs w:val="24"/>
+        </w:rPr>
+      </w:pPr>
+      <w:r>
+        <w:rPr>
+          <w:rFonts w:ascii="Times New Roman" w:hAnsi="Times New Roman" w:cs="Times New Roman"/>
+          <w:b/>
+          <w:bCs/>
+          <w:sz w:val="24"/>
+          <w:szCs w:val="24"/>
+        </w:rPr>
+        <w:drawing>
+          <wp:inline distT="0" distB="0" distL="0" distR="0" wp14:anchorId="07794792" wp14:editId="176D0702">
+            <wp:extent cx="6858000" cy="1847850"/>
+            <wp:effectExtent l="0" t="0" r="0" b="0"/>
+            <wp:docPr id="140" name="Picture 140"/>
+            <wp:cNvGraphicFramePr>
+              <a:graphicFrameLocks xmlns:a="http://schemas.openxmlformats.org/drawingml/2006/main" noChangeAspect="1"/>
+            </wp:cNvGraphicFramePr>
+            <a:graphic xmlns:a="http://schemas.openxmlformats.org/drawingml/2006/main">
+              <a:graphicData uri="http://schemas.openxmlformats.org/drawingml/2006/picture">
+                <pic:pic xmlns:pic="http://schemas.openxmlformats.org/drawingml/2006/picture">
+                  <pic:nvPicPr>
+                    <pic:cNvPr id="1" name=""/>
+                    <pic:cNvPicPr/>
+                  </pic:nvPicPr>
+                  <pic:blipFill>
+                    <a:blip r:embed="rId143"/>
+                    <a:stretch>
+                      <a:fillRect/>
+                    </a:stretch>
+                  </pic:blipFill>
+                  <pic:spPr>
+                    <a:xfrm>
+                      <a:off x="0" y="0"/>
+                      <a:ext cx="6858000" cy="1847850"/>
+                    </a:xfrm>
+                    <a:prstGeom prst="rect">
+                      <a:avLst/>
+                    </a:prstGeom>
+                  </pic:spPr>
+                </pic:pic>
+              </a:graphicData>
+            </a:graphic>
+          </wp:inline>
+        </w:drawing>
+      </w:r>
+    </w:p>
+    <w:p>
+      <w:pPr>
+        <w:rPr>
+          <w:rFonts w:ascii="Times New Roman" w:hAnsi="Times New Roman" w:cs="Times New Roman"/>
+          <w:b/>
+          <w:bCs/>
+          <w:sz w:val="24"/>
+          <w:szCs w:val="24"/>
+        </w:rPr>
+      </w:pPr>
+    </w:p>
+    <w:p>
+      <w:pPr>
+        <w:rPr>
+          <w:rFonts w:ascii="Times New Roman" w:hAnsi="Times New Roman" w:cs="Times New Roman"/>
+          <w:b/>
+          <w:bCs/>
+          <w:sz w:val="24"/>
+          <w:szCs w:val="24"/>
+        </w:rPr>
+      </w:pPr>
+      <w:r>
+        <w:rPr>
+          <w:rFonts w:ascii="Times New Roman" w:hAnsi="Times New Roman" w:cs="Times New Roman"/>
+          <w:b/>
+          <w:bCs/>
+          <w:sz w:val="24"/>
+          <w:szCs w:val="24"/>
+        </w:rPr>
+        <w:t>19) How much does the person WHO developed the HIGHEST selling package earn and WHAT course did he/she undergo?</w:t>
+      </w:r>
+    </w:p>
+    <w:p>
+      <w:pPr>
+        <w:rPr>
+          <w:rFonts w:ascii="Times New Roman" w:hAnsi="Times New Roman" w:cs="Times New Roman"/>
+          <w:b/>
+          <w:bCs/>
+          <w:sz w:val="24"/>
+          <w:szCs w:val="24"/>
+        </w:rPr>
+      </w:pPr>
+      <w:r>
+        <w:rPr>
+          <w:rFonts w:ascii="Times New Roman" w:hAnsi="Times New Roman" w:cs="Times New Roman"/>
+          <w:b/>
+          <w:bCs/>
+          <w:sz w:val="24"/>
+          <w:szCs w:val="24"/>
+        </w:rPr>
+        <w:lastRenderedPageBreak/>
+        <w:drawing>
+          <wp:inline distT="0" distB="0" distL="0" distR="0" wp14:anchorId="5335D2D5" wp14:editId="63BB9094">
+            <wp:extent cx="6858000" cy="1595755"/>
+            <wp:effectExtent l="0" t="0" r="0" b="4445"/>
+            <wp:docPr id="141" name="Picture 141"/>
+            <wp:cNvGraphicFramePr>
+              <a:graphicFrameLocks xmlns:a="http://schemas.openxmlformats.org/drawingml/2006/main" noChangeAspect="1"/>
+            </wp:cNvGraphicFramePr>
+            <a:graphic xmlns:a="http://schemas.openxmlformats.org/drawingml/2006/main">
+              <a:graphicData uri="http://schemas.openxmlformats.org/drawingml/2006/picture">
+                <pic:pic xmlns:pic="http://schemas.openxmlformats.org/drawingml/2006/picture">
+                  <pic:nvPicPr>
+                    <pic:cNvPr id="1" name=""/>
+                    <pic:cNvPicPr/>
+                  </pic:nvPicPr>
+                  <pic:blipFill>
+                    <a:blip r:embed="rId144"/>
+                    <a:stretch>
+                      <a:fillRect/>
+                    </a:stretch>
+                  </pic:blipFill>
+                  <pic:spPr>
+                    <a:xfrm>
+                      <a:off x="0" y="0"/>
+                      <a:ext cx="6858000" cy="1595755"/>
+                    </a:xfrm>
+                    <a:prstGeom prst="rect">
+                      <a:avLst/>
+                    </a:prstGeom>
+                  </pic:spPr>
+                </pic:pic>
+              </a:graphicData>
+            </a:graphic>
+          </wp:inline>
+        </w:drawing>
+      </w:r>
+    </w:p>
+    <w:p>
+      <w:pPr>
+        <w:rPr>
+          <w:rFonts w:ascii="Times New Roman" w:hAnsi="Times New Roman" w:cs="Times New Roman"/>
+          <w:b/>
+          <w:bCs/>
+          <w:sz w:val="24"/>
+          <w:szCs w:val="24"/>
+        </w:rPr>
+      </w:pPr>
+    </w:p>
+    <w:p>
+      <w:pPr>
+        <w:rPr>
+          <w:rFonts w:ascii="Times New Roman" w:hAnsi="Times New Roman" w:cs="Times New Roman"/>
+          <w:b/>
+          <w:bCs/>
+          <w:sz w:val="24"/>
+          <w:szCs w:val="24"/>
+        </w:rPr>
+      </w:pPr>
+      <w:r>
+        <w:rPr>
+          <w:rFonts w:ascii="Times New Roman" w:hAnsi="Times New Roman" w:cs="Times New Roman"/>
+          <w:b/>
+          <w:bCs/>
+          <w:sz w:val="24"/>
+          <w:szCs w:val="24"/>
+        </w:rPr>
+        <w:t xml:space="preserve"> 20) How many months will it take for each programmer to recover the cost of the course underwent? </w:t>
+      </w:r>
+    </w:p>
+    <w:p>
+      <w:pPr>
+        <w:rPr>
+          <w:rFonts w:ascii="Times New Roman" w:hAnsi="Times New Roman" w:cs="Times New Roman"/>
+          <w:b/>
+          <w:bCs/>
+          <w:sz w:val="24"/>
+          <w:szCs w:val="24"/>
+        </w:rPr>
+      </w:pPr>
+      <w:r>
+        <w:rPr>
+          <w:rFonts w:ascii="Times New Roman" w:hAnsi="Times New Roman" w:cs="Times New Roman"/>
+          <w:b/>
+          <w:bCs/>
+          <w:sz w:val="24"/>
+          <w:szCs w:val="24"/>
+        </w:rPr>
+        <w:drawing>
+          <wp:inline distT="0" distB="0" distL="0" distR="0" wp14:anchorId="43B61960" wp14:editId="6F129444">
+            <wp:extent cx="6858000" cy="3118485"/>
+            <wp:effectExtent l="0" t="0" r="0" b="5715"/>
+            <wp:docPr id="142" name="Picture 142"/>
+            <wp:cNvGraphicFramePr>
+              <a:graphicFrameLocks xmlns:a="http://schemas.openxmlformats.org/drawingml/2006/main" noChangeAspect="1"/>
+            </wp:cNvGraphicFramePr>
+            <a:graphic xmlns:a="http://schemas.openxmlformats.org/drawingml/2006/main">
+              <a:graphicData uri="http://schemas.openxmlformats.org/drawingml/2006/picture">
+                <pic:pic xmlns:pic="http://schemas.openxmlformats.org/drawingml/2006/picture">
+                  <pic:nvPicPr>
+                    <pic:cNvPr id="1" name=""/>
+                    <pic:cNvPicPr/>
+                  </pic:nvPicPr>
+                  <pic:blipFill>
+                    <a:blip r:embed="rId145"/>
+                    <a:stretch>
+                      <a:fillRect/>
+                    </a:stretch>
+                  </pic:blipFill>
+                  <pic:spPr>
+                    <a:xfrm>
+                      <a:off x="0" y="0"/>
+                      <a:ext cx="6858000" cy="3118485"/>
+                    </a:xfrm>
+                    <a:prstGeom prst="rect">
+                      <a:avLst/>
+                    </a:prstGeom>
+                  </pic:spPr>
+                </pic:pic>
+              </a:graphicData>
+            </a:graphic>
+          </wp:inline>
+        </w:drawing>
+      </w:r>
+    </w:p>
+    <w:p>
+      <w:pPr>
+        <w:rPr>
+          <w:rFonts w:ascii="Times New Roman" w:hAnsi="Times New Roman" w:cs="Times New Roman"/>
+          <w:b/>
+          <w:bCs/>
+          <w:sz w:val="24"/>
+          <w:szCs w:val="24"/>
+        </w:rPr>
+      </w:pPr>
+    </w:p>
+    <w:p>
+      <w:pPr>
+        <w:rPr>
+          <w:rFonts w:ascii="Times New Roman" w:hAnsi="Times New Roman" w:cs="Times New Roman"/>
+          <w:b/>
+          <w:bCs/>
+          <w:sz w:val="24"/>
+          <w:szCs w:val="24"/>
+        </w:rPr>
+      </w:pPr>
+      <w:r>
+        <w:rPr>
+          <w:rFonts w:ascii="Times New Roman" w:hAnsi="Times New Roman" w:cs="Times New Roman"/>
+          <w:b/>
+          <w:bCs/>
+          <w:sz w:val="24"/>
+          <w:szCs w:val="24"/>
+        </w:rPr>
+        <w:t xml:space="preserve">21) Which is the COSTLIEST package developed by a person with under 3 year’s </w:t>
+      </w:r>
+      <w:proofErr w:type="spellStart"/>
+      <w:r>
+        <w:rPr>
+          <w:rFonts w:ascii="Times New Roman" w:hAnsi="Times New Roman" w:cs="Times New Roman"/>
+          <w:b/>
+          <w:bCs/>
+          <w:sz w:val="24"/>
+          <w:szCs w:val="24"/>
+        </w:rPr>
+        <w:t>expenences</w:t>
+      </w:r>
+      <w:proofErr w:type="spellEnd"/>
+      <w:r>
+        <w:rPr>
+          <w:rFonts w:ascii="Times New Roman" w:hAnsi="Times New Roman" w:cs="Times New Roman"/>
+          <w:b/>
+          <w:bCs/>
+          <w:sz w:val="24"/>
+          <w:szCs w:val="24"/>
+        </w:rPr>
+        <w:t xml:space="preserve">? </w:t>
+      </w:r>
+    </w:p>
+    <w:p>
+      <w:pPr>
+        <w:rPr>
+          <w:rFonts w:ascii="Times New Roman" w:hAnsi="Times New Roman" w:cs="Times New Roman"/>
+          <w:b/>
+          <w:bCs/>
+          <w:sz w:val="24"/>
+          <w:szCs w:val="24"/>
+        </w:rPr>
+      </w:pPr>
+      <w:r>
+        <w:rPr>
+          <w:rFonts w:ascii="Times New Roman" w:hAnsi="Times New Roman" w:cs="Times New Roman"/>
+          <w:b/>
+          <w:bCs/>
+          <w:sz w:val="24"/>
+          <w:szCs w:val="24"/>
+        </w:rPr>
+        <w:drawing>
+          <wp:inline distT="0" distB="0" distL="0" distR="0" wp14:anchorId="104810B4" wp14:editId="36A10E34">
+            <wp:extent cx="6858000" cy="1415415"/>
+            <wp:effectExtent l="0" t="0" r="0" b="0"/>
+            <wp:docPr id="143" name="Picture 143"/>
+            <wp:cNvGraphicFramePr>
+              <a:graphicFrameLocks xmlns:a="http://schemas.openxmlformats.org/drawingml/2006/main" noChangeAspect="1"/>
+            </wp:cNvGraphicFramePr>
+            <a:graphic xmlns:a="http://schemas.openxmlformats.org/drawingml/2006/main">
+              <a:graphicData uri="http://schemas.openxmlformats.org/drawingml/2006/picture">
+                <pic:pic xmlns:pic="http://schemas.openxmlformats.org/drawingml/2006/picture">
+                  <pic:nvPicPr>
+                    <pic:cNvPr id="1" name=""/>
+                    <pic:cNvPicPr/>
+                  </pic:nvPicPr>
+                  <pic:blipFill>
+                    <a:blip r:embed="rId146"/>
+                    <a:stretch>
+                      <a:fillRect/>
+                    </a:stretch>
+                  </pic:blipFill>
+                  <pic:spPr>
+                    <a:xfrm>
+                      <a:off x="0" y="0"/>
+                      <a:ext cx="6858000" cy="1415415"/>
+                    </a:xfrm>
+                    <a:prstGeom prst="rect">
+                      <a:avLst/>
+                    </a:prstGeom>
+                  </pic:spPr>
+                </pic:pic>
+              </a:graphicData>
+            </a:graphic>
+          </wp:inline>
+        </w:drawing>
+      </w:r>
+    </w:p>
+    <w:p>
+      <w:pPr>
+        <w:rPr>
+          <w:rFonts w:ascii="Times New Roman" w:hAnsi="Times New Roman" w:cs="Times New Roman"/>
+          <w:b/>
+          <w:bCs/>
+          <w:sz w:val="24"/>
+          <w:szCs w:val="24"/>
+        </w:rPr>
+      </w:pPr>
+      <w:r>
+        <w:rPr>
+          <w:rFonts w:ascii="Times New Roman" w:hAnsi="Times New Roman" w:cs="Times New Roman"/>
+          <w:b/>
+          <w:bCs/>
+          <w:sz w:val="24"/>
+          <w:szCs w:val="24"/>
+        </w:rPr>
+        <w:t>22) What is the AVERAGE salary for those WHOSE software's sales value is more than 50,000?</w:t>
+      </w:r>
+    </w:p>
+    <w:p>
+      <w:pPr>
+        <w:rPr>
+          <w:rFonts w:ascii="Times New Roman" w:hAnsi="Times New Roman" w:cs="Times New Roman"/>
+          <w:b/>
+          <w:bCs/>
+          <w:sz w:val="24"/>
+          <w:szCs w:val="24"/>
+        </w:rPr>
+      </w:pPr>
+      <w:r>
+        <w:rPr>
+          <w:rFonts w:ascii="Times New Roman" w:hAnsi="Times New Roman" w:cs="Times New Roman"/>
+          <w:b/>
+          <w:bCs/>
+          <w:sz w:val="24"/>
+          <w:szCs w:val="24"/>
+        </w:rPr>
+        <w:lastRenderedPageBreak/>
+        <w:drawing>
+          <wp:inline distT="0" distB="0" distL="0" distR="0" wp14:anchorId="2B432625" wp14:editId="1EF677E5">
+            <wp:extent cx="6858000" cy="1570355"/>
+            <wp:effectExtent l="0" t="0" r="0" b="0"/>
+            <wp:docPr id="144" name="Picture 144"/>
+            <wp:cNvGraphicFramePr>
+              <a:graphicFrameLocks xmlns:a="http://schemas.openxmlformats.org/drawingml/2006/main" noChangeAspect="1"/>
+            </wp:cNvGraphicFramePr>
+            <a:graphic xmlns:a="http://schemas.openxmlformats.org/drawingml/2006/main">
+              <a:graphicData uri="http://schemas.openxmlformats.org/drawingml/2006/picture">
+                <pic:pic xmlns:pic="http://schemas.openxmlformats.org/drawingml/2006/picture">
+                  <pic:nvPicPr>
+                    <pic:cNvPr id="1" name=""/>
+                    <pic:cNvPicPr/>
+                  </pic:nvPicPr>
+                  <pic:blipFill>
+                    <a:blip r:embed="rId147"/>
+                    <a:stretch>
+                      <a:fillRect/>
+                    </a:stretch>
+                  </pic:blipFill>
+                  <pic:spPr>
+                    <a:xfrm>
+                      <a:off x="0" y="0"/>
+                      <a:ext cx="6858000" cy="1570355"/>
+                    </a:xfrm>
+                    <a:prstGeom prst="rect">
+                      <a:avLst/>
+                    </a:prstGeom>
+                  </pic:spPr>
+                </pic:pic>
+              </a:graphicData>
+            </a:graphic>
+          </wp:inline>
+        </w:drawing>
+      </w:r>
+    </w:p>
+    <w:p>
+      <w:pPr>
+        <w:rPr>
+          <w:rFonts w:ascii="Times New Roman" w:hAnsi="Times New Roman" w:cs="Times New Roman"/>
+          <w:b/>
+          <w:bCs/>
+          <w:sz w:val="24"/>
+          <w:szCs w:val="24"/>
+        </w:rPr>
+      </w:pPr>
+      <w:r>
+        <w:rPr>
+          <w:rFonts w:ascii="Times New Roman" w:hAnsi="Times New Roman" w:cs="Times New Roman"/>
+          <w:b/>
+          <w:bCs/>
+          <w:sz w:val="24"/>
+          <w:szCs w:val="24"/>
+        </w:rPr>
+        <w:t xml:space="preserve"> 23) How many packages were developed by the students WHO studied in the institute that Charge the LOWEST course fee?</w:t>
+      </w:r>
+    </w:p>
+    <w:p>
+      <w:pPr>
+        <w:rPr>
+          <w:rFonts w:ascii="Times New Roman" w:hAnsi="Times New Roman" w:cs="Times New Roman"/>
+          <w:b/>
+          <w:bCs/>
+          <w:sz w:val="24"/>
+          <w:szCs w:val="24"/>
+        </w:rPr>
+      </w:pPr>
+      <w:r>
+        <w:rPr>
+          <w:rFonts w:ascii="Times New Roman" w:hAnsi="Times New Roman" w:cs="Times New Roman"/>
+          <w:b/>
+          <w:bCs/>
+          <w:sz w:val="24"/>
+          <w:szCs w:val="24"/>
+        </w:rPr>
+        <w:drawing>
+          <wp:inline distT="0" distB="0" distL="0" distR="0" wp14:anchorId="032E80A8" wp14:editId="3C5DFC43">
+            <wp:extent cx="6858000" cy="1588770"/>
+            <wp:effectExtent l="0" t="0" r="0" b="0"/>
+            <wp:docPr id="145" name="Picture 145"/>
+            <wp:cNvGraphicFramePr>
+              <a:graphicFrameLocks xmlns:a="http://schemas.openxmlformats.org/drawingml/2006/main" noChangeAspect="1"/>
+            </wp:cNvGraphicFramePr>
+            <a:graphic xmlns:a="http://schemas.openxmlformats.org/drawingml/2006/main">
+              <a:graphicData uri="http://schemas.openxmlformats.org/drawingml/2006/picture">
+                <pic:pic xmlns:pic="http://schemas.openxmlformats.org/drawingml/2006/picture">
+                  <pic:nvPicPr>
+                    <pic:cNvPr id="1" name=""/>
+                    <pic:cNvPicPr/>
+                  </pic:nvPicPr>
+                  <pic:blipFill>
+                    <a:blip r:embed="rId148"/>
+                    <a:stretch>
+                      <a:fillRect/>
+                    </a:stretch>
+                  </pic:blipFill>
+                  <pic:spPr>
+                    <a:xfrm>
+                      <a:off x="0" y="0"/>
+                      <a:ext cx="6858000" cy="1588770"/>
+                    </a:xfrm>
+                    <a:prstGeom prst="rect">
+                      <a:avLst/>
+                    </a:prstGeom>
+                  </pic:spPr>
+                </pic:pic>
+              </a:graphicData>
+            </a:graphic>
+          </wp:inline>
+        </w:drawing>
+      </w:r>
+    </w:p>
+    <w:p>
+      <w:pPr>
+        <w:rPr>
+          <w:rFonts w:ascii="Times New Roman" w:hAnsi="Times New Roman" w:cs="Times New Roman"/>
+          <w:b/>
+          <w:bCs/>
+          <w:sz w:val="24"/>
+          <w:szCs w:val="24"/>
+        </w:rPr>
+      </w:pPr>
+      <w:r>
+        <w:rPr>
+          <w:rFonts w:ascii="Times New Roman" w:hAnsi="Times New Roman" w:cs="Times New Roman"/>
+          <w:b/>
+          <w:bCs/>
+          <w:sz w:val="24"/>
+          <w:szCs w:val="24"/>
+        </w:rPr>
+        <w:t xml:space="preserve"> 24) How many packages were developed by the person WHO developed the CHEAPEST package? Where did he\she study?</w:t>
+      </w:r>
+    </w:p>
+    <w:p>
+      <w:pPr>
+        <w:rPr>
+          <w:rFonts w:ascii="Times New Roman" w:hAnsi="Times New Roman" w:cs="Times New Roman"/>
+          <w:b/>
+          <w:bCs/>
+          <w:sz w:val="24"/>
+          <w:szCs w:val="24"/>
+        </w:rPr>
+      </w:pPr>
+      <w:r>
+        <w:rPr>
+          <w:rFonts w:ascii="Times New Roman" w:hAnsi="Times New Roman" w:cs="Times New Roman"/>
+          <w:b/>
+          <w:bCs/>
+          <w:sz w:val="24"/>
+          <w:szCs w:val="24"/>
+        </w:rPr>
+        <w:drawing>
+          <wp:inline distT="0" distB="0" distL="0" distR="0" wp14:anchorId="189C8EC0" wp14:editId="1AD67DCD">
+            <wp:extent cx="6858000" cy="1477645"/>
+            <wp:effectExtent l="0" t="0" r="0" b="8255"/>
+            <wp:docPr id="146" name="Picture 146"/>
+            <wp:cNvGraphicFramePr>
+              <a:graphicFrameLocks xmlns:a="http://schemas.openxmlformats.org/drawingml/2006/main" noChangeAspect="1"/>
+            </wp:cNvGraphicFramePr>
+            <a:graphic xmlns:a="http://schemas.openxmlformats.org/drawingml/2006/main">
+              <a:graphicData uri="http://schemas.openxmlformats.org/drawingml/2006/picture">
+                <pic:pic xmlns:pic="http://schemas.openxmlformats.org/drawingml/2006/picture">
+                  <pic:nvPicPr>
+                    <pic:cNvPr id="1" name=""/>
+                    <pic:cNvPicPr/>
+                  </pic:nvPicPr>
+                  <pic:blipFill>
+                    <a:blip r:embed="rId149"/>
+                    <a:stretch>
+                      <a:fillRect/>
+                    </a:stretch>
+                  </pic:blipFill>
+                  <pic:spPr>
+                    <a:xfrm>
+                      <a:off x="0" y="0"/>
+                      <a:ext cx="6858000" cy="1477645"/>
+                    </a:xfrm>
+                    <a:prstGeom prst="rect">
+                      <a:avLst/>
+                    </a:prstGeom>
+                  </pic:spPr>
+                </pic:pic>
+              </a:graphicData>
+            </a:graphic>
+          </wp:inline>
+        </w:drawing>
+      </w:r>
+    </w:p>
+    <w:p>
+      <w:pPr>
+        <w:rPr>
+          <w:rFonts w:ascii="Times New Roman" w:hAnsi="Times New Roman" w:cs="Times New Roman"/>
+          <w:b/>
+          <w:bCs/>
+          <w:sz w:val="24"/>
+          <w:szCs w:val="24"/>
+        </w:rPr>
+      </w:pPr>
+      <w:r>
+        <w:rPr>
+          <w:rFonts w:ascii="Times New Roman" w:hAnsi="Times New Roman" w:cs="Times New Roman"/>
+          <w:b/>
+          <w:bCs/>
+          <w:sz w:val="24"/>
+          <w:szCs w:val="24"/>
+        </w:rPr>
+        <w:t xml:space="preserve"> 25) How many packages were developed by female programmers earning MORE than the HIGHEST paid male programmer? </w:t>
+      </w:r>
+    </w:p>
+    <w:p>
+      <w:pPr>
+        <w:rPr>
+          <w:rFonts w:ascii="Times New Roman" w:hAnsi="Times New Roman" w:cs="Times New Roman"/>
+          <w:b/>
+          <w:bCs/>
+          <w:sz w:val="24"/>
+          <w:szCs w:val="24"/>
+        </w:rPr>
+      </w:pPr>
+      <w:r>
+        <w:rPr>
+          <w:rFonts w:ascii="Times New Roman" w:hAnsi="Times New Roman" w:cs="Times New Roman"/>
+          <w:b/>
+          <w:bCs/>
+          <w:sz w:val="24"/>
+          <w:szCs w:val="24"/>
+        </w:rPr>
+        <w:drawing>
+          <wp:inline distT="0" distB="0" distL="0" distR="0" wp14:anchorId="245A4396" wp14:editId="182D5A20">
+            <wp:extent cx="6858000" cy="1651000"/>
+            <wp:effectExtent l="0" t="0" r="0" b="6350"/>
+            <wp:docPr id="147" name="Picture 147"/>
+            <wp:cNvGraphicFramePr>
+              <a:graphicFrameLocks xmlns:a="http://schemas.openxmlformats.org/drawingml/2006/main" noChangeAspect="1"/>
+            </wp:cNvGraphicFramePr>
+            <a:graphic xmlns:a="http://schemas.openxmlformats.org/drawingml/2006/main">
+              <a:graphicData uri="http://schemas.openxmlformats.org/drawingml/2006/picture">
+                <pic:pic xmlns:pic="http://schemas.openxmlformats.org/drawingml/2006/picture">
+                  <pic:nvPicPr>
+                    <pic:cNvPr id="1" name=""/>
+                    <pic:cNvPicPr/>
+                  </pic:nvPicPr>
+                  <pic:blipFill>
+                    <a:blip r:embed="rId150"/>
+                    <a:stretch>
+                      <a:fillRect/>
+                    </a:stretch>
+                  </pic:blipFill>
+                  <pic:spPr>
+                    <a:xfrm>
+                      <a:off x="0" y="0"/>
+                      <a:ext cx="6858000" cy="1651000"/>
+                    </a:xfrm>
+                    <a:prstGeom prst="rect">
+                      <a:avLst/>
+                    </a:prstGeom>
+                  </pic:spPr>
+                </pic:pic>
+              </a:graphicData>
+            </a:graphic>
+          </wp:inline>
+        </w:drawing>
+      </w:r>
+    </w:p>
+    <w:p>
+      <w:pPr>
+        <w:rPr>
+          <w:rFonts w:ascii="Times New Roman" w:hAnsi="Times New Roman" w:cs="Times New Roman"/>
+          <w:b/>
+          <w:bCs/>
+          <w:sz w:val="24"/>
+          <w:szCs w:val="24"/>
+        </w:rPr>
+      </w:pPr>
+      <w:r>
+        <w:rPr>
+          <w:rFonts w:ascii="Times New Roman" w:hAnsi="Times New Roman" w:cs="Times New Roman"/>
+          <w:b/>
+          <w:bCs/>
+          <w:sz w:val="24"/>
+          <w:szCs w:val="24"/>
+        </w:rPr>
+        <w:t xml:space="preserve">26) How many packages were developed by the MOST experienced programmers from BDPS? </w:t>
+      </w:r>
+    </w:p>
+    <w:p>
+      <w:pPr>
+        <w:rPr>
+          <w:rFonts w:ascii="Times New Roman" w:hAnsi="Times New Roman" w:cs="Times New Roman"/>
+          <w:b/>
+          <w:bCs/>
+          <w:sz w:val="24"/>
+          <w:szCs w:val="24"/>
+        </w:rPr>
+      </w:pPr>
+      <w:r>
+        <w:rPr>
+          <w:rFonts w:ascii="Times New Roman" w:hAnsi="Times New Roman" w:cs="Times New Roman"/>
+          <w:b/>
+          <w:bCs/>
+          <w:sz w:val="24"/>
+          <w:szCs w:val="24"/>
+        </w:rPr>
+        <w:lastRenderedPageBreak/>
+        <w:drawing>
+          <wp:inline distT="0" distB="0" distL="0" distR="0" wp14:anchorId="76D7A163" wp14:editId="085875AB">
+            <wp:extent cx="6858000" cy="1658620"/>
+            <wp:effectExtent l="0" t="0" r="0" b="0"/>
+            <wp:docPr id="149" name="Picture 149"/>
+            <wp:cNvGraphicFramePr>
+              <a:graphicFrameLocks xmlns:a="http://schemas.openxmlformats.org/drawingml/2006/main" noChangeAspect="1"/>
+            </wp:cNvGraphicFramePr>
+            <a:graphic xmlns:a="http://schemas.openxmlformats.org/drawingml/2006/main">
+              <a:graphicData uri="http://schemas.openxmlformats.org/drawingml/2006/picture">
+                <pic:pic xmlns:pic="http://schemas.openxmlformats.org/drawingml/2006/picture">
+                  <pic:nvPicPr>
+                    <pic:cNvPr id="1" name=""/>
+                    <pic:cNvPicPr/>
+                  </pic:nvPicPr>
+                  <pic:blipFill>
+                    <a:blip r:embed="rId151"/>
+                    <a:stretch>
+                      <a:fillRect/>
+                    </a:stretch>
+                  </pic:blipFill>
+                  <pic:spPr>
+                    <a:xfrm>
+                      <a:off x="0" y="0"/>
+                      <a:ext cx="6858000" cy="1658620"/>
+                    </a:xfrm>
+                    <a:prstGeom prst="rect">
+                      <a:avLst/>
+                    </a:prstGeom>
+                  </pic:spPr>
+                </pic:pic>
+              </a:graphicData>
+            </a:graphic>
+          </wp:inline>
+        </w:drawing>
+      </w:r>
+    </w:p>
+    <w:p>
+      <w:pPr>
+        <w:rPr>
+          <w:rFonts w:ascii="Times New Roman" w:hAnsi="Times New Roman" w:cs="Times New Roman"/>
+          <w:b/>
+          <w:bCs/>
+          <w:sz w:val="24"/>
+          <w:szCs w:val="24"/>
+        </w:rPr>
+      </w:pPr>
+    </w:p>
+    <w:p>
+      <w:pPr>
+        <w:rPr>
+          <w:rFonts w:ascii="Times New Roman" w:hAnsi="Times New Roman" w:cs="Times New Roman"/>
+          <w:b/>
+          <w:bCs/>
+          <w:sz w:val="24"/>
+          <w:szCs w:val="24"/>
+        </w:rPr>
+      </w:pPr>
+      <w:r>
+        <w:rPr>
+          <w:rFonts w:ascii="Times New Roman" w:hAnsi="Times New Roman" w:cs="Times New Roman"/>
+          <w:b/>
+          <w:bCs/>
+          <w:sz w:val="24"/>
+          <w:szCs w:val="24"/>
+        </w:rPr>
+        <w:t xml:space="preserve">27) List the programmers (from software table) and institutes they studied, including those WHO DIDN'T develop any package. </w:t>
+      </w:r>
+    </w:p>
+    <w:p>
+      <w:pPr>
+        <w:rPr>
+          <w:rFonts w:ascii="Times New Roman" w:hAnsi="Times New Roman" w:cs="Times New Roman"/>
+          <w:b/>
+          <w:bCs/>
+          <w:sz w:val="24"/>
+          <w:szCs w:val="24"/>
+        </w:rPr>
+      </w:pPr>
+      <w:r>
+        <w:rPr>
+          <w:rFonts w:ascii="Times New Roman" w:hAnsi="Times New Roman" w:cs="Times New Roman"/>
+          <w:b/>
+          <w:bCs/>
+          <w:sz w:val="24"/>
+          <w:szCs w:val="24"/>
+        </w:rPr>
+        <w:drawing>
+          <wp:inline distT="0" distB="0" distL="0" distR="0" wp14:anchorId="0EC37944" wp14:editId="1D54E543">
+            <wp:extent cx="6858000" cy="3221355"/>
+            <wp:effectExtent l="0" t="0" r="0" b="0"/>
+            <wp:docPr id="150" name="Picture 150"/>
+            <wp:cNvGraphicFramePr>
+              <a:graphicFrameLocks xmlns:a="http://schemas.openxmlformats.org/drawingml/2006/main" noChangeAspect="1"/>
+            </wp:cNvGraphicFramePr>
+            <a:graphic xmlns:a="http://schemas.openxmlformats.org/drawingml/2006/main">
+              <a:graphicData uri="http://schemas.openxmlformats.org/drawingml/2006/picture">
+                <pic:pic xmlns:pic="http://schemas.openxmlformats.org/drawingml/2006/picture">
+                  <pic:nvPicPr>
+                    <pic:cNvPr id="1" name=""/>
+                    <pic:cNvPicPr/>
+                  </pic:nvPicPr>
+                  <pic:blipFill>
+                    <a:blip r:embed="rId152"/>
+                    <a:stretch>
+                      <a:fillRect/>
+                    </a:stretch>
+                  </pic:blipFill>
+                  <pic:spPr>
+                    <a:xfrm>
+                      <a:off x="0" y="0"/>
+                      <a:ext cx="6858000" cy="3221355"/>
+                    </a:xfrm>
+                    <a:prstGeom prst="rect">
+                      <a:avLst/>
+                    </a:prstGeom>
+                  </pic:spPr>
+                </pic:pic>
+              </a:graphicData>
+            </a:graphic>
+          </wp:inline>
+        </w:drawing>
+      </w:r>
+    </w:p>
+    <w:p>
+      <w:pPr>
+        <w:rPr>
+          <w:rFonts w:ascii="Times New Roman" w:hAnsi="Times New Roman" w:cs="Times New Roman"/>
+          <w:b/>
+          <w:bCs/>
+          <w:sz w:val="24"/>
+          <w:szCs w:val="24"/>
+        </w:rPr>
+      </w:pPr>
+      <w:r>
+        <w:rPr>
+          <w:rFonts w:ascii="Times New Roman" w:hAnsi="Times New Roman" w:cs="Times New Roman"/>
+          <w:b/>
+          <w:bCs/>
+          <w:sz w:val="24"/>
+          <w:szCs w:val="24"/>
+        </w:rPr>
+        <w:t xml:space="preserve">28) List each profit with the number of programmers having that prof1 and the number of packages developed in that prof1. </w:t>
+      </w:r>
+    </w:p>
+    <w:p>
+      <w:pPr>
+        <w:rPr>
+          <w:rFonts w:ascii="Times New Roman" w:hAnsi="Times New Roman" w:cs="Times New Roman"/>
+          <w:b/>
+          <w:bCs/>
+          <w:sz w:val="24"/>
+          <w:szCs w:val="24"/>
+        </w:rPr>
+      </w:pPr>
+      <w:r>
+        <w:rPr>
+          <w:rFonts w:ascii="Times New Roman" w:hAnsi="Times New Roman" w:cs="Times New Roman"/>
+          <w:b/>
+          <w:bCs/>
+          <w:sz w:val="24"/>
+          <w:szCs w:val="24"/>
+        </w:rPr>
+        <w:t xml:space="preserve">29) List programmer names (from programmer table) and number of packages EACH developed. </w:t>
+      </w:r>
+    </w:p>
+    <w:p>
+      <w:pPr>
+        <w:rPr>
+          <w:rFonts w:ascii="Times New Roman" w:hAnsi="Times New Roman" w:cs="Times New Roman"/>
+          <w:b/>
+          <w:bCs/>
+          <w:sz w:val="24"/>
+          <w:szCs w:val="24"/>
+        </w:rPr>
+      </w:pPr>
+      <w:r>
+        <w:rPr>
+          <w:rFonts w:ascii="Times New Roman" w:hAnsi="Times New Roman" w:cs="Times New Roman"/>
+          <w:b/>
+          <w:bCs/>
+          <w:sz w:val="24"/>
+          <w:szCs w:val="24"/>
+        </w:rPr>
+        <w:t>30) List all the details of programmers who have done a course at S.S.I.L.</w:t>
       </w:r>
     </w:p>
     <w:sectPr>

--- a/SQL_.docx
+++ b/SQL_.docx
@@ -1376,14 +1376,70 @@
           <w:szCs w:val="24"/>
         </w:rPr>
       </w:pPr>
-      <w:r>
-        <w:rPr>
-          <w:rFonts w:ascii="Times New Roman" w:hAnsi="Times New Roman" w:cs="Times New Roman"/>
-          <w:b/>
-          <w:bCs/>
-          <w:sz w:val="24"/>
-          <w:szCs w:val="24"/>
-        </w:rPr>
+    </w:p>
+    <w:p>
+      <w:pPr>
+        <w:rPr>
+          <w:rFonts w:ascii="Times New Roman" w:hAnsi="Times New Roman" w:cs="Times New Roman"/>
+          <w:b/>
+          <w:bCs/>
+          <w:sz w:val="24"/>
+          <w:szCs w:val="24"/>
+        </w:rPr>
+      </w:pPr>
+    </w:p>
+    <w:p>
+      <w:pPr>
+        <w:rPr>
+          <w:rFonts w:ascii="Times New Roman" w:hAnsi="Times New Roman" w:cs="Times New Roman"/>
+          <w:b/>
+          <w:bCs/>
+          <w:sz w:val="24"/>
+          <w:szCs w:val="24"/>
+        </w:rPr>
+      </w:pPr>
+    </w:p>
+    <w:p>
+      <w:pPr>
+        <w:rPr>
+          <w:rFonts w:ascii="Times New Roman" w:hAnsi="Times New Roman" w:cs="Times New Roman"/>
+          <w:b/>
+          <w:bCs/>
+          <w:sz w:val="24"/>
+          <w:szCs w:val="24"/>
+        </w:rPr>
+      </w:pPr>
+    </w:p>
+    <w:p>
+      <w:pPr>
+        <w:rPr>
+          <w:rFonts w:ascii="Times New Roman" w:hAnsi="Times New Roman" w:cs="Times New Roman"/>
+          <w:b/>
+          <w:bCs/>
+          <w:sz w:val="24"/>
+          <w:szCs w:val="24"/>
+        </w:rPr>
+      </w:pPr>
+    </w:p>
+    <w:p>
+      <w:pPr>
+        <w:rPr>
+          <w:rFonts w:ascii="Times New Roman" w:hAnsi="Times New Roman" w:cs="Times New Roman"/>
+          <w:b/>
+          <w:bCs/>
+          <w:sz w:val="24"/>
+          <w:szCs w:val="24"/>
+        </w:rPr>
+      </w:pPr>
+      <w:r>
+        <w:rPr>
+          <w:rFonts w:ascii="Times New Roman" w:hAnsi="Times New Roman" w:cs="Times New Roman"/>
+          <w:b/>
+          <w:bCs/>
+          <w:sz w:val="24"/>
+          <w:szCs w:val="24"/>
+        </w:rPr>
+        <w:lastRenderedPageBreak/>
         <w:t>8.</w:t>
       </w:r>
       <w:r>
@@ -1416,7 +1472,6 @@
           <w:sz w:val="24"/>
           <w:szCs w:val="24"/>
         </w:rPr>
-        <w:lastRenderedPageBreak/>
         <w:drawing>
           <wp:inline distT="0" distB="0" distL="0" distR="0" wp14:anchorId="41DC4C2C" wp14:editId="350824DA">
             <wp:extent cx="6522720" cy="1330514"/>
@@ -1756,9 +1811,9 @@
           <w:szCs w:val="24"/>
         </w:rPr>
         <w:drawing>
-          <wp:inline distT="0" distB="0" distL="0" distR="0" wp14:anchorId="51E18F65" wp14:editId="71A6ED46">
-            <wp:extent cx="6858000" cy="2416810"/>
-            <wp:effectExtent l="0" t="0" r="0" b="2540"/>
+          <wp:inline distT="0" distB="0" distL="0" distR="0" wp14:anchorId="51E18F65" wp14:editId="47F67EBF">
+            <wp:extent cx="6012180" cy="2118737"/>
+            <wp:effectExtent l="0" t="0" r="7620" b="0"/>
             <wp:docPr id="14" name="Picture 14"/>
             <wp:cNvGraphicFramePr>
               <a:graphicFrameLocks xmlns:a="http://schemas.openxmlformats.org/drawingml/2006/main" noChangeAspect="1"/>
@@ -1779,7 +1834,7 @@
                   <pic:spPr>
                     <a:xfrm>
                       <a:off x="0" y="0"/>
-                      <a:ext cx="6858000" cy="2416810"/>
+                      <a:ext cx="6040584" cy="2128747"/>
                     </a:xfrm>
                     <a:prstGeom prst="rect">
                       <a:avLst/>
@@ -1802,61 +1857,6 @@
           <w:szCs w:val="24"/>
         </w:rPr>
       </w:pPr>
-    </w:p>
-    <w:p>
-      <w:pPr>
-        <w:rPr>
-          <w:rFonts w:ascii="Times New Roman" w:hAnsi="Times New Roman" w:cs="Times New Roman"/>
-          <w:b/>
-          <w:bCs/>
-          <w:sz w:val="24"/>
-          <w:szCs w:val="24"/>
-        </w:rPr>
-      </w:pPr>
-    </w:p>
-    <w:p>
-      <w:pPr>
-        <w:rPr>
-          <w:rFonts w:ascii="Times New Roman" w:hAnsi="Times New Roman" w:cs="Times New Roman"/>
-          <w:b/>
-          <w:bCs/>
-          <w:sz w:val="24"/>
-          <w:szCs w:val="24"/>
-        </w:rPr>
-      </w:pPr>
-    </w:p>
-    <w:p>
-      <w:pPr>
-        <w:rPr>
-          <w:rFonts w:ascii="Times New Roman" w:hAnsi="Times New Roman" w:cs="Times New Roman"/>
-          <w:b/>
-          <w:bCs/>
-          <w:sz w:val="24"/>
-          <w:szCs w:val="24"/>
-        </w:rPr>
-      </w:pPr>
-    </w:p>
-    <w:p>
-      <w:pPr>
-        <w:rPr>
-          <w:rFonts w:ascii="Times New Roman" w:hAnsi="Times New Roman" w:cs="Times New Roman"/>
-          <w:b/>
-          <w:bCs/>
-          <w:sz w:val="24"/>
-          <w:szCs w:val="24"/>
-        </w:rPr>
-      </w:pPr>
-    </w:p>
-    <w:p>
-      <w:pPr>
-        <w:rPr>
-          <w:rFonts w:ascii="Times New Roman" w:hAnsi="Times New Roman" w:cs="Times New Roman"/>
-          <w:b/>
-          <w:bCs/>
-          <w:sz w:val="24"/>
-          <w:szCs w:val="24"/>
-        </w:rPr>
-      </w:pPr>
       <w:proofErr w:type="gramStart"/>
       <w:r>
         <w:rPr>
@@ -1866,6 +1866,7 @@
           <w:sz w:val="24"/>
           <w:szCs w:val="24"/>
         </w:rPr>
+        <w:lastRenderedPageBreak/>
         <w:t>12.</w:t>
       </w:r>
       <w:r>
@@ -2096,11 +2097,10 @@
           <w:sz w:val="24"/>
           <w:szCs w:val="24"/>
         </w:rPr>
-        <w:lastRenderedPageBreak/>
         <w:drawing>
-          <wp:inline distT="0" distB="0" distL="0" distR="0" wp14:anchorId="4FB509AB" wp14:editId="5F2954E0">
-            <wp:extent cx="6035040" cy="2394457"/>
-            <wp:effectExtent l="0" t="0" r="3810" b="6350"/>
+          <wp:inline distT="0" distB="0" distL="0" distR="0" wp14:anchorId="4FB509AB" wp14:editId="47FC887D">
+            <wp:extent cx="5569627" cy="2209800"/>
+            <wp:effectExtent l="0" t="0" r="0" b="0"/>
             <wp:docPr id="17" name="Picture 17"/>
             <wp:cNvGraphicFramePr>
               <a:graphicFrameLocks xmlns:a="http://schemas.openxmlformats.org/drawingml/2006/main" noChangeAspect="1"/>
@@ -2121,7 +2121,7 @@
                   <pic:spPr>
                     <a:xfrm>
                       <a:off x="0" y="0"/>
-                      <a:ext cx="6091860" cy="2417001"/>
+                      <a:ext cx="5631452" cy="2234330"/>
                     </a:xfrm>
                     <a:prstGeom prst="rect">
                       <a:avLst/>
@@ -2152,6 +2152,7 @@
           <w:sz w:val="24"/>
           <w:szCs w:val="24"/>
         </w:rPr>
+        <w:lastRenderedPageBreak/>
         <w:t xml:space="preserve">15) How many packages were developed in dbase? </w:t>
       </w:r>
     </w:p>
@@ -2581,6 +2582,7 @@
           <w:sz w:val="24"/>
           <w:szCs w:val="24"/>
         </w:rPr>
+        <w:lastRenderedPageBreak/>
         <w:t xml:space="preserve"> 19) Display the details of programmers knowing c? </w:t>
       </w:r>
     </w:p>
@@ -2812,7 +2814,6 @@
           <w:sz w:val="24"/>
           <w:szCs w:val="24"/>
         </w:rPr>
-        <w:lastRenderedPageBreak/>
         <w:drawing>
           <wp:inline distT="0" distB="0" distL="0" distR="0" wp14:anchorId="61AC312C" wp14:editId="4B007BE5">
             <wp:extent cx="6858000" cy="1296670"/>
@@ -2978,6 +2979,7 @@
           <w:sz w:val="24"/>
           <w:szCs w:val="24"/>
         </w:rPr>
+        <w:lastRenderedPageBreak/>
         <w:t xml:space="preserve">23) What is the average age of female programmers? </w:t>
       </w:r>
     </w:p>
@@ -3132,7 +3134,6 @@
           <w:sz w:val="24"/>
           <w:szCs w:val="24"/>
         </w:rPr>
-        <w:lastRenderedPageBreak/>
         <w:drawing>
           <wp:inline distT="0" distB="0" distL="0" distR="0" wp14:anchorId="6708DD7F" wp14:editId="3AF7AB84">
             <wp:extent cx="6858000" cy="2946400"/>
@@ -3298,6 +3299,7 @@
           <w:sz w:val="24"/>
           <w:szCs w:val="24"/>
         </w:rPr>
+        <w:lastRenderedPageBreak/>
         <w:t xml:space="preserve"> 26) How many female programmers are there? </w:t>
       </w:r>
     </w:p>
@@ -3430,7 +3432,6 @@
           <w:sz w:val="24"/>
           <w:szCs w:val="24"/>
         </w:rPr>
-        <w:lastRenderedPageBreak/>
         <w:drawing>
           <wp:inline distT="0" distB="0" distL="0" distR="0" wp14:anchorId="2D495F50" wp14:editId="4D33A96C">
             <wp:extent cx="6858000" cy="2439035"/>
@@ -3628,6 +3629,7 @@
           <w:sz w:val="24"/>
           <w:szCs w:val="24"/>
         </w:rPr>
+        <w:lastRenderedPageBreak/>
         <w:t xml:space="preserve"> 29) How many people draw 2000 to 4000?</w:t>
       </w:r>
     </w:p>
@@ -3652,16 +3654,6 @@
           <w:szCs w:val="24"/>
         </w:rPr>
       </w:pPr>
-      <w:r>
-        <w:rPr>
-          <w:rFonts w:ascii="Times New Roman" w:hAnsi="Times New Roman" w:cs="Times New Roman"/>
-          <w:b/>
-          <w:bCs/>
-          <w:sz w:val="24"/>
-          <w:szCs w:val="24"/>
-        </w:rPr>
-        <w:t xml:space="preserve"> </w:t>
-      </w:r>
       <w:r>
         <w:rPr>
           <w:rFonts w:ascii="Times New Roman" w:hAnsi="Times New Roman" w:cs="Times New Roman"/>
@@ -3770,7 +3762,6 @@
           <w:sz w:val="24"/>
           <w:szCs w:val="24"/>
         </w:rPr>
-        <w:lastRenderedPageBreak/>
         <w:drawing>
           <wp:inline distT="0" distB="0" distL="0" distR="0" wp14:anchorId="6FCD3E61" wp14:editId="1C51446F">
             <wp:extent cx="6858000" cy="1958340"/>
@@ -4518,7 +4509,6 @@
           <w:sz w:val="24"/>
           <w:szCs w:val="24"/>
         </w:rPr>
-        <w:lastRenderedPageBreak/>
         <w:t xml:space="preserve"> 38) Display the institute’s names from the studies table without duplicates?</w:t>
       </w:r>
     </w:p>
@@ -4726,6 +4716,7 @@
           <w:sz w:val="24"/>
           <w:szCs w:val="24"/>
         </w:rPr>
+        <w:lastRenderedPageBreak/>
         <w:t xml:space="preserve">40) Display the names of the programmers whose names contain 2 occurrences of the letter A? </w:t>
       </w:r>
     </w:p>
@@ -4825,7 +4816,6 @@
           <w:sz w:val="24"/>
           <w:szCs w:val="24"/>
         </w:rPr>
-        <w:lastRenderedPageBreak/>
         <w:t>41) Display the names of programmers whose names contain unto 5 characters?</w:t>
       </w:r>
     </w:p>
@@ -5464,6 +5454,7 @@
           <w:sz w:val="24"/>
           <w:szCs w:val="24"/>
         </w:rPr>
+        <w:lastRenderedPageBreak/>
         <w:t>47) What is the amount paid in salaries of the male programmers who do not know Cobol?</w:t>
       </w:r>
     </w:p>
@@ -5497,7 +5488,6 @@
           <w:sz w:val="24"/>
           <w:szCs w:val="24"/>
         </w:rPr>
-        <w:lastRenderedPageBreak/>
         <w:drawing>
           <wp:inline distT="0" distB="0" distL="0" distR="0" wp14:anchorId="2058580C" wp14:editId="72D4FFE7">
             <wp:extent cx="6858000" cy="2140585"/>
@@ -5883,6 +5873,7 @@
           <w:sz w:val="24"/>
           <w:szCs w:val="24"/>
         </w:rPr>
+        <w:lastRenderedPageBreak/>
         <w:t>50) Display the names of the packages whose names contain more than 1 word?</w:t>
       </w:r>
     </w:p>
@@ -5926,7 +5917,6 @@
           <w:sz w:val="24"/>
           <w:szCs w:val="24"/>
         </w:rPr>
-        <w:lastRenderedPageBreak/>
         <w:drawing>
           <wp:inline distT="0" distB="0" distL="0" distR="0" wp14:anchorId="27BFA1F5" wp14:editId="156FDEFA">
             <wp:extent cx="6858000" cy="2421890"/>
@@ -6115,14 +6105,81 @@
           <w:szCs w:val="24"/>
         </w:rPr>
       </w:pPr>
-      <w:r>
-        <w:rPr>
-          <w:rFonts w:ascii="Times New Roman" w:hAnsi="Times New Roman" w:cs="Times New Roman"/>
-          <w:b/>
-          <w:bCs/>
-          <w:sz w:val="24"/>
-          <w:szCs w:val="24"/>
-        </w:rPr>
+    </w:p>
+    <w:p>
+      <w:pPr>
+        <w:rPr>
+          <w:rFonts w:ascii="Times New Roman" w:hAnsi="Times New Roman" w:cs="Times New Roman"/>
+          <w:b/>
+          <w:bCs/>
+          <w:sz w:val="24"/>
+          <w:szCs w:val="24"/>
+        </w:rPr>
+      </w:pPr>
+    </w:p>
+    <w:p>
+      <w:pPr>
+        <w:rPr>
+          <w:rFonts w:ascii="Times New Roman" w:hAnsi="Times New Roman" w:cs="Times New Roman"/>
+          <w:b/>
+          <w:bCs/>
+          <w:sz w:val="24"/>
+          <w:szCs w:val="24"/>
+        </w:rPr>
+      </w:pPr>
+    </w:p>
+    <w:p>
+      <w:pPr>
+        <w:rPr>
+          <w:rFonts w:ascii="Times New Roman" w:hAnsi="Times New Roman" w:cs="Times New Roman"/>
+          <w:b/>
+          <w:bCs/>
+          <w:sz w:val="24"/>
+          <w:szCs w:val="24"/>
+        </w:rPr>
+      </w:pPr>
+    </w:p>
+    <w:p>
+      <w:pPr>
+        <w:rPr>
+          <w:rFonts w:ascii="Times New Roman" w:hAnsi="Times New Roman" w:cs="Times New Roman"/>
+          <w:b/>
+          <w:bCs/>
+          <w:sz w:val="24"/>
+          <w:szCs w:val="24"/>
+        </w:rPr>
+      </w:pPr>
+    </w:p>
+    <w:p>
+      <w:pPr>
+        <w:rPr>
+          <w:rFonts w:ascii="Times New Roman" w:hAnsi="Times New Roman" w:cs="Times New Roman"/>
+          <w:b/>
+          <w:bCs/>
+          <w:sz w:val="24"/>
+          <w:szCs w:val="24"/>
+        </w:rPr>
+      </w:pPr>
+    </w:p>
+    <w:p>
+      <w:pPr>
+        <w:rPr>
+          <w:rFonts w:ascii="Times New Roman" w:hAnsi="Times New Roman" w:cs="Times New Roman"/>
+          <w:b/>
+          <w:bCs/>
+          <w:sz w:val="24"/>
+          <w:szCs w:val="24"/>
+        </w:rPr>
+      </w:pPr>
+      <w:r>
+        <w:rPr>
+          <w:rFonts w:ascii="Times New Roman" w:hAnsi="Times New Roman" w:cs="Times New Roman"/>
+          <w:b/>
+          <w:bCs/>
+          <w:sz w:val="24"/>
+          <w:szCs w:val="24"/>
+        </w:rPr>
+        <w:lastRenderedPageBreak/>
         <w:t>2) Display THE NUMBER OF packages developed by EACH person.</w:t>
       </w:r>
     </w:p>
@@ -6145,7 +6202,6 @@
           <w:sz w:val="24"/>
           <w:szCs w:val="24"/>
         </w:rPr>
-        <w:lastRenderedPageBreak/>
         <w:drawing>
           <wp:inline distT="0" distB="0" distL="0" distR="0" wp14:anchorId="67BD4397" wp14:editId="62D6DFA1">
             <wp:extent cx="6658904" cy="3839111"/>
@@ -6323,9 +6379,9 @@
           <w:szCs w:val="24"/>
         </w:rPr>
         <w:drawing>
-          <wp:inline distT="0" distB="0" distL="0" distR="0" wp14:anchorId="587B5F4B" wp14:editId="1EE017B6">
-            <wp:extent cx="4861560" cy="2245321"/>
-            <wp:effectExtent l="0" t="0" r="0" b="3175"/>
+          <wp:inline distT="0" distB="0" distL="0" distR="0" wp14:anchorId="587B5F4B" wp14:editId="4CA39D49">
+            <wp:extent cx="4229100" cy="1953217"/>
+            <wp:effectExtent l="0" t="0" r="0" b="9525"/>
             <wp:docPr id="57" name="Picture 57"/>
             <wp:cNvGraphicFramePr>
               <a:graphicFrameLocks xmlns:a="http://schemas.openxmlformats.org/drawingml/2006/main" noChangeAspect="1"/>
@@ -6346,7 +6402,7 @@
                   <pic:spPr>
                     <a:xfrm>
                       <a:off x="0" y="0"/>
-                      <a:ext cx="4905597" cy="2265659"/>
+                      <a:ext cx="4313523" cy="1992208"/>
                     </a:xfrm>
                     <a:prstGeom prst="rect">
                       <a:avLst/>
@@ -6608,11 +6664,10 @@
           <w:sz w:val="24"/>
           <w:szCs w:val="24"/>
         </w:rPr>
-        <w:lastRenderedPageBreak/>
         <w:drawing>
-          <wp:inline distT="0" distB="0" distL="0" distR="0" wp14:anchorId="2B46AC79" wp14:editId="37BC4038">
-            <wp:extent cx="6629400" cy="2662810"/>
-            <wp:effectExtent l="0" t="0" r="0" b="4445"/>
+          <wp:inline distT="0" distB="0" distL="0" distR="0" wp14:anchorId="2B46AC79" wp14:editId="5912C1E4">
+            <wp:extent cx="3909060" cy="1570141"/>
+            <wp:effectExtent l="0" t="0" r="0" b="0"/>
             <wp:docPr id="60" name="Picture 60"/>
             <wp:cNvGraphicFramePr>
               <a:graphicFrameLocks xmlns:a="http://schemas.openxmlformats.org/drawingml/2006/main" noChangeAspect="1"/>
@@ -6633,7 +6688,7 @@
                   <pic:spPr>
                     <a:xfrm>
                       <a:off x="0" y="0"/>
-                      <a:ext cx="6652177" cy="2671959"/>
+                      <a:ext cx="3963488" cy="1592003"/>
                     </a:xfrm>
                     <a:prstGeom prst="rect">
                       <a:avLst/>
@@ -6807,7 +6862,6 @@
           <w:sz w:val="24"/>
           <w:szCs w:val="24"/>
         </w:rPr>
-        <w:lastRenderedPageBreak/>
         <w:drawing>
           <wp:inline distT="0" distB="0" distL="0" distR="0" wp14:anchorId="3958795F" wp14:editId="5874FF6F">
             <wp:extent cx="6858000" cy="2497455"/>
@@ -6874,7 +6928,84 @@
           <w:sz w:val="24"/>
           <w:szCs w:val="24"/>
         </w:rPr>
-        <w:t xml:space="preserve"> 10) Display the language wise COUNTS of prof2.</w:t>
+        <w:t xml:space="preserve"> </w:t>
+      </w:r>
+    </w:p>
+    <w:p>
+      <w:pPr>
+        <w:rPr>
+          <w:rFonts w:ascii="Times New Roman" w:hAnsi="Times New Roman" w:cs="Times New Roman"/>
+          <w:b/>
+          <w:bCs/>
+          <w:sz w:val="24"/>
+          <w:szCs w:val="24"/>
+        </w:rPr>
+      </w:pPr>
+    </w:p>
+    <w:p>
+      <w:pPr>
+        <w:rPr>
+          <w:rFonts w:ascii="Times New Roman" w:hAnsi="Times New Roman" w:cs="Times New Roman"/>
+          <w:b/>
+          <w:bCs/>
+          <w:sz w:val="24"/>
+          <w:szCs w:val="24"/>
+        </w:rPr>
+      </w:pPr>
+    </w:p>
+    <w:p>
+      <w:pPr>
+        <w:rPr>
+          <w:rFonts w:ascii="Times New Roman" w:hAnsi="Times New Roman" w:cs="Times New Roman"/>
+          <w:b/>
+          <w:bCs/>
+          <w:sz w:val="24"/>
+          <w:szCs w:val="24"/>
+        </w:rPr>
+      </w:pPr>
+    </w:p>
+    <w:p>
+      <w:pPr>
+        <w:rPr>
+          <w:rFonts w:ascii="Times New Roman" w:hAnsi="Times New Roman" w:cs="Times New Roman"/>
+          <w:b/>
+          <w:bCs/>
+          <w:sz w:val="24"/>
+          <w:szCs w:val="24"/>
+        </w:rPr>
+      </w:pPr>
+    </w:p>
+    <w:p>
+      <w:pPr>
+        <w:rPr>
+          <w:rFonts w:ascii="Times New Roman" w:hAnsi="Times New Roman" w:cs="Times New Roman"/>
+          <w:b/>
+          <w:bCs/>
+          <w:sz w:val="24"/>
+          <w:szCs w:val="24"/>
+        </w:rPr>
+      </w:pPr>
+    </w:p>
+    <w:p>
+      <w:pPr>
+        <w:rPr>
+          <w:rFonts w:ascii="Times New Roman" w:hAnsi="Times New Roman" w:cs="Times New Roman"/>
+          <w:b/>
+          <w:bCs/>
+          <w:sz w:val="24"/>
+          <w:szCs w:val="24"/>
+        </w:rPr>
+      </w:pPr>
+      <w:r>
+        <w:rPr>
+          <w:rFonts w:ascii="Times New Roman" w:hAnsi="Times New Roman" w:cs="Times New Roman"/>
+          <w:b/>
+          <w:bCs/>
+          <w:sz w:val="24"/>
+          <w:szCs w:val="24"/>
+        </w:rPr>
+        <w:lastRenderedPageBreak/>
+        <w:t>10) Display the language wise COUNTS of prof2.</w:t>
       </w:r>
     </w:p>
     <w:p>
@@ -7006,7 +7137,6 @@
           <w:sz w:val="24"/>
           <w:szCs w:val="24"/>
         </w:rPr>
-        <w:lastRenderedPageBreak/>
         <w:drawing>
           <wp:inline distT="0" distB="0" distL="0" distR="0" wp14:anchorId="4749E63D" wp14:editId="7BA26CDE">
             <wp:extent cx="6858000" cy="2966720"/>
@@ -7065,14 +7195,81 @@
           <w:szCs w:val="24"/>
         </w:rPr>
       </w:pPr>
-      <w:r>
-        <w:rPr>
-          <w:rFonts w:ascii="Times New Roman" w:hAnsi="Times New Roman" w:cs="Times New Roman"/>
-          <w:b/>
-          <w:bCs/>
-          <w:sz w:val="24"/>
-          <w:szCs w:val="24"/>
-        </w:rPr>
+    </w:p>
+    <w:p>
+      <w:pPr>
+        <w:rPr>
+          <w:rFonts w:ascii="Times New Roman" w:hAnsi="Times New Roman" w:cs="Times New Roman"/>
+          <w:b/>
+          <w:bCs/>
+          <w:sz w:val="24"/>
+          <w:szCs w:val="24"/>
+        </w:rPr>
+      </w:pPr>
+    </w:p>
+    <w:p>
+      <w:pPr>
+        <w:rPr>
+          <w:rFonts w:ascii="Times New Roman" w:hAnsi="Times New Roman" w:cs="Times New Roman"/>
+          <w:b/>
+          <w:bCs/>
+          <w:sz w:val="24"/>
+          <w:szCs w:val="24"/>
+        </w:rPr>
+      </w:pPr>
+    </w:p>
+    <w:p>
+      <w:pPr>
+        <w:rPr>
+          <w:rFonts w:ascii="Times New Roman" w:hAnsi="Times New Roman" w:cs="Times New Roman"/>
+          <w:b/>
+          <w:bCs/>
+          <w:sz w:val="24"/>
+          <w:szCs w:val="24"/>
+        </w:rPr>
+      </w:pPr>
+    </w:p>
+    <w:p>
+      <w:pPr>
+        <w:rPr>
+          <w:rFonts w:ascii="Times New Roman" w:hAnsi="Times New Roman" w:cs="Times New Roman"/>
+          <w:b/>
+          <w:bCs/>
+          <w:sz w:val="24"/>
+          <w:szCs w:val="24"/>
+        </w:rPr>
+      </w:pPr>
+    </w:p>
+    <w:p>
+      <w:pPr>
+        <w:rPr>
+          <w:rFonts w:ascii="Times New Roman" w:hAnsi="Times New Roman" w:cs="Times New Roman"/>
+          <w:b/>
+          <w:bCs/>
+          <w:sz w:val="24"/>
+          <w:szCs w:val="24"/>
+        </w:rPr>
+      </w:pPr>
+    </w:p>
+    <w:p>
+      <w:pPr>
+        <w:rPr>
+          <w:rFonts w:ascii="Times New Roman" w:hAnsi="Times New Roman" w:cs="Times New Roman"/>
+          <w:b/>
+          <w:bCs/>
+          <w:sz w:val="24"/>
+          <w:szCs w:val="24"/>
+        </w:rPr>
+      </w:pPr>
+      <w:r>
+        <w:rPr>
+          <w:rFonts w:ascii="Times New Roman" w:hAnsi="Times New Roman" w:cs="Times New Roman"/>
+          <w:b/>
+          <w:bCs/>
+          <w:sz w:val="24"/>
+          <w:szCs w:val="24"/>
+        </w:rPr>
+        <w:lastRenderedPageBreak/>
         <w:t xml:space="preserve"> 12) Display THE NUMBER OF people who studied in EACH institute.</w:t>
       </w:r>
     </w:p>
@@ -7205,7 +7402,6 @@
           <w:sz w:val="24"/>
           <w:szCs w:val="24"/>
         </w:rPr>
-        <w:lastRenderedPageBreak/>
         <w:drawing>
           <wp:inline distT="0" distB="0" distL="0" distR="0" wp14:anchorId="3166CBA7" wp14:editId="72693E2B">
             <wp:extent cx="6858000" cy="2826385"/>
@@ -7272,7 +7468,73 @@
           <w:sz w:val="24"/>
           <w:szCs w:val="24"/>
         </w:rPr>
-        <w:t xml:space="preserve"> 14) Display the TOTAL development COST of the packages developed in EACH language.</w:t>
+        <w:t xml:space="preserve"> </w:t>
+      </w:r>
+    </w:p>
+    <w:p>
+      <w:pPr>
+        <w:rPr>
+          <w:rFonts w:ascii="Times New Roman" w:hAnsi="Times New Roman" w:cs="Times New Roman"/>
+          <w:b/>
+          <w:bCs/>
+          <w:sz w:val="24"/>
+          <w:szCs w:val="24"/>
+        </w:rPr>
+      </w:pPr>
+    </w:p>
+    <w:p>
+      <w:pPr>
+        <w:rPr>
+          <w:rFonts w:ascii="Times New Roman" w:hAnsi="Times New Roman" w:cs="Times New Roman"/>
+          <w:b/>
+          <w:bCs/>
+          <w:sz w:val="24"/>
+          <w:szCs w:val="24"/>
+        </w:rPr>
+      </w:pPr>
+    </w:p>
+    <w:p>
+      <w:pPr>
+        <w:rPr>
+          <w:rFonts w:ascii="Times New Roman" w:hAnsi="Times New Roman" w:cs="Times New Roman"/>
+          <w:b/>
+          <w:bCs/>
+          <w:sz w:val="24"/>
+          <w:szCs w:val="24"/>
+        </w:rPr>
+      </w:pPr>
+    </w:p>
+    <w:p>
+      <w:pPr>
+        <w:rPr>
+          <w:rFonts w:ascii="Times New Roman" w:hAnsi="Times New Roman" w:cs="Times New Roman"/>
+          <w:b/>
+          <w:bCs/>
+          <w:sz w:val="24"/>
+          <w:szCs w:val="24"/>
+        </w:rPr>
+      </w:pPr>
+    </w:p>
+    <w:p>
+      <w:pPr>
+        <w:rPr>
+          <w:rFonts w:ascii="Times New Roman" w:hAnsi="Times New Roman" w:cs="Times New Roman"/>
+          <w:b/>
+          <w:bCs/>
+          <w:sz w:val="24"/>
+          <w:szCs w:val="24"/>
+        </w:rPr>
+      </w:pPr>
+      <w:r>
+        <w:rPr>
+          <w:rFonts w:ascii="Times New Roman" w:hAnsi="Times New Roman" w:cs="Times New Roman"/>
+          <w:b/>
+          <w:bCs/>
+          <w:sz w:val="24"/>
+          <w:szCs w:val="24"/>
+        </w:rPr>
+        <w:lastRenderedPageBreak/>
+        <w:t>14) Display the TOTAL development COST of the packages developed in EACH language.</w:t>
       </w:r>
     </w:p>
     <w:p>
@@ -7404,7 +7666,6 @@
           <w:sz w:val="24"/>
           <w:szCs w:val="24"/>
         </w:rPr>
-        <w:lastRenderedPageBreak/>
         <w:drawing>
           <wp:inline distT="0" distB="0" distL="0" distR="0" wp14:anchorId="4C8424EA" wp14:editId="1B85BC42">
             <wp:extent cx="6858000" cy="2633980"/>
@@ -7473,14 +7734,81 @@
           <w:szCs w:val="24"/>
         </w:rPr>
       </w:pPr>
-      <w:r>
-        <w:rPr>
-          <w:rFonts w:ascii="Times New Roman" w:hAnsi="Times New Roman" w:cs="Times New Roman"/>
-          <w:b/>
-          <w:bCs/>
-          <w:sz w:val="24"/>
-          <w:szCs w:val="24"/>
-        </w:rPr>
+    </w:p>
+    <w:p>
+      <w:pPr>
+        <w:rPr>
+          <w:rFonts w:ascii="Times New Roman" w:hAnsi="Times New Roman" w:cs="Times New Roman"/>
+          <w:b/>
+          <w:bCs/>
+          <w:sz w:val="24"/>
+          <w:szCs w:val="24"/>
+        </w:rPr>
+      </w:pPr>
+    </w:p>
+    <w:p>
+      <w:pPr>
+        <w:rPr>
+          <w:rFonts w:ascii="Times New Roman" w:hAnsi="Times New Roman" w:cs="Times New Roman"/>
+          <w:b/>
+          <w:bCs/>
+          <w:sz w:val="24"/>
+          <w:szCs w:val="24"/>
+        </w:rPr>
+      </w:pPr>
+    </w:p>
+    <w:p>
+      <w:pPr>
+        <w:rPr>
+          <w:rFonts w:ascii="Times New Roman" w:hAnsi="Times New Roman" w:cs="Times New Roman"/>
+          <w:b/>
+          <w:bCs/>
+          <w:sz w:val="24"/>
+          <w:szCs w:val="24"/>
+        </w:rPr>
+      </w:pPr>
+    </w:p>
+    <w:p>
+      <w:pPr>
+        <w:rPr>
+          <w:rFonts w:ascii="Times New Roman" w:hAnsi="Times New Roman" w:cs="Times New Roman"/>
+          <w:b/>
+          <w:bCs/>
+          <w:sz w:val="24"/>
+          <w:szCs w:val="24"/>
+        </w:rPr>
+      </w:pPr>
+    </w:p>
+    <w:p>
+      <w:pPr>
+        <w:rPr>
+          <w:rFonts w:ascii="Times New Roman" w:hAnsi="Times New Roman" w:cs="Times New Roman"/>
+          <w:b/>
+          <w:bCs/>
+          <w:sz w:val="24"/>
+          <w:szCs w:val="24"/>
+        </w:rPr>
+      </w:pPr>
+    </w:p>
+    <w:p>
+      <w:pPr>
+        <w:rPr>
+          <w:rFonts w:ascii="Times New Roman" w:hAnsi="Times New Roman" w:cs="Times New Roman"/>
+          <w:b/>
+          <w:bCs/>
+          <w:sz w:val="24"/>
+          <w:szCs w:val="24"/>
+        </w:rPr>
+      </w:pPr>
+      <w:r>
+        <w:rPr>
+          <w:rFonts w:ascii="Times New Roman" w:hAnsi="Times New Roman" w:cs="Times New Roman"/>
+          <w:b/>
+          <w:bCs/>
+          <w:sz w:val="24"/>
+          <w:szCs w:val="24"/>
+        </w:rPr>
+        <w:lastRenderedPageBreak/>
         <w:t>16) Display the cost of the package developed by EACH programmer.</w:t>
       </w:r>
     </w:p>
@@ -7613,7 +7941,6 @@
           <w:sz w:val="24"/>
           <w:szCs w:val="24"/>
         </w:rPr>
-        <w:lastRenderedPageBreak/>
         <w:drawing>
           <wp:inline distT="0" distB="0" distL="0" distR="0" wp14:anchorId="143B61A5" wp14:editId="4E71A6E6">
             <wp:extent cx="6858000" cy="3049270"/>
@@ -7672,14 +7999,48 @@
           <w:szCs w:val="24"/>
         </w:rPr>
       </w:pPr>
-      <w:r>
-        <w:rPr>
-          <w:rFonts w:ascii="Times New Roman" w:hAnsi="Times New Roman" w:cs="Times New Roman"/>
-          <w:b/>
-          <w:bCs/>
-          <w:sz w:val="24"/>
-          <w:szCs w:val="24"/>
-        </w:rPr>
+    </w:p>
+    <w:p>
+      <w:pPr>
+        <w:rPr>
+          <w:rFonts w:ascii="Times New Roman" w:hAnsi="Times New Roman" w:cs="Times New Roman"/>
+          <w:b/>
+          <w:bCs/>
+          <w:sz w:val="24"/>
+          <w:szCs w:val="24"/>
+        </w:rPr>
+      </w:pPr>
+    </w:p>
+    <w:p>
+      <w:pPr>
+        <w:rPr>
+          <w:rFonts w:ascii="Times New Roman" w:hAnsi="Times New Roman" w:cs="Times New Roman"/>
+          <w:b/>
+          <w:bCs/>
+          <w:sz w:val="24"/>
+          <w:szCs w:val="24"/>
+        </w:rPr>
+      </w:pPr>
+    </w:p>
+    <w:p>
+      <w:pPr>
+        <w:rPr>
+          <w:rFonts w:ascii="Times New Roman" w:hAnsi="Times New Roman" w:cs="Times New Roman"/>
+          <w:b/>
+          <w:bCs/>
+          <w:sz w:val="24"/>
+          <w:szCs w:val="24"/>
+        </w:rPr>
+      </w:pPr>
+      <w:r>
+        <w:rPr>
+          <w:rFonts w:ascii="Times New Roman" w:hAnsi="Times New Roman" w:cs="Times New Roman"/>
+          <w:b/>
+          <w:bCs/>
+          <w:sz w:val="24"/>
+          <w:szCs w:val="24"/>
+        </w:rPr>
+        <w:lastRenderedPageBreak/>
         <w:t>18) Display the NUMBER of packages developed by EACH programmer.</w:t>
       </w:r>
     </w:p>
@@ -7812,7 +8173,6 @@
           <w:sz w:val="24"/>
           <w:szCs w:val="24"/>
         </w:rPr>
-        <w:lastRenderedPageBreak/>
         <w:drawing>
           <wp:inline distT="0" distB="0" distL="0" distR="0" wp14:anchorId="115BD799" wp14:editId="7C4BC529">
             <wp:extent cx="6858000" cy="3081655"/>
@@ -7871,14 +8231,48 @@
           <w:szCs w:val="24"/>
         </w:rPr>
       </w:pPr>
-      <w:r>
-        <w:rPr>
-          <w:rFonts w:ascii="Times New Roman" w:hAnsi="Times New Roman" w:cs="Times New Roman"/>
-          <w:b/>
-          <w:bCs/>
-          <w:sz w:val="24"/>
-          <w:szCs w:val="24"/>
-        </w:rPr>
+    </w:p>
+    <w:p>
+      <w:pPr>
+        <w:rPr>
+          <w:rFonts w:ascii="Times New Roman" w:hAnsi="Times New Roman" w:cs="Times New Roman"/>
+          <w:b/>
+          <w:bCs/>
+          <w:sz w:val="24"/>
+          <w:szCs w:val="24"/>
+        </w:rPr>
+      </w:pPr>
+    </w:p>
+    <w:p>
+      <w:pPr>
+        <w:rPr>
+          <w:rFonts w:ascii="Times New Roman" w:hAnsi="Times New Roman" w:cs="Times New Roman"/>
+          <w:b/>
+          <w:bCs/>
+          <w:sz w:val="24"/>
+          <w:szCs w:val="24"/>
+        </w:rPr>
+      </w:pPr>
+    </w:p>
+    <w:p>
+      <w:pPr>
+        <w:rPr>
+          <w:rFonts w:ascii="Times New Roman" w:hAnsi="Times New Roman" w:cs="Times New Roman"/>
+          <w:b/>
+          <w:bCs/>
+          <w:sz w:val="24"/>
+          <w:szCs w:val="24"/>
+        </w:rPr>
+      </w:pPr>
+      <w:r>
+        <w:rPr>
+          <w:rFonts w:ascii="Times New Roman" w:hAnsi="Times New Roman" w:cs="Times New Roman"/>
+          <w:b/>
+          <w:bCs/>
+          <w:sz w:val="24"/>
+          <w:szCs w:val="24"/>
+        </w:rPr>
+        <w:lastRenderedPageBreak/>
         <w:t xml:space="preserve">20) Display EACH </w:t>
       </w:r>
       <w:proofErr w:type="gramStart"/>
@@ -8043,7 +8437,6 @@
           <w:sz w:val="24"/>
           <w:szCs w:val="24"/>
         </w:rPr>
-        <w:lastRenderedPageBreak/>
         <w:drawing>
           <wp:inline distT="0" distB="0" distL="0" distR="0" wp14:anchorId="7251DABA" wp14:editId="3145BE3D">
             <wp:extent cx="6858000" cy="1282700"/>
@@ -8091,14 +8484,114 @@
           <w:szCs w:val="24"/>
         </w:rPr>
       </w:pPr>
-      <w:r>
-        <w:rPr>
-          <w:rFonts w:ascii="Times New Roman" w:hAnsi="Times New Roman" w:cs="Times New Roman"/>
-          <w:b/>
-          <w:bCs/>
-          <w:sz w:val="24"/>
-          <w:szCs w:val="24"/>
-        </w:rPr>
+    </w:p>
+    <w:p>
+      <w:pPr>
+        <w:rPr>
+          <w:rFonts w:ascii="Times New Roman" w:hAnsi="Times New Roman" w:cs="Times New Roman"/>
+          <w:b/>
+          <w:bCs/>
+          <w:sz w:val="24"/>
+          <w:szCs w:val="24"/>
+        </w:rPr>
+      </w:pPr>
+    </w:p>
+    <w:p>
+      <w:pPr>
+        <w:rPr>
+          <w:rFonts w:ascii="Times New Roman" w:hAnsi="Times New Roman" w:cs="Times New Roman"/>
+          <w:b/>
+          <w:bCs/>
+          <w:sz w:val="24"/>
+          <w:szCs w:val="24"/>
+        </w:rPr>
+      </w:pPr>
+    </w:p>
+    <w:p>
+      <w:pPr>
+        <w:rPr>
+          <w:rFonts w:ascii="Times New Roman" w:hAnsi="Times New Roman" w:cs="Times New Roman"/>
+          <w:b/>
+          <w:bCs/>
+          <w:sz w:val="24"/>
+          <w:szCs w:val="24"/>
+        </w:rPr>
+      </w:pPr>
+    </w:p>
+    <w:p>
+      <w:pPr>
+        <w:rPr>
+          <w:rFonts w:ascii="Times New Roman" w:hAnsi="Times New Roman" w:cs="Times New Roman"/>
+          <w:b/>
+          <w:bCs/>
+          <w:sz w:val="24"/>
+          <w:szCs w:val="24"/>
+        </w:rPr>
+      </w:pPr>
+    </w:p>
+    <w:p>
+      <w:pPr>
+        <w:rPr>
+          <w:rFonts w:ascii="Times New Roman" w:hAnsi="Times New Roman" w:cs="Times New Roman"/>
+          <w:b/>
+          <w:bCs/>
+          <w:sz w:val="24"/>
+          <w:szCs w:val="24"/>
+        </w:rPr>
+      </w:pPr>
+    </w:p>
+    <w:p>
+      <w:pPr>
+        <w:rPr>
+          <w:rFonts w:ascii="Times New Roman" w:hAnsi="Times New Roman" w:cs="Times New Roman"/>
+          <w:b/>
+          <w:bCs/>
+          <w:sz w:val="24"/>
+          <w:szCs w:val="24"/>
+        </w:rPr>
+      </w:pPr>
+    </w:p>
+    <w:p>
+      <w:pPr>
+        <w:rPr>
+          <w:rFonts w:ascii="Times New Roman" w:hAnsi="Times New Roman" w:cs="Times New Roman"/>
+          <w:b/>
+          <w:bCs/>
+          <w:sz w:val="24"/>
+          <w:szCs w:val="24"/>
+        </w:rPr>
+      </w:pPr>
+    </w:p>
+    <w:p>
+      <w:pPr>
+        <w:rPr>
+          <w:rFonts w:ascii="Times New Roman" w:hAnsi="Times New Roman" w:cs="Times New Roman"/>
+          <w:b/>
+          <w:bCs/>
+          <w:sz w:val="24"/>
+          <w:szCs w:val="24"/>
+        </w:rPr>
+      </w:pPr>
+    </w:p>
+    <w:p>
+      <w:pPr>
+        <w:rPr>
+          <w:rFonts w:ascii="Times New Roman" w:hAnsi="Times New Roman" w:cs="Times New Roman"/>
+          <w:b/>
+          <w:bCs/>
+          <w:sz w:val="24"/>
+          <w:szCs w:val="24"/>
+        </w:rPr>
+      </w:pPr>
+      <w:r>
+        <w:rPr>
+          <w:rFonts w:ascii="Times New Roman" w:hAnsi="Times New Roman" w:cs="Times New Roman"/>
+          <w:b/>
+          <w:bCs/>
+          <w:sz w:val="24"/>
+          <w:szCs w:val="24"/>
+        </w:rPr>
+        <w:lastRenderedPageBreak/>
         <w:t>22) Display EACH institute name with NUMBER of courses, AVERAGE cost per course.</w:t>
       </w:r>
     </w:p>
@@ -8290,6 +8783,61 @@
       </w:pPr>
     </w:p>
     <w:p>
+      <w:pPr>
+        <w:rPr>
+          <w:rFonts w:ascii="Times New Roman" w:hAnsi="Times New Roman" w:cs="Times New Roman"/>
+          <w:b/>
+          <w:bCs/>
+          <w:sz w:val="24"/>
+          <w:szCs w:val="24"/>
+        </w:rPr>
+      </w:pPr>
+    </w:p>
+    <w:p>
+      <w:pPr>
+        <w:rPr>
+          <w:rFonts w:ascii="Times New Roman" w:hAnsi="Times New Roman" w:cs="Times New Roman"/>
+          <w:b/>
+          <w:bCs/>
+          <w:sz w:val="24"/>
+          <w:szCs w:val="24"/>
+        </w:rPr>
+      </w:pPr>
+    </w:p>
+    <w:p>
+      <w:pPr>
+        <w:rPr>
+          <w:rFonts w:ascii="Times New Roman" w:hAnsi="Times New Roman" w:cs="Times New Roman"/>
+          <w:b/>
+          <w:bCs/>
+          <w:sz w:val="24"/>
+          <w:szCs w:val="24"/>
+        </w:rPr>
+      </w:pPr>
+    </w:p>
+    <w:p>
+      <w:pPr>
+        <w:rPr>
+          <w:rFonts w:ascii="Times New Roman" w:hAnsi="Times New Roman" w:cs="Times New Roman"/>
+          <w:b/>
+          <w:bCs/>
+          <w:sz w:val="24"/>
+          <w:szCs w:val="24"/>
+        </w:rPr>
+      </w:pPr>
+    </w:p>
+    <w:p>
+      <w:pPr>
+        <w:rPr>
+          <w:rFonts w:ascii="Times New Roman" w:hAnsi="Times New Roman" w:cs="Times New Roman"/>
+          <w:b/>
+          <w:bCs/>
+          <w:sz w:val="24"/>
+          <w:szCs w:val="24"/>
+        </w:rPr>
+      </w:pPr>
+    </w:p>
+    <w:p>
       <w:r>
         <w:rPr>
           <w:rFonts w:ascii="Times New Roman" w:hAnsi="Times New Roman" w:cs="Times New Roman"/>
@@ -8766,11 +9314,10 @@
           <w:sz w:val="24"/>
           <w:szCs w:val="24"/>
         </w:rPr>
-        <w:lastRenderedPageBreak/>
         <w:drawing>
-          <wp:inline distT="0" distB="0" distL="0" distR="0" wp14:anchorId="4D528642" wp14:editId="0E423F3D">
-            <wp:extent cx="6858000" cy="2618740"/>
-            <wp:effectExtent l="0" t="0" r="0" b="0"/>
+          <wp:inline distT="0" distB="0" distL="0" distR="0" wp14:anchorId="4D528642" wp14:editId="1CB42E85">
+            <wp:extent cx="6614160" cy="2525629"/>
+            <wp:effectExtent l="0" t="0" r="0" b="8255"/>
             <wp:docPr id="81" name="Picture 81"/>
             <wp:cNvGraphicFramePr>
               <a:graphicFrameLocks xmlns:a="http://schemas.openxmlformats.org/drawingml/2006/main" noChangeAspect="1"/>
@@ -8791,7 +9338,7 @@
                   <pic:spPr>
                     <a:xfrm>
                       <a:off x="0" y="0"/>
-                      <a:ext cx="6858000" cy="2618740"/>
+                      <a:ext cx="6624615" cy="2529621"/>
                     </a:xfrm>
                     <a:prstGeom prst="rect">
                       <a:avLst/>
@@ -8832,6 +9379,7 @@
           <w:sz w:val="24"/>
           <w:szCs w:val="24"/>
         </w:rPr>
+        <w:lastRenderedPageBreak/>
         <w:t xml:space="preserve">29) Display the TOTAL </w:t>
       </w:r>
       <w:proofErr w:type="spellStart"/>
@@ -9079,7 +9627,6 @@
           <w:sz w:val="28"/>
           <w:szCs w:val="28"/>
         </w:rPr>
-        <w:lastRenderedPageBreak/>
         <w:t>QUERIES-3:</w:t>
       </w:r>
     </w:p>
@@ -9155,9 +9702,9 @@
           <w:szCs w:val="24"/>
         </w:rPr>
         <w:drawing>
-          <wp:inline distT="0" distB="0" distL="0" distR="0" wp14:anchorId="474148E1" wp14:editId="6228D715">
-            <wp:extent cx="6858000" cy="1607185"/>
-            <wp:effectExtent l="0" t="0" r="0" b="0"/>
+          <wp:inline distT="0" distB="0" distL="0" distR="0" wp14:anchorId="474148E1" wp14:editId="01D213A6">
+            <wp:extent cx="6568075" cy="1539240"/>
+            <wp:effectExtent l="0" t="0" r="4445" b="3810"/>
             <wp:docPr id="84" name="Picture 84"/>
             <wp:cNvGraphicFramePr>
               <a:graphicFrameLocks xmlns:a="http://schemas.openxmlformats.org/drawingml/2006/main" noChangeAspect="1"/>
@@ -9178,7 +9725,7 @@
                   <pic:spPr>
                     <a:xfrm>
                       <a:off x="0" y="0"/>
-                      <a:ext cx="6858000" cy="1607185"/>
+                      <a:ext cx="6573733" cy="1540566"/>
                     </a:xfrm>
                     <a:prstGeom prst="rect">
                       <a:avLst/>
@@ -9209,6 +9756,7 @@
           <w:sz w:val="24"/>
           <w:szCs w:val="24"/>
         </w:rPr>
+        <w:lastRenderedPageBreak/>
         <w:t xml:space="preserve"> </w:t>
       </w:r>
     </w:p>
@@ -9439,7 +9987,6 @@
           <w:sz w:val="24"/>
           <w:szCs w:val="24"/>
         </w:rPr>
-        <w:lastRenderedPageBreak/>
         <w:t xml:space="preserve"> 4) Who is the LEAST experienced programmer?</w:t>
       </w:r>
     </w:p>
@@ -9539,7 +10086,40 @@
           <w:sz w:val="24"/>
           <w:szCs w:val="24"/>
         </w:rPr>
-        <w:t xml:space="preserve"> 5) Who is the MOST experienced programmer? </w:t>
+        <w:t xml:space="preserve"> </w:t>
+      </w:r>
+    </w:p>
+    <w:p>
+      <w:pPr>
+        <w:rPr>
+          <w:rFonts w:ascii="Times New Roman" w:hAnsi="Times New Roman" w:cs="Times New Roman"/>
+          <w:b/>
+          <w:bCs/>
+          <w:sz w:val="24"/>
+          <w:szCs w:val="24"/>
+        </w:rPr>
+      </w:pPr>
+    </w:p>
+    <w:p>
+      <w:pPr>
+        <w:rPr>
+          <w:rFonts w:ascii="Times New Roman" w:hAnsi="Times New Roman" w:cs="Times New Roman"/>
+          <w:b/>
+          <w:bCs/>
+          <w:sz w:val="24"/>
+          <w:szCs w:val="24"/>
+        </w:rPr>
+      </w:pPr>
+      <w:r>
+        <w:rPr>
+          <w:rFonts w:ascii="Times New Roman" w:hAnsi="Times New Roman" w:cs="Times New Roman"/>
+          <w:b/>
+          <w:bCs/>
+          <w:sz w:val="24"/>
+          <w:szCs w:val="24"/>
+        </w:rPr>
+        <w:lastRenderedPageBreak/>
+        <w:t xml:space="preserve">5) Who is the MOST experienced programmer? </w:t>
       </w:r>
     </w:p>
     <w:p>
@@ -9790,7 +10370,6 @@
           <w:sz w:val="24"/>
           <w:szCs w:val="24"/>
         </w:rPr>
-        <w:lastRenderedPageBreak/>
         <w:drawing>
           <wp:inline distT="0" distB="0" distL="0" distR="0" wp14:anchorId="5110C314" wp14:editId="6FAB26F7">
             <wp:extent cx="6858000" cy="1435735"/>
@@ -9838,14 +10417,70 @@
           <w:szCs w:val="24"/>
         </w:rPr>
       </w:pPr>
-      <w:r>
-        <w:rPr>
-          <w:rFonts w:ascii="Times New Roman" w:hAnsi="Times New Roman" w:cs="Times New Roman"/>
-          <w:b/>
-          <w:bCs/>
-          <w:sz w:val="24"/>
-          <w:szCs w:val="24"/>
-        </w:rPr>
+    </w:p>
+    <w:p>
+      <w:pPr>
+        <w:rPr>
+          <w:rFonts w:ascii="Times New Roman" w:hAnsi="Times New Roman" w:cs="Times New Roman"/>
+          <w:b/>
+          <w:bCs/>
+          <w:sz w:val="24"/>
+          <w:szCs w:val="24"/>
+        </w:rPr>
+      </w:pPr>
+    </w:p>
+    <w:p>
+      <w:pPr>
+        <w:rPr>
+          <w:rFonts w:ascii="Times New Roman" w:hAnsi="Times New Roman" w:cs="Times New Roman"/>
+          <w:b/>
+          <w:bCs/>
+          <w:sz w:val="24"/>
+          <w:szCs w:val="24"/>
+        </w:rPr>
+      </w:pPr>
+    </w:p>
+    <w:p>
+      <w:pPr>
+        <w:rPr>
+          <w:rFonts w:ascii="Times New Roman" w:hAnsi="Times New Roman" w:cs="Times New Roman"/>
+          <w:b/>
+          <w:bCs/>
+          <w:sz w:val="24"/>
+          <w:szCs w:val="24"/>
+        </w:rPr>
+      </w:pPr>
+    </w:p>
+    <w:p>
+      <w:pPr>
+        <w:rPr>
+          <w:rFonts w:ascii="Times New Roman" w:hAnsi="Times New Roman" w:cs="Times New Roman"/>
+          <w:b/>
+          <w:bCs/>
+          <w:sz w:val="24"/>
+          <w:szCs w:val="24"/>
+        </w:rPr>
+      </w:pPr>
+    </w:p>
+    <w:p>
+      <w:pPr>
+        <w:rPr>
+          <w:rFonts w:ascii="Times New Roman" w:hAnsi="Times New Roman" w:cs="Times New Roman"/>
+          <w:b/>
+          <w:bCs/>
+          <w:sz w:val="24"/>
+          <w:szCs w:val="24"/>
+        </w:rPr>
+      </w:pPr>
+      <w:r>
+        <w:rPr>
+          <w:rFonts w:ascii="Times New Roman" w:hAnsi="Times New Roman" w:cs="Times New Roman"/>
+          <w:b/>
+          <w:bCs/>
+          <w:sz w:val="24"/>
+          <w:szCs w:val="24"/>
+        </w:rPr>
+        <w:lastRenderedPageBreak/>
         <w:t xml:space="preserve"> 8) Which institute has </w:t>
       </w:r>
       <w:proofErr w:type="gramStart"/>
@@ -10157,14 +10792,92 @@
           <w:szCs w:val="24"/>
         </w:rPr>
       </w:pPr>
-      <w:r>
-        <w:rPr>
-          <w:rFonts w:ascii="Times New Roman" w:hAnsi="Times New Roman" w:cs="Times New Roman"/>
-          <w:b/>
-          <w:bCs/>
-          <w:sz w:val="24"/>
-          <w:szCs w:val="24"/>
-        </w:rPr>
+    </w:p>
+    <w:p>
+      <w:pPr>
+        <w:rPr>
+          <w:rFonts w:ascii="Times New Roman" w:hAnsi="Times New Roman" w:cs="Times New Roman"/>
+          <w:b/>
+          <w:bCs/>
+          <w:sz w:val="24"/>
+          <w:szCs w:val="24"/>
+        </w:rPr>
+      </w:pPr>
+    </w:p>
+    <w:p>
+      <w:pPr>
+        <w:rPr>
+          <w:rFonts w:ascii="Times New Roman" w:hAnsi="Times New Roman" w:cs="Times New Roman"/>
+          <w:b/>
+          <w:bCs/>
+          <w:sz w:val="24"/>
+          <w:szCs w:val="24"/>
+        </w:rPr>
+      </w:pPr>
+    </w:p>
+    <w:p>
+      <w:pPr>
+        <w:rPr>
+          <w:rFonts w:ascii="Times New Roman" w:hAnsi="Times New Roman" w:cs="Times New Roman"/>
+          <w:b/>
+          <w:bCs/>
+          <w:sz w:val="24"/>
+          <w:szCs w:val="24"/>
+        </w:rPr>
+      </w:pPr>
+    </w:p>
+    <w:p>
+      <w:pPr>
+        <w:rPr>
+          <w:rFonts w:ascii="Times New Roman" w:hAnsi="Times New Roman" w:cs="Times New Roman"/>
+          <w:b/>
+          <w:bCs/>
+          <w:sz w:val="24"/>
+          <w:szCs w:val="24"/>
+        </w:rPr>
+      </w:pPr>
+    </w:p>
+    <w:p>
+      <w:pPr>
+        <w:rPr>
+          <w:rFonts w:ascii="Times New Roman" w:hAnsi="Times New Roman" w:cs="Times New Roman"/>
+          <w:b/>
+          <w:bCs/>
+          <w:sz w:val="24"/>
+          <w:szCs w:val="24"/>
+        </w:rPr>
+      </w:pPr>
+    </w:p>
+    <w:p>
+      <w:pPr>
+        <w:rPr>
+          <w:rFonts w:ascii="Times New Roman" w:hAnsi="Times New Roman" w:cs="Times New Roman"/>
+          <w:b/>
+          <w:bCs/>
+          <w:sz w:val="24"/>
+          <w:szCs w:val="24"/>
+        </w:rPr>
+      </w:pPr>
+    </w:p>
+    <w:p>
+      <w:pPr>
+        <w:rPr>
+          <w:rFonts w:ascii="Times New Roman" w:hAnsi="Times New Roman" w:cs="Times New Roman"/>
+          <w:b/>
+          <w:bCs/>
+          <w:sz w:val="24"/>
+          <w:szCs w:val="24"/>
+        </w:rPr>
+      </w:pPr>
+      <w:r>
+        <w:rPr>
+          <w:rFonts w:ascii="Times New Roman" w:hAnsi="Times New Roman" w:cs="Times New Roman"/>
+          <w:b/>
+          <w:bCs/>
+          <w:sz w:val="24"/>
+          <w:szCs w:val="24"/>
+        </w:rPr>
+        <w:lastRenderedPageBreak/>
         <w:t xml:space="preserve"> 11) Which is the COSTLIEST course?</w:t>
       </w:r>
     </w:p>
@@ -10451,7 +11164,62 @@
           <w:sz w:val="24"/>
           <w:szCs w:val="24"/>
         </w:rPr>
-        <w:t xml:space="preserve"> 14) Which institute conducts COSTLIEST course? </w:t>
+        <w:t xml:space="preserve"> </w:t>
+      </w:r>
+    </w:p>
+    <w:p>
+      <w:pPr>
+        <w:rPr>
+          <w:rFonts w:ascii="Times New Roman" w:hAnsi="Times New Roman" w:cs="Times New Roman"/>
+          <w:b/>
+          <w:bCs/>
+          <w:sz w:val="24"/>
+          <w:szCs w:val="24"/>
+        </w:rPr>
+      </w:pPr>
+    </w:p>
+    <w:p>
+      <w:pPr>
+        <w:rPr>
+          <w:rFonts w:ascii="Times New Roman" w:hAnsi="Times New Roman" w:cs="Times New Roman"/>
+          <w:b/>
+          <w:bCs/>
+          <w:sz w:val="24"/>
+          <w:szCs w:val="24"/>
+        </w:rPr>
+      </w:pPr>
+    </w:p>
+    <w:p>
+      <w:pPr>
+        <w:rPr>
+          <w:rFonts w:ascii="Times New Roman" w:hAnsi="Times New Roman" w:cs="Times New Roman"/>
+          <w:b/>
+          <w:bCs/>
+          <w:sz w:val="24"/>
+          <w:szCs w:val="24"/>
+        </w:rPr>
+      </w:pPr>
+    </w:p>
+    <w:p>
+      <w:pPr>
+        <w:rPr>
+          <w:rFonts w:ascii="Times New Roman" w:hAnsi="Times New Roman" w:cs="Times New Roman"/>
+          <w:b/>
+          <w:bCs/>
+          <w:sz w:val="24"/>
+          <w:szCs w:val="24"/>
+        </w:rPr>
+      </w:pPr>
+      <w:r>
+        <w:rPr>
+          <w:rFonts w:ascii="Times New Roman" w:hAnsi="Times New Roman" w:cs="Times New Roman"/>
+          <w:b/>
+          <w:bCs/>
+          <w:sz w:val="24"/>
+          <w:szCs w:val="24"/>
+        </w:rPr>
+        <w:lastRenderedPageBreak/>
+        <w:t xml:space="preserve">14) Which institute conducts COSTLIEST course? </w:t>
       </w:r>
     </w:p>
     <w:p>
@@ -10484,7 +11252,6 @@
           <w:sz w:val="24"/>
           <w:szCs w:val="24"/>
         </w:rPr>
-        <w:lastRenderedPageBreak/>
         <w:drawing>
           <wp:inline distT="0" distB="0" distL="0" distR="0" wp14:anchorId="77A67AF0" wp14:editId="6F5B1782">
             <wp:extent cx="6858000" cy="1457325"/>
@@ -10631,26 +11398,15 @@
           <w:szCs w:val="24"/>
         </w:rPr>
       </w:pPr>
-    </w:p>
-    <w:p>
-      <w:pPr>
-        <w:rPr>
-          <w:rFonts w:ascii="Times New Roman" w:hAnsi="Times New Roman" w:cs="Times New Roman"/>
-          <w:b/>
-          <w:bCs/>
-          <w:sz w:val="24"/>
-          <w:szCs w:val="24"/>
-        </w:rPr>
-      </w:pPr>
-      <w:r>
-        <w:rPr>
-          <w:rFonts w:ascii="Times New Roman" w:hAnsi="Times New Roman" w:cs="Times New Roman"/>
-          <w:b/>
-          <w:bCs/>
-          <w:sz w:val="24"/>
-          <w:szCs w:val="24"/>
-        </w:rPr>
-        <w:t xml:space="preserve"> 16) Which institute conducts the above course? </w:t>
+      <w:r>
+        <w:rPr>
+          <w:rFonts w:ascii="Times New Roman" w:hAnsi="Times New Roman" w:cs="Times New Roman"/>
+          <w:b/>
+          <w:bCs/>
+          <w:sz w:val="24"/>
+          <w:szCs w:val="24"/>
+        </w:rPr>
+        <w:t xml:space="preserve">16) Which institute conducts the above course? </w:t>
       </w:r>
     </w:p>
     <w:p>
@@ -10683,11 +11439,10 @@
           <w:sz w:val="24"/>
           <w:szCs w:val="24"/>
         </w:rPr>
-        <w:lastRenderedPageBreak/>
         <w:drawing>
-          <wp:inline distT="0" distB="0" distL="0" distR="0" wp14:anchorId="2659C09C" wp14:editId="089792CC">
-            <wp:extent cx="6858000" cy="3060065"/>
-            <wp:effectExtent l="0" t="0" r="0" b="6985"/>
+          <wp:inline distT="0" distB="0" distL="0" distR="0" wp14:anchorId="2659C09C" wp14:editId="3C15F3B8">
+            <wp:extent cx="4968240" cy="2216847"/>
+            <wp:effectExtent l="0" t="0" r="3810" b="0"/>
             <wp:docPr id="98" name="Picture 98"/>
             <wp:cNvGraphicFramePr>
               <a:graphicFrameLocks xmlns:a="http://schemas.openxmlformats.org/drawingml/2006/main" noChangeAspect="1"/>
@@ -10708,7 +11463,7 @@
                   <pic:spPr>
                     <a:xfrm>
                       <a:off x="0" y="0"/>
-                      <a:ext cx="6858000" cy="3060065"/>
+                      <a:ext cx="4983868" cy="2223820"/>
                     </a:xfrm>
                     <a:prstGeom prst="rect">
                       <a:avLst/>
@@ -10739,6 +11494,7 @@
           <w:sz w:val="24"/>
           <w:szCs w:val="24"/>
         </w:rPr>
+        <w:lastRenderedPageBreak/>
         <w:t>17) Display names of the course WHOSE fees are within 1000(+ or -) of the AVERAGE fee.</w:t>
       </w:r>
     </w:p>
@@ -10970,7 +11726,6 @@
           <w:sz w:val="24"/>
           <w:szCs w:val="24"/>
         </w:rPr>
-        <w:lastRenderedPageBreak/>
         <w:drawing>
           <wp:inline distT="0" distB="0" distL="0" distR="0" wp14:anchorId="4411D776" wp14:editId="6A4E6536">
             <wp:extent cx="6858000" cy="1432560"/>
@@ -11018,14 +11773,81 @@
           <w:szCs w:val="24"/>
         </w:rPr>
       </w:pPr>
-      <w:r>
-        <w:rPr>
-          <w:rFonts w:ascii="Times New Roman" w:hAnsi="Times New Roman" w:cs="Times New Roman"/>
-          <w:b/>
-          <w:bCs/>
-          <w:sz w:val="24"/>
-          <w:szCs w:val="24"/>
-        </w:rPr>
+    </w:p>
+    <w:p>
+      <w:pPr>
+        <w:rPr>
+          <w:rFonts w:ascii="Times New Roman" w:hAnsi="Times New Roman" w:cs="Times New Roman"/>
+          <w:b/>
+          <w:bCs/>
+          <w:sz w:val="24"/>
+          <w:szCs w:val="24"/>
+        </w:rPr>
+      </w:pPr>
+    </w:p>
+    <w:p>
+      <w:pPr>
+        <w:rPr>
+          <w:rFonts w:ascii="Times New Roman" w:hAnsi="Times New Roman" w:cs="Times New Roman"/>
+          <w:b/>
+          <w:bCs/>
+          <w:sz w:val="24"/>
+          <w:szCs w:val="24"/>
+        </w:rPr>
+      </w:pPr>
+    </w:p>
+    <w:p>
+      <w:pPr>
+        <w:rPr>
+          <w:rFonts w:ascii="Times New Roman" w:hAnsi="Times New Roman" w:cs="Times New Roman"/>
+          <w:b/>
+          <w:bCs/>
+          <w:sz w:val="24"/>
+          <w:szCs w:val="24"/>
+        </w:rPr>
+      </w:pPr>
+    </w:p>
+    <w:p>
+      <w:pPr>
+        <w:rPr>
+          <w:rFonts w:ascii="Times New Roman" w:hAnsi="Times New Roman" w:cs="Times New Roman"/>
+          <w:b/>
+          <w:bCs/>
+          <w:sz w:val="24"/>
+          <w:szCs w:val="24"/>
+        </w:rPr>
+      </w:pPr>
+    </w:p>
+    <w:p>
+      <w:pPr>
+        <w:rPr>
+          <w:rFonts w:ascii="Times New Roman" w:hAnsi="Times New Roman" w:cs="Times New Roman"/>
+          <w:b/>
+          <w:bCs/>
+          <w:sz w:val="24"/>
+          <w:szCs w:val="24"/>
+        </w:rPr>
+      </w:pPr>
+    </w:p>
+    <w:p>
+      <w:pPr>
+        <w:rPr>
+          <w:rFonts w:ascii="Times New Roman" w:hAnsi="Times New Roman" w:cs="Times New Roman"/>
+          <w:b/>
+          <w:bCs/>
+          <w:sz w:val="24"/>
+          <w:szCs w:val="24"/>
+        </w:rPr>
+      </w:pPr>
+      <w:r>
+        <w:rPr>
+          <w:rFonts w:ascii="Times New Roman" w:hAnsi="Times New Roman" w:cs="Times New Roman"/>
+          <w:b/>
+          <w:bCs/>
+          <w:sz w:val="24"/>
+          <w:szCs w:val="24"/>
+        </w:rPr>
+        <w:lastRenderedPageBreak/>
         <w:t>20) Who developed the package, which has sold the LEAST number of copies?</w:t>
       </w:r>
     </w:p>
@@ -11315,6 +12137,61 @@
           <w:szCs w:val="24"/>
         </w:rPr>
       </w:pPr>
+    </w:p>
+    <w:p>
+      <w:pPr>
+        <w:rPr>
+          <w:rFonts w:ascii="Times New Roman" w:hAnsi="Times New Roman" w:cs="Times New Roman"/>
+          <w:b/>
+          <w:bCs/>
+          <w:sz w:val="24"/>
+          <w:szCs w:val="24"/>
+        </w:rPr>
+      </w:pPr>
+    </w:p>
+    <w:p>
+      <w:pPr>
+        <w:rPr>
+          <w:rFonts w:ascii="Times New Roman" w:hAnsi="Times New Roman" w:cs="Times New Roman"/>
+          <w:b/>
+          <w:bCs/>
+          <w:sz w:val="24"/>
+          <w:szCs w:val="24"/>
+        </w:rPr>
+      </w:pPr>
+    </w:p>
+    <w:p>
+      <w:pPr>
+        <w:rPr>
+          <w:rFonts w:ascii="Times New Roman" w:hAnsi="Times New Roman" w:cs="Times New Roman"/>
+          <w:b/>
+          <w:bCs/>
+          <w:sz w:val="24"/>
+          <w:szCs w:val="24"/>
+        </w:rPr>
+      </w:pPr>
+    </w:p>
+    <w:p>
+      <w:pPr>
+        <w:rPr>
+          <w:rFonts w:ascii="Times New Roman" w:hAnsi="Times New Roman" w:cs="Times New Roman"/>
+          <w:b/>
+          <w:bCs/>
+          <w:sz w:val="24"/>
+          <w:szCs w:val="24"/>
+        </w:rPr>
+      </w:pPr>
+    </w:p>
+    <w:p>
+      <w:pPr>
+        <w:rPr>
+          <w:rFonts w:ascii="Times New Roman" w:hAnsi="Times New Roman" w:cs="Times New Roman"/>
+          <w:b/>
+          <w:bCs/>
+          <w:sz w:val="24"/>
+          <w:szCs w:val="24"/>
+        </w:rPr>
+      </w:pPr>
       <w:r>
         <w:rPr>
           <w:rFonts w:ascii="Times New Roman" w:hAnsi="Times New Roman" w:cs="Times New Roman"/>
@@ -11657,14 +12534,92 @@
           <w:szCs w:val="24"/>
         </w:rPr>
       </w:pPr>
-      <w:r>
-        <w:rPr>
-          <w:rFonts w:ascii="Times New Roman" w:hAnsi="Times New Roman" w:cs="Times New Roman"/>
-          <w:b/>
-          <w:bCs/>
-          <w:sz w:val="24"/>
-          <w:szCs w:val="24"/>
-        </w:rPr>
+    </w:p>
+    <w:p>
+      <w:pPr>
+        <w:rPr>
+          <w:rFonts w:ascii="Times New Roman" w:hAnsi="Times New Roman" w:cs="Times New Roman"/>
+          <w:b/>
+          <w:bCs/>
+          <w:sz w:val="24"/>
+          <w:szCs w:val="24"/>
+        </w:rPr>
+      </w:pPr>
+    </w:p>
+    <w:p>
+      <w:pPr>
+        <w:rPr>
+          <w:rFonts w:ascii="Times New Roman" w:hAnsi="Times New Roman" w:cs="Times New Roman"/>
+          <w:b/>
+          <w:bCs/>
+          <w:sz w:val="24"/>
+          <w:szCs w:val="24"/>
+        </w:rPr>
+      </w:pPr>
+    </w:p>
+    <w:p>
+      <w:pPr>
+        <w:rPr>
+          <w:rFonts w:ascii="Times New Roman" w:hAnsi="Times New Roman" w:cs="Times New Roman"/>
+          <w:b/>
+          <w:bCs/>
+          <w:sz w:val="24"/>
+          <w:szCs w:val="24"/>
+        </w:rPr>
+      </w:pPr>
+    </w:p>
+    <w:p>
+      <w:pPr>
+        <w:rPr>
+          <w:rFonts w:ascii="Times New Roman" w:hAnsi="Times New Roman" w:cs="Times New Roman"/>
+          <w:b/>
+          <w:bCs/>
+          <w:sz w:val="24"/>
+          <w:szCs w:val="24"/>
+        </w:rPr>
+      </w:pPr>
+    </w:p>
+    <w:p>
+      <w:pPr>
+        <w:rPr>
+          <w:rFonts w:ascii="Times New Roman" w:hAnsi="Times New Roman" w:cs="Times New Roman"/>
+          <w:b/>
+          <w:bCs/>
+          <w:sz w:val="24"/>
+          <w:szCs w:val="24"/>
+        </w:rPr>
+      </w:pPr>
+    </w:p>
+    <w:p>
+      <w:pPr>
+        <w:rPr>
+          <w:rFonts w:ascii="Times New Roman" w:hAnsi="Times New Roman" w:cs="Times New Roman"/>
+          <w:b/>
+          <w:bCs/>
+          <w:sz w:val="24"/>
+          <w:szCs w:val="24"/>
+        </w:rPr>
+      </w:pPr>
+    </w:p>
+    <w:p>
+      <w:pPr>
+        <w:rPr>
+          <w:rFonts w:ascii="Times New Roman" w:hAnsi="Times New Roman" w:cs="Times New Roman"/>
+          <w:b/>
+          <w:bCs/>
+          <w:sz w:val="24"/>
+          <w:szCs w:val="24"/>
+        </w:rPr>
+      </w:pPr>
+      <w:r>
+        <w:rPr>
+          <w:rFonts w:ascii="Times New Roman" w:hAnsi="Times New Roman" w:cs="Times New Roman"/>
+          <w:b/>
+          <w:bCs/>
+          <w:sz w:val="24"/>
+          <w:szCs w:val="24"/>
+        </w:rPr>
+        <w:lastRenderedPageBreak/>
         <w:t xml:space="preserve"> 26) Who is the author of the COSTLIEST package? </w:t>
       </w:r>
     </w:p>
@@ -11698,7 +12653,6 @@
           <w:sz w:val="24"/>
           <w:szCs w:val="24"/>
         </w:rPr>
-        <w:lastRenderedPageBreak/>
         <w:drawing>
           <wp:inline distT="0" distB="0" distL="0" distR="0" wp14:anchorId="437B1B32" wp14:editId="039BF263">
             <wp:extent cx="6858000" cy="1441450"/>
@@ -11997,9 +12951,9 @@
           <w:szCs w:val="24"/>
         </w:rPr>
         <w:drawing>
-          <wp:inline distT="0" distB="0" distL="0" distR="0" wp14:anchorId="26C41293" wp14:editId="13B90636">
-            <wp:extent cx="6858000" cy="1371600"/>
-            <wp:effectExtent l="0" t="0" r="0" b="0"/>
+          <wp:inline distT="0" distB="0" distL="0" distR="0" wp14:anchorId="26C41293" wp14:editId="3BE2594B">
+            <wp:extent cx="5516880" cy="1103375"/>
+            <wp:effectExtent l="0" t="0" r="7620" b="1905"/>
             <wp:docPr id="112" name="Picture 112"/>
             <wp:cNvGraphicFramePr>
               <a:graphicFrameLocks xmlns:a="http://schemas.openxmlformats.org/drawingml/2006/main" noChangeAspect="1"/>
@@ -12020,7 +12974,7 @@
                   <pic:spPr>
                     <a:xfrm>
                       <a:off x="0" y="0"/>
-                      <a:ext cx="6858000" cy="1371600"/>
+                      <a:ext cx="5563431" cy="1112685"/>
                     </a:xfrm>
                     <a:prstGeom prst="rect">
                       <a:avLst/>
@@ -12062,7 +13016,6 @@
           <w:sz w:val="24"/>
           <w:szCs w:val="24"/>
         </w:rPr>
-        <w:lastRenderedPageBreak/>
         <w:t xml:space="preserve"> 30) Who are the authors of packages, WHICH have recovered MORE THAN double the development cost?</w:t>
       </w:r>
     </w:p>
@@ -12242,14 +13195,59 @@
           <w:szCs w:val="24"/>
         </w:rPr>
       </w:pPr>
-      <w:r>
-        <w:rPr>
-          <w:rFonts w:ascii="Times New Roman" w:hAnsi="Times New Roman" w:cs="Times New Roman"/>
-          <w:b/>
-          <w:bCs/>
-          <w:sz w:val="24"/>
-          <w:szCs w:val="24"/>
-        </w:rPr>
+    </w:p>
+    <w:p>
+      <w:pPr>
+        <w:rPr>
+          <w:rFonts w:ascii="Times New Roman" w:hAnsi="Times New Roman" w:cs="Times New Roman"/>
+          <w:b/>
+          <w:bCs/>
+          <w:sz w:val="24"/>
+          <w:szCs w:val="24"/>
+        </w:rPr>
+      </w:pPr>
+    </w:p>
+    <w:p>
+      <w:pPr>
+        <w:rPr>
+          <w:rFonts w:ascii="Times New Roman" w:hAnsi="Times New Roman" w:cs="Times New Roman"/>
+          <w:b/>
+          <w:bCs/>
+          <w:sz w:val="24"/>
+          <w:szCs w:val="24"/>
+        </w:rPr>
+      </w:pPr>
+    </w:p>
+    <w:p>
+      <w:pPr>
+        <w:rPr>
+          <w:rFonts w:ascii="Times New Roman" w:hAnsi="Times New Roman" w:cs="Times New Roman"/>
+          <w:b/>
+          <w:bCs/>
+          <w:sz w:val="24"/>
+          <w:szCs w:val="24"/>
+        </w:rPr>
+      </w:pPr>
+    </w:p>
+    <w:p>
+      <w:pPr>
+        <w:rPr>
+          <w:rFonts w:ascii="Times New Roman" w:hAnsi="Times New Roman" w:cs="Times New Roman"/>
+          <w:b/>
+          <w:bCs/>
+          <w:sz w:val="24"/>
+          <w:szCs w:val="24"/>
+        </w:rPr>
+      </w:pPr>
+      <w:r>
+        <w:rPr>
+          <w:rFonts w:ascii="Times New Roman" w:hAnsi="Times New Roman" w:cs="Times New Roman"/>
+          <w:b/>
+          <w:bCs/>
+          <w:sz w:val="24"/>
+          <w:szCs w:val="24"/>
+        </w:rPr>
+        <w:lastRenderedPageBreak/>
         <w:t xml:space="preserve">32) Who is the YOUNGEST male programmer born in 1965? </w:t>
       </w:r>
     </w:p>
@@ -12283,7 +13281,6 @@
           <w:sz w:val="24"/>
           <w:szCs w:val="24"/>
         </w:rPr>
-        <w:lastRenderedPageBreak/>
         <w:drawing>
           <wp:inline distT="0" distB="0" distL="0" distR="0" wp14:anchorId="625B98D4" wp14:editId="03BA2CC7">
             <wp:extent cx="6858000" cy="1640840"/>
@@ -12451,14 +13448,70 @@
           <w:szCs w:val="24"/>
         </w:rPr>
       </w:pPr>
-      <w:r>
-        <w:rPr>
-          <w:rFonts w:ascii="Times New Roman" w:hAnsi="Times New Roman" w:cs="Times New Roman"/>
-          <w:b/>
-          <w:bCs/>
-          <w:sz w:val="24"/>
-          <w:szCs w:val="24"/>
-        </w:rPr>
+    </w:p>
+    <w:p>
+      <w:pPr>
+        <w:rPr>
+          <w:rFonts w:ascii="Times New Roman" w:hAnsi="Times New Roman" w:cs="Times New Roman"/>
+          <w:b/>
+          <w:bCs/>
+          <w:sz w:val="24"/>
+          <w:szCs w:val="24"/>
+        </w:rPr>
+      </w:pPr>
+    </w:p>
+    <w:p>
+      <w:pPr>
+        <w:rPr>
+          <w:rFonts w:ascii="Times New Roman" w:hAnsi="Times New Roman" w:cs="Times New Roman"/>
+          <w:b/>
+          <w:bCs/>
+          <w:sz w:val="24"/>
+          <w:szCs w:val="24"/>
+        </w:rPr>
+      </w:pPr>
+    </w:p>
+    <w:p>
+      <w:pPr>
+        <w:rPr>
+          <w:rFonts w:ascii="Times New Roman" w:hAnsi="Times New Roman" w:cs="Times New Roman"/>
+          <w:b/>
+          <w:bCs/>
+          <w:sz w:val="24"/>
+          <w:szCs w:val="24"/>
+        </w:rPr>
+      </w:pPr>
+    </w:p>
+    <w:p>
+      <w:pPr>
+        <w:rPr>
+          <w:rFonts w:ascii="Times New Roman" w:hAnsi="Times New Roman" w:cs="Times New Roman"/>
+          <w:b/>
+          <w:bCs/>
+          <w:sz w:val="24"/>
+          <w:szCs w:val="24"/>
+        </w:rPr>
+      </w:pPr>
+    </w:p>
+    <w:p>
+      <w:pPr>
+        <w:rPr>
+          <w:rFonts w:ascii="Times New Roman" w:hAnsi="Times New Roman" w:cs="Times New Roman"/>
+          <w:b/>
+          <w:bCs/>
+          <w:sz w:val="24"/>
+          <w:szCs w:val="24"/>
+        </w:rPr>
+      </w:pPr>
+      <w:r>
+        <w:rPr>
+          <w:rFonts w:ascii="Times New Roman" w:hAnsi="Times New Roman" w:cs="Times New Roman"/>
+          <w:b/>
+          <w:bCs/>
+          <w:sz w:val="24"/>
+          <w:szCs w:val="24"/>
+        </w:rPr>
+        <w:lastRenderedPageBreak/>
         <w:t xml:space="preserve">34) Who is the OLDEST female programmer WHO joined in 1992 </w:t>
       </w:r>
     </w:p>
@@ -12492,7 +13545,6 @@
           <w:sz w:val="24"/>
           <w:szCs w:val="24"/>
         </w:rPr>
-        <w:lastRenderedPageBreak/>
         <w:drawing>
           <wp:inline distT="0" distB="0" distL="0" distR="0" wp14:anchorId="6216A246" wp14:editId="10C516C8">
             <wp:extent cx="6858000" cy="1473200"/>
@@ -12770,14 +13822,92 @@
           <w:szCs w:val="24"/>
         </w:rPr>
       </w:pPr>
-      <w:r>
-        <w:rPr>
-          <w:rFonts w:ascii="Times New Roman" w:hAnsi="Times New Roman" w:cs="Times New Roman"/>
-          <w:b/>
-          <w:bCs/>
-          <w:sz w:val="24"/>
-          <w:szCs w:val="24"/>
-        </w:rPr>
+    </w:p>
+    <w:p>
+      <w:pPr>
+        <w:rPr>
+          <w:rFonts w:ascii="Times New Roman" w:hAnsi="Times New Roman" w:cs="Times New Roman"/>
+          <w:b/>
+          <w:bCs/>
+          <w:sz w:val="24"/>
+          <w:szCs w:val="24"/>
+        </w:rPr>
+      </w:pPr>
+    </w:p>
+    <w:p>
+      <w:pPr>
+        <w:rPr>
+          <w:rFonts w:ascii="Times New Roman" w:hAnsi="Times New Roman" w:cs="Times New Roman"/>
+          <w:b/>
+          <w:bCs/>
+          <w:sz w:val="24"/>
+          <w:szCs w:val="24"/>
+        </w:rPr>
+      </w:pPr>
+    </w:p>
+    <w:p>
+      <w:pPr>
+        <w:rPr>
+          <w:rFonts w:ascii="Times New Roman" w:hAnsi="Times New Roman" w:cs="Times New Roman"/>
+          <w:b/>
+          <w:bCs/>
+          <w:sz w:val="24"/>
+          <w:szCs w:val="24"/>
+        </w:rPr>
+      </w:pPr>
+    </w:p>
+    <w:p>
+      <w:pPr>
+        <w:rPr>
+          <w:rFonts w:ascii="Times New Roman" w:hAnsi="Times New Roman" w:cs="Times New Roman"/>
+          <w:b/>
+          <w:bCs/>
+          <w:sz w:val="24"/>
+          <w:szCs w:val="24"/>
+        </w:rPr>
+      </w:pPr>
+    </w:p>
+    <w:p>
+      <w:pPr>
+        <w:rPr>
+          <w:rFonts w:ascii="Times New Roman" w:hAnsi="Times New Roman" w:cs="Times New Roman"/>
+          <w:b/>
+          <w:bCs/>
+          <w:sz w:val="24"/>
+          <w:szCs w:val="24"/>
+        </w:rPr>
+      </w:pPr>
+    </w:p>
+    <w:p>
+      <w:pPr>
+        <w:rPr>
+          <w:rFonts w:ascii="Times New Roman" w:hAnsi="Times New Roman" w:cs="Times New Roman"/>
+          <w:b/>
+          <w:bCs/>
+          <w:sz w:val="24"/>
+          <w:szCs w:val="24"/>
+        </w:rPr>
+      </w:pPr>
+    </w:p>
+    <w:p>
+      <w:pPr>
+        <w:rPr>
+          <w:rFonts w:ascii="Times New Roman" w:hAnsi="Times New Roman" w:cs="Times New Roman"/>
+          <w:b/>
+          <w:bCs/>
+          <w:sz w:val="24"/>
+          <w:szCs w:val="24"/>
+        </w:rPr>
+      </w:pPr>
+      <w:r>
+        <w:rPr>
+          <w:rFonts w:ascii="Times New Roman" w:hAnsi="Times New Roman" w:cs="Times New Roman"/>
+          <w:b/>
+          <w:bCs/>
+          <w:sz w:val="24"/>
+          <w:szCs w:val="24"/>
+        </w:rPr>
+        <w:lastRenderedPageBreak/>
         <w:t xml:space="preserve">37) In WHICH language are MOST of the </w:t>
       </w:r>
       <w:proofErr w:type="gramStart"/>
@@ -13098,14 +14228,59 @@
           <w:szCs w:val="24"/>
         </w:rPr>
       </w:pPr>
-      <w:r>
-        <w:rPr>
-          <w:rFonts w:ascii="Times New Roman" w:hAnsi="Times New Roman" w:cs="Times New Roman"/>
-          <w:b/>
-          <w:bCs/>
-          <w:sz w:val="24"/>
-          <w:szCs w:val="24"/>
-        </w:rPr>
+    </w:p>
+    <w:p>
+      <w:pPr>
+        <w:rPr>
+          <w:rFonts w:ascii="Times New Roman" w:hAnsi="Times New Roman" w:cs="Times New Roman"/>
+          <w:b/>
+          <w:bCs/>
+          <w:sz w:val="24"/>
+          <w:szCs w:val="24"/>
+        </w:rPr>
+      </w:pPr>
+    </w:p>
+    <w:p>
+      <w:pPr>
+        <w:rPr>
+          <w:rFonts w:ascii="Times New Roman" w:hAnsi="Times New Roman" w:cs="Times New Roman"/>
+          <w:b/>
+          <w:bCs/>
+          <w:sz w:val="24"/>
+          <w:szCs w:val="24"/>
+        </w:rPr>
+      </w:pPr>
+    </w:p>
+    <w:p>
+      <w:pPr>
+        <w:rPr>
+          <w:rFonts w:ascii="Times New Roman" w:hAnsi="Times New Roman" w:cs="Times New Roman"/>
+          <w:b/>
+          <w:bCs/>
+          <w:sz w:val="24"/>
+          <w:szCs w:val="24"/>
+        </w:rPr>
+      </w:pPr>
+    </w:p>
+    <w:p>
+      <w:pPr>
+        <w:rPr>
+          <w:rFonts w:ascii="Times New Roman" w:hAnsi="Times New Roman" w:cs="Times New Roman"/>
+          <w:b/>
+          <w:bCs/>
+          <w:sz w:val="24"/>
+          <w:szCs w:val="24"/>
+        </w:rPr>
+      </w:pPr>
+      <w:r>
+        <w:rPr>
+          <w:rFonts w:ascii="Times New Roman" w:hAnsi="Times New Roman" w:cs="Times New Roman"/>
+          <w:b/>
+          <w:bCs/>
+          <w:sz w:val="24"/>
+          <w:szCs w:val="24"/>
+        </w:rPr>
+        <w:lastRenderedPageBreak/>
         <w:t>2) Display the details of software developed by male programmers earning MORE than 3000.</w:t>
       </w:r>
     </w:p>
@@ -13225,7 +14400,6 @@
           <w:sz w:val="24"/>
           <w:szCs w:val="24"/>
         </w:rPr>
-        <w:lastRenderedPageBreak/>
         <w:drawing>
           <wp:inline distT="0" distB="0" distL="0" distR="0" wp14:anchorId="2D44F764" wp14:editId="50FF6B0B">
             <wp:extent cx="6858000" cy="1604645"/>
@@ -13382,14 +14556,81 @@
           <w:szCs w:val="24"/>
         </w:rPr>
       </w:pPr>
-      <w:r>
-        <w:rPr>
-          <w:rFonts w:ascii="Times New Roman" w:hAnsi="Times New Roman" w:cs="Times New Roman"/>
-          <w:b/>
-          <w:bCs/>
-          <w:sz w:val="24"/>
-          <w:szCs w:val="24"/>
-        </w:rPr>
+    </w:p>
+    <w:p>
+      <w:pPr>
+        <w:rPr>
+          <w:rFonts w:ascii="Times New Roman" w:hAnsi="Times New Roman" w:cs="Times New Roman"/>
+          <w:b/>
+          <w:bCs/>
+          <w:sz w:val="24"/>
+          <w:szCs w:val="24"/>
+        </w:rPr>
+      </w:pPr>
+    </w:p>
+    <w:p>
+      <w:pPr>
+        <w:rPr>
+          <w:rFonts w:ascii="Times New Roman" w:hAnsi="Times New Roman" w:cs="Times New Roman"/>
+          <w:b/>
+          <w:bCs/>
+          <w:sz w:val="24"/>
+          <w:szCs w:val="24"/>
+        </w:rPr>
+      </w:pPr>
+    </w:p>
+    <w:p>
+      <w:pPr>
+        <w:rPr>
+          <w:rFonts w:ascii="Times New Roman" w:hAnsi="Times New Roman" w:cs="Times New Roman"/>
+          <w:b/>
+          <w:bCs/>
+          <w:sz w:val="24"/>
+          <w:szCs w:val="24"/>
+        </w:rPr>
+      </w:pPr>
+    </w:p>
+    <w:p>
+      <w:pPr>
+        <w:rPr>
+          <w:rFonts w:ascii="Times New Roman" w:hAnsi="Times New Roman" w:cs="Times New Roman"/>
+          <w:b/>
+          <w:bCs/>
+          <w:sz w:val="24"/>
+          <w:szCs w:val="24"/>
+        </w:rPr>
+      </w:pPr>
+    </w:p>
+    <w:p>
+      <w:pPr>
+        <w:rPr>
+          <w:rFonts w:ascii="Times New Roman" w:hAnsi="Times New Roman" w:cs="Times New Roman"/>
+          <w:b/>
+          <w:bCs/>
+          <w:sz w:val="24"/>
+          <w:szCs w:val="24"/>
+        </w:rPr>
+      </w:pPr>
+    </w:p>
+    <w:p>
+      <w:pPr>
+        <w:rPr>
+          <w:rFonts w:ascii="Times New Roman" w:hAnsi="Times New Roman" w:cs="Times New Roman"/>
+          <w:b/>
+          <w:bCs/>
+          <w:sz w:val="24"/>
+          <w:szCs w:val="24"/>
+        </w:rPr>
+      </w:pPr>
+      <w:r>
+        <w:rPr>
+          <w:rFonts w:ascii="Times New Roman" w:hAnsi="Times New Roman" w:cs="Times New Roman"/>
+          <w:b/>
+          <w:bCs/>
+          <w:sz w:val="24"/>
+          <w:szCs w:val="24"/>
+        </w:rPr>
+        <w:lastRenderedPageBreak/>
         <w:t>5) Display details of software developed in C by female programmers of PRAGATHI.</w:t>
       </w:r>
     </w:p>
@@ -13519,7 +14760,6 @@
           <w:sz w:val="24"/>
           <w:szCs w:val="24"/>
         </w:rPr>
-        <w:lastRenderedPageBreak/>
         <w:drawing>
           <wp:inline distT="0" distB="0" distL="0" distR="0" wp14:anchorId="0EEABE55" wp14:editId="280BEDED">
             <wp:extent cx="6858000" cy="3524885"/>
@@ -13695,6 +14935,7 @@
           <w:sz w:val="24"/>
           <w:szCs w:val="24"/>
         </w:rPr>
+        <w:lastRenderedPageBreak/>
         <w:t>8) Display the details of the software that was developed by male programmers born BEFORE 1965 and female programmers born AFTER 1975.</w:t>
       </w:r>
     </w:p>
@@ -13792,7 +15033,6 @@
           <w:sz w:val="24"/>
           <w:szCs w:val="24"/>
         </w:rPr>
-        <w:lastRenderedPageBreak/>
         <w:t>9) Display the details of the software that was developed in the language that is NOT the programmer’s first proficiency.</w:t>
       </w:r>
     </w:p>
@@ -14161,7 +15401,6 @@
           <w:sz w:val="24"/>
           <w:szCs w:val="24"/>
         </w:rPr>
-        <w:lastRenderedPageBreak/>
         <w:drawing>
           <wp:inline distT="0" distB="0" distL="0" distR="0" wp14:anchorId="45880757" wp14:editId="3C8FF309">
             <wp:extent cx="6858000" cy="1479550"/>
@@ -14414,14 +15653,26 @@
           <w:szCs w:val="24"/>
         </w:rPr>
       </w:pPr>
-      <w:r>
-        <w:rPr>
-          <w:rFonts w:ascii="Times New Roman" w:hAnsi="Times New Roman" w:cs="Times New Roman"/>
-          <w:b/>
-          <w:bCs/>
-          <w:sz w:val="24"/>
-          <w:szCs w:val="24"/>
-        </w:rPr>
+    </w:p>
+    <w:p>
+      <w:pPr>
+        <w:rPr>
+          <w:rFonts w:ascii="Times New Roman" w:hAnsi="Times New Roman" w:cs="Times New Roman"/>
+          <w:b/>
+          <w:bCs/>
+          <w:sz w:val="24"/>
+          <w:szCs w:val="24"/>
+        </w:rPr>
+      </w:pPr>
+      <w:r>
+        <w:rPr>
+          <w:rFonts w:ascii="Times New Roman" w:hAnsi="Times New Roman" w:cs="Times New Roman"/>
+          <w:b/>
+          <w:bCs/>
+          <w:sz w:val="24"/>
+          <w:szCs w:val="24"/>
+        </w:rPr>
+        <w:lastRenderedPageBreak/>
         <w:t>16) Display the total sales values of software, institutes-wise.</w:t>
       </w:r>
     </w:p>
@@ -14443,7 +15694,6 @@
           <w:sz w:val="24"/>
           <w:szCs w:val="24"/>
         </w:rPr>
-        <w:lastRenderedPageBreak/>
         <w:drawing>
           <wp:inline distT="0" distB="0" distL="0" distR="0" wp14:anchorId="73C529CE" wp14:editId="27AD1E3E">
             <wp:extent cx="6858000" cy="3000375"/>
@@ -14686,14 +15936,37 @@
           <w:szCs w:val="24"/>
         </w:rPr>
       </w:pPr>
-      <w:r>
-        <w:rPr>
-          <w:rFonts w:ascii="Times New Roman" w:hAnsi="Times New Roman" w:cs="Times New Roman"/>
-          <w:b/>
-          <w:bCs/>
-          <w:sz w:val="24"/>
-          <w:szCs w:val="24"/>
-        </w:rPr>
+    </w:p>
+    <w:p>
+      <w:pPr>
+        <w:rPr>
+          <w:rFonts w:ascii="Times New Roman" w:hAnsi="Times New Roman" w:cs="Times New Roman"/>
+          <w:b/>
+          <w:bCs/>
+          <w:sz w:val="24"/>
+          <w:szCs w:val="24"/>
+        </w:rPr>
+      </w:pPr>
+    </w:p>
+    <w:p>
+      <w:pPr>
+        <w:rPr>
+          <w:rFonts w:ascii="Times New Roman" w:hAnsi="Times New Roman" w:cs="Times New Roman"/>
+          <w:b/>
+          <w:bCs/>
+          <w:sz w:val="24"/>
+          <w:szCs w:val="24"/>
+        </w:rPr>
+      </w:pPr>
+      <w:r>
+        <w:rPr>
+          <w:rFonts w:ascii="Times New Roman" w:hAnsi="Times New Roman" w:cs="Times New Roman"/>
+          <w:b/>
+          <w:bCs/>
+          <w:sz w:val="24"/>
+          <w:szCs w:val="24"/>
+        </w:rPr>
+        <w:lastRenderedPageBreak/>
         <w:t>19) How much does the person WHO developed the HIGHEST selling package earn and WHAT course did he/she undergo?</w:t>
       </w:r>
     </w:p>
@@ -14715,7 +15988,6 @@
           <w:sz w:val="24"/>
           <w:szCs w:val="24"/>
         </w:rPr>
-        <w:lastRenderedPageBreak/>
         <w:drawing>
           <wp:inline distT="0" distB="0" distL="0" distR="0" wp14:anchorId="5335D2D5" wp14:editId="63BB9094">
             <wp:extent cx="6858000" cy="1595755"/>
@@ -14959,14 +16231,48 @@
           <w:szCs w:val="24"/>
         </w:rPr>
       </w:pPr>
-      <w:r>
-        <w:rPr>
-          <w:rFonts w:ascii="Times New Roman" w:hAnsi="Times New Roman" w:cs="Times New Roman"/>
-          <w:b/>
-          <w:bCs/>
-          <w:sz w:val="24"/>
-          <w:szCs w:val="24"/>
-        </w:rPr>
+    </w:p>
+    <w:p>
+      <w:pPr>
+        <w:rPr>
+          <w:rFonts w:ascii="Times New Roman" w:hAnsi="Times New Roman" w:cs="Times New Roman"/>
+          <w:b/>
+          <w:bCs/>
+          <w:sz w:val="24"/>
+          <w:szCs w:val="24"/>
+        </w:rPr>
+      </w:pPr>
+    </w:p>
+    <w:p>
+      <w:pPr>
+        <w:rPr>
+          <w:rFonts w:ascii="Times New Roman" w:hAnsi="Times New Roman" w:cs="Times New Roman"/>
+          <w:b/>
+          <w:bCs/>
+          <w:sz w:val="24"/>
+          <w:szCs w:val="24"/>
+        </w:rPr>
+      </w:pPr>
+    </w:p>
+    <w:p>
+      <w:pPr>
+        <w:rPr>
+          <w:rFonts w:ascii="Times New Roman" w:hAnsi="Times New Roman" w:cs="Times New Roman"/>
+          <w:b/>
+          <w:bCs/>
+          <w:sz w:val="24"/>
+          <w:szCs w:val="24"/>
+        </w:rPr>
+      </w:pPr>
+      <w:r>
+        <w:rPr>
+          <w:rFonts w:ascii="Times New Roman" w:hAnsi="Times New Roman" w:cs="Times New Roman"/>
+          <w:b/>
+          <w:bCs/>
+          <w:sz w:val="24"/>
+          <w:szCs w:val="24"/>
+        </w:rPr>
+        <w:lastRenderedPageBreak/>
         <w:t>22) What is the AVERAGE salary for those WHOSE software's sales value is more than 50,000?</w:t>
       </w:r>
     </w:p>
@@ -14988,7 +16294,6 @@
           <w:sz w:val="24"/>
           <w:szCs w:val="24"/>
         </w:rPr>
-        <w:lastRenderedPageBreak/>
         <w:drawing>
           <wp:inline distT="0" distB="0" distL="0" distR="0" wp14:anchorId="2B432625" wp14:editId="1EF677E5">
             <wp:extent cx="6858000" cy="1570355"/>
@@ -15264,14 +16569,37 @@
           <w:szCs w:val="24"/>
         </w:rPr>
       </w:pPr>
-      <w:r>
-        <w:rPr>
-          <w:rFonts w:ascii="Times New Roman" w:hAnsi="Times New Roman" w:cs="Times New Roman"/>
-          <w:b/>
-          <w:bCs/>
-          <w:sz w:val="24"/>
-          <w:szCs w:val="24"/>
-        </w:rPr>
+    </w:p>
+    <w:p>
+      <w:pPr>
+        <w:rPr>
+          <w:rFonts w:ascii="Times New Roman" w:hAnsi="Times New Roman" w:cs="Times New Roman"/>
+          <w:b/>
+          <w:bCs/>
+          <w:sz w:val="24"/>
+          <w:szCs w:val="24"/>
+        </w:rPr>
+      </w:pPr>
+    </w:p>
+    <w:p>
+      <w:pPr>
+        <w:rPr>
+          <w:rFonts w:ascii="Times New Roman" w:hAnsi="Times New Roman" w:cs="Times New Roman"/>
+          <w:b/>
+          <w:bCs/>
+          <w:sz w:val="24"/>
+          <w:szCs w:val="24"/>
+        </w:rPr>
+      </w:pPr>
+      <w:r>
+        <w:rPr>
+          <w:rFonts w:ascii="Times New Roman" w:hAnsi="Times New Roman" w:cs="Times New Roman"/>
+          <w:b/>
+          <w:bCs/>
+          <w:sz w:val="24"/>
+          <w:szCs w:val="24"/>
+        </w:rPr>
+        <w:lastRenderedPageBreak/>
         <w:t xml:space="preserve">26) How many packages were developed by the MOST experienced programmers from BDPS? </w:t>
       </w:r>
     </w:p>
@@ -15293,7 +16621,6 @@
           <w:sz w:val="24"/>
           <w:szCs w:val="24"/>
         </w:rPr>
-        <w:lastRenderedPageBreak/>
         <w:drawing>
           <wp:inline distT="0" distB="0" distL="0" distR="0" wp14:anchorId="76D7A163" wp14:editId="085875AB">
             <wp:extent cx="6858000" cy="1658620"/>
@@ -15428,14 +16755,114 @@
           <w:szCs w:val="24"/>
         </w:rPr>
       </w:pPr>
-      <w:r>
-        <w:rPr>
-          <w:rFonts w:ascii="Times New Roman" w:hAnsi="Times New Roman" w:cs="Times New Roman"/>
-          <w:b/>
-          <w:bCs/>
-          <w:sz w:val="24"/>
-          <w:szCs w:val="24"/>
-        </w:rPr>
+    </w:p>
+    <w:p>
+      <w:pPr>
+        <w:rPr>
+          <w:rFonts w:ascii="Times New Roman" w:hAnsi="Times New Roman" w:cs="Times New Roman"/>
+          <w:b/>
+          <w:bCs/>
+          <w:sz w:val="24"/>
+          <w:szCs w:val="24"/>
+        </w:rPr>
+      </w:pPr>
+    </w:p>
+    <w:p>
+      <w:pPr>
+        <w:rPr>
+          <w:rFonts w:ascii="Times New Roman" w:hAnsi="Times New Roman" w:cs="Times New Roman"/>
+          <w:b/>
+          <w:bCs/>
+          <w:sz w:val="24"/>
+          <w:szCs w:val="24"/>
+        </w:rPr>
+      </w:pPr>
+    </w:p>
+    <w:p>
+      <w:pPr>
+        <w:rPr>
+          <w:rFonts w:ascii="Times New Roman" w:hAnsi="Times New Roman" w:cs="Times New Roman"/>
+          <w:b/>
+          <w:bCs/>
+          <w:sz w:val="24"/>
+          <w:szCs w:val="24"/>
+        </w:rPr>
+      </w:pPr>
+    </w:p>
+    <w:p>
+      <w:pPr>
+        <w:rPr>
+          <w:rFonts w:ascii="Times New Roman" w:hAnsi="Times New Roman" w:cs="Times New Roman"/>
+          <w:b/>
+          <w:bCs/>
+          <w:sz w:val="24"/>
+          <w:szCs w:val="24"/>
+        </w:rPr>
+      </w:pPr>
+    </w:p>
+    <w:p>
+      <w:pPr>
+        <w:rPr>
+          <w:rFonts w:ascii="Times New Roman" w:hAnsi="Times New Roman" w:cs="Times New Roman"/>
+          <w:b/>
+          <w:bCs/>
+          <w:sz w:val="24"/>
+          <w:szCs w:val="24"/>
+        </w:rPr>
+      </w:pPr>
+    </w:p>
+    <w:p>
+      <w:pPr>
+        <w:rPr>
+          <w:rFonts w:ascii="Times New Roman" w:hAnsi="Times New Roman" w:cs="Times New Roman"/>
+          <w:b/>
+          <w:bCs/>
+          <w:sz w:val="24"/>
+          <w:szCs w:val="24"/>
+        </w:rPr>
+      </w:pPr>
+    </w:p>
+    <w:p>
+      <w:pPr>
+        <w:rPr>
+          <w:rFonts w:ascii="Times New Roman" w:hAnsi="Times New Roman" w:cs="Times New Roman"/>
+          <w:b/>
+          <w:bCs/>
+          <w:sz w:val="24"/>
+          <w:szCs w:val="24"/>
+        </w:rPr>
+      </w:pPr>
+    </w:p>
+    <w:p>
+      <w:pPr>
+        <w:rPr>
+          <w:rFonts w:ascii="Times New Roman" w:hAnsi="Times New Roman" w:cs="Times New Roman"/>
+          <w:b/>
+          <w:bCs/>
+          <w:sz w:val="24"/>
+          <w:szCs w:val="24"/>
+        </w:rPr>
+      </w:pPr>
+    </w:p>
+    <w:p>
+      <w:pPr>
+        <w:rPr>
+          <w:rFonts w:ascii="Times New Roman" w:hAnsi="Times New Roman" w:cs="Times New Roman"/>
+          <w:b/>
+          <w:bCs/>
+          <w:sz w:val="24"/>
+          <w:szCs w:val="24"/>
+        </w:rPr>
+      </w:pPr>
+      <w:r>
+        <w:rPr>
+          <w:rFonts w:ascii="Times New Roman" w:hAnsi="Times New Roman" w:cs="Times New Roman"/>
+          <w:b/>
+          <w:bCs/>
+          <w:sz w:val="24"/>
+          <w:szCs w:val="24"/>
+        </w:rPr>
+        <w:lastRenderedPageBreak/>
         <w:t xml:space="preserve">28) List each profit with the number of programmers having that prof1 and the number of packages developed in that prof1. </w:t>
       </w:r>
     </w:p>
@@ -15457,6 +16884,61 @@
           <w:sz w:val="24"/>
           <w:szCs w:val="24"/>
         </w:rPr>
+        <w:drawing>
+          <wp:inline distT="0" distB="0" distL="0" distR="0" wp14:anchorId="662868B8" wp14:editId="08396D41">
+            <wp:extent cx="6858000" cy="2666365"/>
+            <wp:effectExtent l="0" t="0" r="0" b="635"/>
+            <wp:docPr id="151" name="Picture 151"/>
+            <wp:cNvGraphicFramePr>
+              <a:graphicFrameLocks xmlns:a="http://schemas.openxmlformats.org/drawingml/2006/main" noChangeAspect="1"/>
+            </wp:cNvGraphicFramePr>
+            <a:graphic xmlns:a="http://schemas.openxmlformats.org/drawingml/2006/main">
+              <a:graphicData uri="http://schemas.openxmlformats.org/drawingml/2006/picture">
+                <pic:pic xmlns:pic="http://schemas.openxmlformats.org/drawingml/2006/picture">
+                  <pic:nvPicPr>
+                    <pic:cNvPr id="1" name=""/>
+                    <pic:cNvPicPr/>
+                  </pic:nvPicPr>
+                  <pic:blipFill>
+                    <a:blip r:embed="rId153"/>
+                    <a:stretch>
+                      <a:fillRect/>
+                    </a:stretch>
+                  </pic:blipFill>
+                  <pic:spPr>
+                    <a:xfrm>
+                      <a:off x="0" y="0"/>
+                      <a:ext cx="6858000" cy="2666365"/>
+                    </a:xfrm>
+                    <a:prstGeom prst="rect">
+                      <a:avLst/>
+                    </a:prstGeom>
+                  </pic:spPr>
+                </pic:pic>
+              </a:graphicData>
+            </a:graphic>
+          </wp:inline>
+        </w:drawing>
+      </w:r>
+    </w:p>
+    <w:p>
+      <w:pPr>
+        <w:rPr>
+          <w:rFonts w:ascii="Times New Roman" w:hAnsi="Times New Roman" w:cs="Times New Roman"/>
+          <w:b/>
+          <w:bCs/>
+          <w:sz w:val="24"/>
+          <w:szCs w:val="24"/>
+        </w:rPr>
+      </w:pPr>
+      <w:r>
+        <w:rPr>
+          <w:rFonts w:ascii="Times New Roman" w:hAnsi="Times New Roman" w:cs="Times New Roman"/>
+          <w:b/>
+          <w:bCs/>
+          <w:sz w:val="24"/>
+          <w:szCs w:val="24"/>
+        </w:rPr>
         <w:t xml:space="preserve">29) List programmer names (from programmer table) and number of packages EACH developed. </w:t>
       </w:r>
     </w:p>
@@ -15478,7 +16960,117 @@
           <w:sz w:val="24"/>
           <w:szCs w:val="24"/>
         </w:rPr>
+        <w:drawing>
+          <wp:inline distT="0" distB="0" distL="0" distR="0" wp14:anchorId="0A73076D" wp14:editId="4F346A84">
+            <wp:extent cx="6858000" cy="3048000"/>
+            <wp:effectExtent l="0" t="0" r="0" b="0"/>
+            <wp:docPr id="152" name="Picture 152"/>
+            <wp:cNvGraphicFramePr>
+              <a:graphicFrameLocks xmlns:a="http://schemas.openxmlformats.org/drawingml/2006/main" noChangeAspect="1"/>
+            </wp:cNvGraphicFramePr>
+            <a:graphic xmlns:a="http://schemas.openxmlformats.org/drawingml/2006/main">
+              <a:graphicData uri="http://schemas.openxmlformats.org/drawingml/2006/picture">
+                <pic:pic xmlns:pic="http://schemas.openxmlformats.org/drawingml/2006/picture">
+                  <pic:nvPicPr>
+                    <pic:cNvPr id="1" name=""/>
+                    <pic:cNvPicPr/>
+                  </pic:nvPicPr>
+                  <pic:blipFill>
+                    <a:blip r:embed="rId154"/>
+                    <a:stretch>
+                      <a:fillRect/>
+                    </a:stretch>
+                  </pic:blipFill>
+                  <pic:spPr>
+                    <a:xfrm>
+                      <a:off x="0" y="0"/>
+                      <a:ext cx="6858000" cy="3048000"/>
+                    </a:xfrm>
+                    <a:prstGeom prst="rect">
+                      <a:avLst/>
+                    </a:prstGeom>
+                  </pic:spPr>
+                </pic:pic>
+              </a:graphicData>
+            </a:graphic>
+          </wp:inline>
+        </w:drawing>
+      </w:r>
+    </w:p>
+    <w:p>
+      <w:pPr>
+        <w:rPr>
+          <w:rFonts w:ascii="Times New Roman" w:hAnsi="Times New Roman" w:cs="Times New Roman"/>
+          <w:b/>
+          <w:bCs/>
+          <w:sz w:val="24"/>
+          <w:szCs w:val="24"/>
+        </w:rPr>
+      </w:pPr>
+      <w:r>
+        <w:rPr>
+          <w:rFonts w:ascii="Times New Roman" w:hAnsi="Times New Roman" w:cs="Times New Roman"/>
+          <w:b/>
+          <w:bCs/>
+          <w:sz w:val="24"/>
+          <w:szCs w:val="24"/>
+        </w:rPr>
         <w:t>30) List all the details of programmers who have done a course at S.S.I.L.</w:t>
+      </w:r>
+    </w:p>
+    <w:p>
+      <w:pPr>
+        <w:rPr>
+          <w:rFonts w:ascii="Times New Roman" w:hAnsi="Times New Roman" w:cs="Times New Roman"/>
+          <w:b/>
+          <w:bCs/>
+          <w:sz w:val="24"/>
+          <w:szCs w:val="24"/>
+        </w:rPr>
+      </w:pPr>
+      <w:r>
+        <w:rPr>
+          <w:rFonts w:ascii="Times New Roman" w:hAnsi="Times New Roman" w:cs="Times New Roman"/>
+          <w:b/>
+          <w:bCs/>
+          <w:sz w:val="24"/>
+          <w:szCs w:val="24"/>
+        </w:rPr>
+        <w:drawing>
+          <wp:inline distT="0" distB="0" distL="0" distR="0" wp14:anchorId="1F811E26" wp14:editId="6181D1FA">
+            <wp:extent cx="6858000" cy="704850"/>
+            <wp:effectExtent l="0" t="0" r="0" b="0"/>
+            <wp:docPr id="153" name="Picture 153"/>
+            <wp:cNvGraphicFramePr>
+              <a:graphicFrameLocks xmlns:a="http://schemas.openxmlformats.org/drawingml/2006/main" noChangeAspect="1"/>
+            </wp:cNvGraphicFramePr>
+            <a:graphic xmlns:a="http://schemas.openxmlformats.org/drawingml/2006/main">
+              <a:graphicData uri="http://schemas.openxmlformats.org/drawingml/2006/picture">
+                <pic:pic xmlns:pic="http://schemas.openxmlformats.org/drawingml/2006/picture">
+                  <pic:nvPicPr>
+                    <pic:cNvPr id="1" name=""/>
+                    <pic:cNvPicPr/>
+                  </pic:nvPicPr>
+                  <pic:blipFill>
+                    <a:blip r:embed="rId155"/>
+                    <a:stretch>
+                      <a:fillRect/>
+                    </a:stretch>
+                  </pic:blipFill>
+                  <pic:spPr>
+                    <a:xfrm>
+                      <a:off x="0" y="0"/>
+                      <a:ext cx="6858000" cy="704850"/>
+                    </a:xfrm>
+                    <a:prstGeom prst="rect">
+                      <a:avLst/>
+                    </a:prstGeom>
+                  </pic:spPr>
+                </pic:pic>
+              </a:graphicData>
+            </a:graphic>
+          </wp:inline>
+        </w:drawing>
       </w:r>
     </w:p>
     <w:sectPr>
